--- a/HowTo_BubTFOD.docx
+++ b/HowTo_BubTFOD.docx
@@ -26,6 +26,13 @@
     </w:p>
     <w:p>
       <w:pPr>
+        <w:rPr>
+          <w:lang w:val="en-US"/>
+        </w:rPr>
+      </w:pPr>
+    </w:p>
+    <w:p>
+      <w:pPr>
         <w:pStyle w:val="ListParagraph"/>
         <w:numPr>
           <w:ilvl w:val="0"/>
@@ -53,6 +60,44 @@
     <w:p>
       <w:pPr>
         <w:pStyle w:val="ListParagraph"/>
+        <w:rPr>
+          <w:lang w:val="en-US"/>
+        </w:rPr>
+      </w:pPr>
+      <w:hyperlink r:id="rId5" w:history="1">
+        <w:r>
+          <w:rPr>
+            <w:rStyle w:val="Hyperlink"/>
+          </w:rPr>
+          <w:t xml:space="preserve">GitHub - </w:t>
+        </w:r>
+        <w:proofErr w:type="spellStart"/>
+        <w:r>
+          <w:rPr>
+            <w:rStyle w:val="Hyperlink"/>
+          </w:rPr>
+          <w:t>nicknochnack</w:t>
+        </w:r>
+        <w:proofErr w:type="spellEnd"/>
+        <w:r>
+          <w:rPr>
+            <w:rStyle w:val="Hyperlink"/>
+          </w:rPr>
+          <w:t>/</w:t>
+        </w:r>
+        <w:proofErr w:type="spellStart"/>
+        <w:r>
+          <w:rPr>
+            <w:rStyle w:val="Hyperlink"/>
+          </w:rPr>
+          <w:t>TFODCourse</w:t>
+        </w:r>
+        <w:proofErr w:type="spellEnd"/>
+      </w:hyperlink>
+    </w:p>
+    <w:p>
+      <w:pPr>
+        <w:pStyle w:val="ListParagraph"/>
         <w:numPr>
           <w:ilvl w:val="0"/>
           <w:numId w:val="1"/>
@@ -79,7 +124,19 @@
         <w:rPr>
           <w:lang w:val="en-US"/>
         </w:rPr>
-        <w:t xml:space="preserve"> Object Detection API</w:t>
+        <w:t xml:space="preserve"> </w:t>
+      </w:r>
+      <w:r>
+        <w:rPr>
+          <w:lang w:val="en-US"/>
+        </w:rPr>
+        <w:t xml:space="preserve">(TF) </w:t>
+      </w:r>
+      <w:r>
+        <w:rPr>
+          <w:lang w:val="en-US"/>
+        </w:rPr>
+        <w:t>Object Detection API</w:t>
       </w:r>
     </w:p>
     <w:p>
@@ -97,7 +154,283 @@
         <w:rPr>
           <w:lang w:val="en-US"/>
         </w:rPr>
-        <w:t>Folder structure that works with contained Code</w:t>
+        <w:t>Based on Transfer learning with TF Model zoo</w:t>
+      </w:r>
+    </w:p>
+    <w:p>
+      <w:pPr>
+        <w:pStyle w:val="ListParagraph"/>
+        <w:rPr>
+          <w:lang w:val="en-US"/>
+        </w:rPr>
+      </w:pPr>
+      <w:hyperlink r:id="rId6" w:history="1">
+        <w:r>
+          <w:rPr>
+            <w:rStyle w:val="Hyperlink"/>
+            <w:lang w:val="en-US"/>
+          </w:rPr>
+          <w:t xml:space="preserve">models/tf2_detection_zoo.md at master · </w:t>
+        </w:r>
+        <w:proofErr w:type="spellStart"/>
+        <w:r>
+          <w:rPr>
+            <w:rStyle w:val="Hyperlink"/>
+            <w:lang w:val="en-US"/>
+          </w:rPr>
+          <w:t>tensorflow</w:t>
+        </w:r>
+        <w:proofErr w:type="spellEnd"/>
+        <w:r>
+          <w:rPr>
+            <w:rStyle w:val="Hyperlink"/>
+            <w:lang w:val="en-US"/>
+          </w:rPr>
+          <w:t>/models (github.com)</w:t>
+        </w:r>
+      </w:hyperlink>
+    </w:p>
+    <w:p>
+      <w:pPr>
+        <w:pStyle w:val="ListParagraph"/>
+        <w:numPr>
+          <w:ilvl w:val="0"/>
+          <w:numId w:val="1"/>
+        </w:numPr>
+        <w:rPr>
+          <w:lang w:val="en-US"/>
+        </w:rPr>
+      </w:pPr>
+      <w:r>
+        <w:rPr>
+          <w:lang w:val="en-US"/>
+        </w:rPr>
+        <w:t>Comprises a f</w:t>
+      </w:r>
+      <w:r>
+        <w:rPr>
+          <w:lang w:val="en-US"/>
+        </w:rPr>
+        <w:t>older structure that works with contained Code</w:t>
+      </w:r>
+    </w:p>
+    <w:p>
+      <w:pPr>
+        <w:rPr>
+          <w:lang w:val="en-US"/>
+        </w:rPr>
+      </w:pPr>
+    </w:p>
+    <w:p>
+      <w:pPr>
+        <w:rPr>
+          <w:lang w:val="en-US"/>
+        </w:rPr>
+      </w:pPr>
+      <w:r>
+        <w:rPr>
+          <w:b/>
+          <w:bCs/>
+          <w:lang w:val="en-US"/>
+        </w:rPr>
+        <w:t>Code</w:t>
+      </w:r>
+      <w:r>
+        <w:rPr>
+          <w:b/>
+          <w:bCs/>
+          <w:lang w:val="en-US"/>
+        </w:rPr>
+        <w:t>s</w:t>
+      </w:r>
+      <w:r>
+        <w:rPr>
+          <w:lang w:val="en-US"/>
+        </w:rPr>
+        <w:t>:</w:t>
+      </w:r>
+    </w:p>
+    <w:p>
+      <w:pPr>
+        <w:pStyle w:val="ListParagraph"/>
+        <w:numPr>
+          <w:ilvl w:val="0"/>
+          <w:numId w:val="1"/>
+        </w:numPr>
+        <w:rPr>
+          <w:lang w:val="en-US"/>
+        </w:rPr>
+      </w:pPr>
+      <w:r>
+        <w:rPr>
+          <w:lang w:val="en-US"/>
+        </w:rPr>
+        <w:t>Creation of artificial images</w:t>
+      </w:r>
+    </w:p>
+    <w:p>
+      <w:pPr>
+        <w:pStyle w:val="ListParagraph"/>
+        <w:numPr>
+          <w:ilvl w:val="1"/>
+          <w:numId w:val="16"/>
+        </w:numPr>
+        <w:rPr>
+          <w:color w:val="00B050"/>
+          <w:lang w:val="en-US"/>
+        </w:rPr>
+      </w:pPr>
+      <w:r>
+        <w:rPr>
+          <w:color w:val="00B050"/>
+          <w:lang w:val="en-US"/>
+        </w:rPr>
+        <w:t>Create_training_images.py</w:t>
+      </w:r>
+    </w:p>
+    <w:p>
+      <w:pPr>
+        <w:pStyle w:val="ListParagraph"/>
+        <w:numPr>
+          <w:ilvl w:val="0"/>
+          <w:numId w:val="1"/>
+        </w:numPr>
+        <w:rPr>
+          <w:lang w:val="en-US"/>
+        </w:rPr>
+      </w:pPr>
+      <w:r>
+        <w:rPr>
+          <w:lang w:val="en-US"/>
+        </w:rPr>
+        <w:t>Training and Testing</w:t>
+      </w:r>
+    </w:p>
+    <w:p>
+      <w:pPr>
+        <w:pStyle w:val="ListParagraph"/>
+        <w:numPr>
+          <w:ilvl w:val="1"/>
+          <w:numId w:val="15"/>
+        </w:numPr>
+        <w:rPr>
+          <w:color w:val="00B050"/>
+          <w:lang w:val="en-US"/>
+        </w:rPr>
+      </w:pPr>
+      <w:r>
+        <w:rPr>
+          <w:color w:val="00B050"/>
+          <w:lang w:val="en-US"/>
+        </w:rPr>
+        <w:t xml:space="preserve">2. Training and </w:t>
+      </w:r>
+      <w:proofErr w:type="spellStart"/>
+      <w:r>
+        <w:rPr>
+          <w:color w:val="00B050"/>
+          <w:lang w:val="en-US"/>
+        </w:rPr>
+        <w:t>Detection.ipynb</w:t>
+      </w:r>
+      <w:proofErr w:type="spellEnd"/>
+    </w:p>
+    <w:p>
+      <w:pPr>
+        <w:pStyle w:val="ListParagraph"/>
+        <w:numPr>
+          <w:ilvl w:val="0"/>
+          <w:numId w:val="1"/>
+        </w:numPr>
+        <w:rPr>
+          <w:lang w:val="en-US"/>
+        </w:rPr>
+      </w:pPr>
+      <w:r>
+        <w:rPr>
+          <w:lang w:val="en-US"/>
+        </w:rPr>
+        <w:t>Analysis and further testing</w:t>
+      </w:r>
+    </w:p>
+    <w:p>
+      <w:pPr>
+        <w:pStyle w:val="ListParagraph"/>
+        <w:numPr>
+          <w:ilvl w:val="1"/>
+          <w:numId w:val="14"/>
+        </w:numPr>
+        <w:rPr>
+          <w:color w:val="00B050"/>
+          <w:lang w:val="en-US"/>
+        </w:rPr>
+      </w:pPr>
+      <w:r>
+        <w:rPr>
+          <w:color w:val="00B050"/>
+          <w:lang w:val="en-US"/>
+        </w:rPr>
+        <w:t>MetricPlots.py</w:t>
+      </w:r>
+    </w:p>
+    <w:p>
+      <w:pPr>
+        <w:pStyle w:val="ListParagraph"/>
+        <w:numPr>
+          <w:ilvl w:val="1"/>
+          <w:numId w:val="14"/>
+        </w:numPr>
+        <w:rPr>
+          <w:color w:val="00B050"/>
+          <w:lang w:val="en-US"/>
+        </w:rPr>
+      </w:pPr>
+      <w:r>
+        <w:rPr>
+          <w:color w:val="00B050"/>
+          <w:lang w:val="en-US"/>
+        </w:rPr>
+        <w:t>Models_Evaluations.py</w:t>
+      </w:r>
+    </w:p>
+    <w:p>
+      <w:pPr>
+        <w:pStyle w:val="ListParagraph"/>
+        <w:numPr>
+          <w:ilvl w:val="1"/>
+          <w:numId w:val="14"/>
+        </w:numPr>
+        <w:rPr>
+          <w:color w:val="00B050"/>
+          <w:lang w:val="en-US"/>
+        </w:rPr>
+      </w:pPr>
+      <w:r>
+        <w:rPr>
+          <w:color w:val="00B050"/>
+          <w:lang w:val="en-US"/>
+        </w:rPr>
+        <w:t>Models_SeparateTest.py</w:t>
+      </w:r>
+    </w:p>
+    <w:p>
+      <w:pPr>
+        <w:pStyle w:val="ListParagraph"/>
+        <w:numPr>
+          <w:ilvl w:val="1"/>
+          <w:numId w:val="14"/>
+        </w:numPr>
+        <w:rPr>
+          <w:color w:val="00B050"/>
+          <w:lang w:val="en-US"/>
+        </w:rPr>
+      </w:pPr>
+      <w:r>
+        <w:rPr>
+          <w:color w:val="00B050"/>
+          <w:lang w:val="en-US"/>
+        </w:rPr>
+        <w:t>TFODPaths.py</w:t>
       </w:r>
     </w:p>
     <w:p>
@@ -110,16 +443,14 @@
     <w:p>
       <w:pPr>
         <w:pStyle w:val="Heading2"/>
-        <w:rPr>
-          <w:lang w:val="en-US"/>
-        </w:rPr>
-      </w:pPr>
-      <w:r>
-        <w:rPr>
-          <w:lang w:val="en-US"/>
-        </w:rPr>
-        <w:t>(</w:t>
-      </w:r>
+        <w:numPr>
+          <w:ilvl w:val="0"/>
+          <w:numId w:val="17"/>
+        </w:numPr>
+        <w:rPr>
+          <w:lang w:val="en-US"/>
+        </w:rPr>
+      </w:pPr>
       <w:r>
         <w:rPr>
           <w:lang w:val="en-US"/>
@@ -130,7 +461,7 @@
         <w:rPr>
           <w:lang w:val="en-US"/>
         </w:rPr>
-        <w:t>): create_training_images.py</w:t>
+        <w:t>: create_training_images.py</w:t>
       </w:r>
     </w:p>
     <w:p>
@@ -292,6 +623,21 @@
           <w:lang w:val="en-US"/>
         </w:rPr>
       </w:pPr>
+      <w:proofErr w:type="spellStart"/>
+      <w:r>
+        <w:rPr>
+          <w:color w:val="4472C4" w:themeColor="accent1"/>
+          <w:lang w:val="en-US"/>
+        </w:rPr>
+        <w:t>n_bubbles_per_image</w:t>
+      </w:r>
+      <w:proofErr w:type="spellEnd"/>
+      <w:r>
+        <w:rPr>
+          <w:lang w:val="en-US"/>
+        </w:rPr>
+        <w:t xml:space="preserve">: </w:t>
+      </w:r>
       <w:r>
         <w:rPr>
           <w:lang w:val="en-US"/>
@@ -310,6 +656,21 @@
           <w:lang w:val="en-US"/>
         </w:rPr>
       </w:pPr>
+      <w:proofErr w:type="spellStart"/>
+      <w:r>
+        <w:rPr>
+          <w:color w:val="4472C4" w:themeColor="accent1"/>
+          <w:lang w:val="en-US"/>
+        </w:rPr>
+        <w:t>n_training_images</w:t>
+      </w:r>
+      <w:proofErr w:type="spellEnd"/>
+      <w:r>
+        <w:rPr>
+          <w:lang w:val="en-US"/>
+        </w:rPr>
+        <w:t xml:space="preserve">: </w:t>
+      </w:r>
       <w:r>
         <w:rPr>
           <w:lang w:val="en-US"/>
@@ -331,9 +692,17 @@
       <w:proofErr w:type="spellStart"/>
       <w:r>
         <w:rPr>
-          <w:lang w:val="en-US"/>
-        </w:rPr>
-        <w:t>Outdir</w:t>
+          <w:color w:val="4472C4" w:themeColor="accent1"/>
+          <w:lang w:val="en-US"/>
+        </w:rPr>
+        <w:t>o</w:t>
+      </w:r>
+      <w:r>
+        <w:rPr>
+          <w:color w:val="4472C4" w:themeColor="accent1"/>
+          <w:lang w:val="en-US"/>
+        </w:rPr>
+        <w:t>utdir</w:t>
       </w:r>
       <w:proofErr w:type="spellEnd"/>
       <w:r>
@@ -357,9 +726,17 @@
       <w:proofErr w:type="spellStart"/>
       <w:r>
         <w:rPr>
-          <w:lang w:val="en-US"/>
-        </w:rPr>
-        <w:t>Xml_bdbox</w:t>
+          <w:color w:val="4472C4" w:themeColor="accent1"/>
+          <w:lang w:val="en-US"/>
+        </w:rPr>
+        <w:t>x</w:t>
+      </w:r>
+      <w:r>
+        <w:rPr>
+          <w:color w:val="4472C4" w:themeColor="accent1"/>
+          <w:lang w:val="en-US"/>
+        </w:rPr>
+        <w:t>ml_bdbox</w:t>
       </w:r>
       <w:proofErr w:type="spellEnd"/>
       <w:r>
@@ -377,12 +754,14 @@
           <w:numId w:val="11"/>
         </w:numPr>
         <w:rPr>
-          <w:lang w:val="en-US"/>
-        </w:rPr>
-      </w:pPr>
-      <w:proofErr w:type="spellStart"/>
-      <w:r>
-        <w:rPr>
+          <w:color w:val="4472C4" w:themeColor="accent1"/>
+          <w:lang w:val="en-US"/>
+        </w:rPr>
+      </w:pPr>
+      <w:proofErr w:type="spellStart"/>
+      <w:r>
+        <w:rPr>
+          <w:color w:val="4472C4" w:themeColor="accent1"/>
           <w:lang w:val="en-US"/>
         </w:rPr>
         <w:t>Sigma_rotate_degree</w:t>
@@ -397,12 +776,14 @@
           <w:numId w:val="11"/>
         </w:numPr>
         <w:rPr>
-          <w:lang w:val="en-US"/>
-        </w:rPr>
-      </w:pPr>
-      <w:proofErr w:type="spellStart"/>
-      <w:r>
-        <w:rPr>
+          <w:color w:val="4472C4" w:themeColor="accent1"/>
+          <w:lang w:val="en-US"/>
+        </w:rPr>
+      </w:pPr>
+      <w:proofErr w:type="spellStart"/>
+      <w:r>
+        <w:rPr>
+          <w:color w:val="4472C4" w:themeColor="accent1"/>
           <w:lang w:val="en-US"/>
         </w:rPr>
         <w:t>Sigma_scaling_fraction</w:t>
@@ -417,12 +798,14 @@
           <w:numId w:val="11"/>
         </w:numPr>
         <w:rPr>
-          <w:lang w:val="en-US"/>
-        </w:rPr>
-      </w:pPr>
-      <w:proofErr w:type="spellStart"/>
-      <w:r>
-        <w:rPr>
+          <w:color w:val="4472C4" w:themeColor="accent1"/>
+          <w:lang w:val="en-US"/>
+        </w:rPr>
+      </w:pPr>
+      <w:proofErr w:type="spellStart"/>
+      <w:r>
+        <w:rPr>
+          <w:color w:val="4472C4" w:themeColor="accent1"/>
           <w:lang w:val="en-US"/>
         </w:rPr>
         <w:t>Highlight_bubbles</w:t>
@@ -443,6 +826,7 @@
       <w:proofErr w:type="spellStart"/>
       <w:r>
         <w:rPr>
+          <w:color w:val="4472C4" w:themeColor="accent1"/>
           <w:lang w:val="en-US"/>
         </w:rPr>
         <w:t>Blur_mask</w:t>
@@ -459,6 +843,10 @@
     <w:p>
       <w:pPr>
         <w:pStyle w:val="Heading2"/>
+        <w:numPr>
+          <w:ilvl w:val="0"/>
+          <w:numId w:val="17"/>
+        </w:numPr>
         <w:rPr>
           <w:lang w:val="en-US"/>
         </w:rPr>
@@ -493,6 +881,7 @@
         <w:rPr>
           <w:lang w:val="en-US"/>
         </w:rPr>
+        <w:lastRenderedPageBreak/>
         <w:t xml:space="preserve">Executes transfer learning with pretrained model from </w:t>
       </w:r>
       <w:proofErr w:type="spellStart"/>
@@ -875,7 +1264,6 @@
         <w:rPr>
           <w:lang w:val="en-US"/>
         </w:rPr>
-        <w:lastRenderedPageBreak/>
         <w:t>Update config for transfer learning</w:t>
       </w:r>
     </w:p>
@@ -1245,11 +1633,15 @@
           <w:numId w:val="5"/>
         </w:numPr>
         <w:rPr>
-          <w:lang w:val="en-US"/>
-        </w:rPr>
-      </w:pPr>
-      <w:r>
-        <w:rPr>
+          <w:b/>
+          <w:bCs/>
+          <w:lang w:val="en-US"/>
+        </w:rPr>
+      </w:pPr>
+      <w:r>
+        <w:rPr>
+          <w:b/>
+          <w:bCs/>
           <w:lang w:val="en-US"/>
         </w:rPr>
         <w:t xml:space="preserve">Prerequisite: Installed </w:t>
@@ -1257,6 +1649,8 @@
       <w:proofErr w:type="spellStart"/>
       <w:r>
         <w:rPr>
+          <w:b/>
+          <w:bCs/>
           <w:lang w:val="en-US"/>
         </w:rPr>
         <w:t>Tensorflow</w:t>
@@ -1264,6 +1658,8 @@
       <w:proofErr w:type="spellEnd"/>
       <w:r>
         <w:rPr>
+          <w:b/>
+          <w:bCs/>
           <w:lang w:val="en-US"/>
         </w:rPr>
         <w:t xml:space="preserve"> and dependent packages</w:t>
@@ -1291,6 +1687,19 @@
       </w:pPr>
       <w:r>
         <w:rPr>
+          <w:color w:val="4472C4" w:themeColor="accent1"/>
+          <w:lang w:val="en-US"/>
+        </w:rPr>
+        <w:t>CUSTOM_MODEL_NAME</w:t>
+      </w:r>
+      <w:r>
+        <w:rPr>
+          <w:lang w:val="en-US"/>
+        </w:rPr>
+        <w:t xml:space="preserve">: </w:t>
+      </w:r>
+      <w:r>
+        <w:rPr>
           <w:lang w:val="en-US"/>
         </w:rPr>
         <w:t>Name custom model (own name)</w:t>
@@ -1309,6 +1718,19 @@
       </w:pPr>
       <w:r>
         <w:rPr>
+          <w:color w:val="4472C4" w:themeColor="accent1"/>
+          <w:lang w:val="en-US"/>
+        </w:rPr>
+        <w:t>PRETRAINED_MODEL_URL</w:t>
+      </w:r>
+      <w:r>
+        <w:rPr>
+          <w:lang w:val="en-US"/>
+        </w:rPr>
+        <w:t xml:space="preserve">: </w:t>
+      </w:r>
+      <w:r>
+        <w:rPr>
           <w:lang w:val="en-US"/>
         </w:rPr>
         <w:t xml:space="preserve">Indicate </w:t>
@@ -1353,6 +1775,19 @@
           <w:lang w:val="en-US"/>
         </w:rPr>
       </w:pPr>
+      <w:r>
+        <w:rPr>
+          <w:color w:val="4472C4" w:themeColor="accent1"/>
+          <w:lang w:val="en-US"/>
+        </w:rPr>
+        <w:t>PRETRAINED_MODEL_NAME</w:t>
+      </w:r>
+      <w:r>
+        <w:rPr>
+          <w:lang w:val="en-US"/>
+        </w:rPr>
+        <w:t xml:space="preserve">: </w:t>
+      </w:r>
       <w:r>
         <w:rPr>
           <w:lang w:val="en-US"/>
@@ -1475,6 +1910,19 @@
       </w:pPr>
       <w:r>
         <w:rPr>
+          <w:color w:val="4472C4" w:themeColor="accent1"/>
+          <w:lang w:val="en-US"/>
+        </w:rPr>
+        <w:t>command</w:t>
+      </w:r>
+      <w:r>
+        <w:rPr>
+          <w:lang w:val="en-US"/>
+        </w:rPr>
+        <w:t xml:space="preserve">: </w:t>
+      </w:r>
+      <w:r>
+        <w:rPr>
           <w:lang w:val="en-US"/>
         </w:rPr>
         <w:t>Set number of training steps</w:t>
@@ -1527,6 +1975,7 @@
         <w:rPr>
           <w:lang w:val="en-US"/>
         </w:rPr>
+        <w:lastRenderedPageBreak/>
         <w:t>Evaluate the model:</w:t>
       </w:r>
     </w:p>
@@ -1591,6 +2040,10 @@
     <w:p>
       <w:pPr>
         <w:pStyle w:val="Heading2"/>
+        <w:numPr>
+          <w:ilvl w:val="0"/>
+          <w:numId w:val="17"/>
+        </w:numPr>
         <w:rPr>
           <w:lang w:val="en-US"/>
         </w:rPr>
@@ -1860,7 +2313,6 @@
         <w:rPr>
           <w:lang w:val="en-US"/>
         </w:rPr>
-        <w:lastRenderedPageBreak/>
         <w:t>AR @ 100 for small/large/medium objects</w:t>
       </w:r>
     </w:p>
@@ -2030,6 +2482,10 @@
     <w:p>
       <w:pPr>
         <w:pStyle w:val="Heading2"/>
+        <w:numPr>
+          <w:ilvl w:val="0"/>
+          <w:numId w:val="17"/>
+        </w:numPr>
         <w:rPr>
           <w:lang w:val="en-US"/>
         </w:rPr>
@@ -2379,6 +2835,21 @@
           <w:lang w:val="en-US"/>
         </w:rPr>
       </w:pPr>
+      <w:proofErr w:type="spellStart"/>
+      <w:r>
+        <w:rPr>
+          <w:color w:val="4472C4" w:themeColor="accent1"/>
+          <w:lang w:val="en-US"/>
+        </w:rPr>
+        <w:t>custom_models</w:t>
+      </w:r>
+      <w:proofErr w:type="spellEnd"/>
+      <w:r>
+        <w:rPr>
+          <w:lang w:val="en-US"/>
+        </w:rPr>
+        <w:t xml:space="preserve">: </w:t>
+      </w:r>
       <w:r>
         <w:rPr>
           <w:lang w:val="en-US"/>
@@ -2401,6 +2872,38 @@
         <w:rPr>
           <w:lang w:val="en-US"/>
         </w:rPr>
+        <w:t>calling</w:t>
+      </w:r>
+      <w:r>
+        <w:rPr>
+          <w:i/>
+          <w:iCs/>
+          <w:lang w:val="en-US"/>
+        </w:rPr>
+        <w:t xml:space="preserve"> </w:t>
+      </w:r>
+      <w:proofErr w:type="spellStart"/>
+      <w:r>
+        <w:rPr>
+          <w:i/>
+          <w:iCs/>
+          <w:lang w:val="en-US"/>
+        </w:rPr>
+        <w:t>save_dict_to_excel</w:t>
+      </w:r>
+      <w:proofErr w:type="spellEnd"/>
+      <w:r>
+        <w:rPr>
+          <w:i/>
+          <w:iCs/>
+          <w:lang w:val="en-US"/>
+        </w:rPr>
+        <w:t xml:space="preserve">(): </w:t>
+      </w:r>
+      <w:r>
+        <w:rPr>
+          <w:lang w:val="en-US"/>
+        </w:rPr>
         <w:t xml:space="preserve">Set name of excel file containing </w:t>
       </w:r>
       <w:proofErr w:type="spellStart"/>
@@ -2437,6 +2940,24 @@
           <w:lang w:val="en-US"/>
         </w:rPr>
       </w:pPr>
+      <w:proofErr w:type="spellStart"/>
+      <w:r>
+        <w:rPr>
+          <w:i/>
+          <w:iCs/>
+          <w:lang w:val="en-US"/>
+        </w:rPr>
+        <w:t>plt.savefig</w:t>
+      </w:r>
+      <w:proofErr w:type="spellEnd"/>
+      <w:r>
+        <w:rPr>
+          <w:i/>
+          <w:iCs/>
+          <w:lang w:val="en-US"/>
+        </w:rPr>
+        <w:t xml:space="preserve">(): </w:t>
+      </w:r>
       <w:r>
         <w:rPr>
           <w:lang w:val="en-US"/>
@@ -2455,6 +2976,24 @@
           <w:lang w:val="en-US"/>
         </w:rPr>
       </w:pPr>
+      <w:proofErr w:type="spellStart"/>
+      <w:r>
+        <w:rPr>
+          <w:i/>
+          <w:iCs/>
+          <w:lang w:val="en-US"/>
+        </w:rPr>
+        <w:t>plt.savefig</w:t>
+      </w:r>
+      <w:proofErr w:type="spellEnd"/>
+      <w:r>
+        <w:rPr>
+          <w:i/>
+          <w:iCs/>
+          <w:lang w:val="en-US"/>
+        </w:rPr>
+        <w:t xml:space="preserve">(): </w:t>
+      </w:r>
       <w:r>
         <w:rPr>
           <w:lang w:val="en-US"/>
@@ -2498,6 +3037,10 @@
     <w:p>
       <w:pPr>
         <w:pStyle w:val="Heading2"/>
+        <w:numPr>
+          <w:ilvl w:val="0"/>
+          <w:numId w:val="17"/>
+        </w:numPr>
         <w:rPr>
           <w:lang w:val="en-US"/>
         </w:rPr>
@@ -2525,6 +3068,11 @@
     </w:p>
     <w:p>
       <w:pPr>
+        <w:pStyle w:val="ListParagraph"/>
+        <w:numPr>
+          <w:ilvl w:val="0"/>
+          <w:numId w:val="12"/>
+        </w:numPr>
         <w:rPr>
           <w:lang w:val="en-US"/>
         </w:rPr>
@@ -2538,6 +3086,75 @@
     </w:p>
     <w:p>
       <w:pPr>
+        <w:pStyle w:val="ListParagraph"/>
+        <w:numPr>
+          <w:ilvl w:val="1"/>
+          <w:numId w:val="12"/>
+        </w:numPr>
+        <w:rPr>
+          <w:lang w:val="en-US"/>
+        </w:rPr>
+      </w:pPr>
+      <w:r>
+        <w:rPr>
+          <w:lang w:val="en-US"/>
+        </w:rPr>
+        <w:t>Code works with images with and without annotations</w:t>
+      </w:r>
+    </w:p>
+    <w:p>
+      <w:pPr>
+        <w:pStyle w:val="ListParagraph"/>
+        <w:numPr>
+          <w:ilvl w:val="1"/>
+          <w:numId w:val="12"/>
+        </w:numPr>
+        <w:rPr>
+          <w:lang w:val="en-US"/>
+        </w:rPr>
+      </w:pPr>
+      <w:r>
+        <w:rPr>
+          <w:lang w:val="en-US"/>
+        </w:rPr>
+        <w:t xml:space="preserve">Works with </w:t>
+      </w:r>
+      <w:proofErr w:type="spellStart"/>
+      <w:r>
+        <w:rPr>
+          <w:lang w:val="en-US"/>
+        </w:rPr>
+        <w:t>png</w:t>
+      </w:r>
+      <w:proofErr w:type="spellEnd"/>
+      <w:r>
+        <w:rPr>
+          <w:lang w:val="en-US"/>
+        </w:rPr>
+        <w:t xml:space="preserve"> and </w:t>
+      </w:r>
+      <w:proofErr w:type="spellStart"/>
+      <w:r>
+        <w:rPr>
+          <w:lang w:val="en-US"/>
+        </w:rPr>
+        <w:t>tif</w:t>
+      </w:r>
+      <w:proofErr w:type="spellEnd"/>
+      <w:r>
+        <w:rPr>
+          <w:lang w:val="en-US"/>
+        </w:rPr>
+        <w:t xml:space="preserve"> files (needs extension in case of other file formats)</w:t>
+      </w:r>
+    </w:p>
+    <w:p>
+      <w:pPr>
+        <w:pStyle w:val="ListParagraph"/>
+        <w:numPr>
+          <w:ilvl w:val="0"/>
+          <w:numId w:val="12"/>
+        </w:numPr>
         <w:rPr>
           <w:lang w:val="en-US"/>
         </w:rPr>
@@ -2551,6 +3168,11 @@
     </w:p>
     <w:p>
       <w:pPr>
+        <w:pStyle w:val="ListParagraph"/>
+        <w:numPr>
+          <w:ilvl w:val="0"/>
+          <w:numId w:val="12"/>
+        </w:numPr>
         <w:rPr>
           <w:lang w:val="en-US"/>
         </w:rPr>
@@ -2608,13 +3230,7 @@
         <w:rPr>
           <w:lang w:val="en-US"/>
         </w:rPr>
-        <w:t>Visualize the bounding boxes of</w:t>
-      </w:r>
-      <w:r>
-        <w:rPr>
-          <w:lang w:val="en-US"/>
-        </w:rPr>
-        <w:t xml:space="preserve"> annotated bubbles in the original image</w:t>
+        <w:t>Visualize the bounding boxes of annotated bubbles in the original image</w:t>
       </w:r>
     </w:p>
     <w:p>
@@ -2632,13 +3248,7 @@
         <w:rPr>
           <w:lang w:val="en-US"/>
         </w:rPr>
-        <w:t>Visualize the bounding boxes of</w:t>
-      </w:r>
-      <w:r>
-        <w:rPr>
-          <w:lang w:val="en-US"/>
-        </w:rPr>
-        <w:t xml:space="preserve"> both predicted and annotated bubbles</w:t>
+        <w:t>Visualize the bounding boxes of both predicted and annotated bubbles</w:t>
       </w:r>
     </w:p>
     <w:p>
@@ -2706,7 +3316,6 @@
         <w:rPr>
           <w:lang w:val="en-US"/>
         </w:rPr>
-        <w:lastRenderedPageBreak/>
         <w:t>What to set up</w:t>
       </w:r>
     </w:p>
@@ -2723,6 +3332,19 @@
       </w:pPr>
       <w:r>
         <w:rPr>
+          <w:color w:val="4472C4" w:themeColor="accent1"/>
+          <w:lang w:val="en-US"/>
+        </w:rPr>
+        <w:t>CUSTOM_MODEL</w:t>
+      </w:r>
+      <w:r>
+        <w:rPr>
+          <w:lang w:val="en-US"/>
+        </w:rPr>
+        <w:t xml:space="preserve">: </w:t>
+      </w:r>
+      <w:r>
+        <w:rPr>
           <w:lang w:val="en-US"/>
         </w:rPr>
         <w:t>Indicate name of custom model that should be tested</w:t>
@@ -2741,6 +3363,19 @@
       </w:pPr>
       <w:r>
         <w:rPr>
+          <w:color w:val="4472C4" w:themeColor="accent1"/>
+          <w:lang w:val="en-US"/>
+        </w:rPr>
+        <w:t>CUSTOM_CHECKPOINT</w:t>
+      </w:r>
+      <w:r>
+        <w:rPr>
+          <w:lang w:val="en-US"/>
+        </w:rPr>
+        <w:t xml:space="preserve">: </w:t>
+      </w:r>
+      <w:r>
+        <w:rPr>
           <w:lang w:val="en-US"/>
         </w:rPr>
         <w:t>Indicate (training) checkpoint of custom model (check model folder for latest checkpoint to use fully trained model)</w:t>
@@ -2757,6 +3392,21 @@
           <w:lang w:val="en-US"/>
         </w:rPr>
       </w:pPr>
+      <w:proofErr w:type="spellStart"/>
+      <w:r>
+        <w:rPr>
+          <w:color w:val="4472C4" w:themeColor="accent1"/>
+          <w:lang w:val="en-US"/>
+        </w:rPr>
+        <w:t>max_detect</w:t>
+      </w:r>
+      <w:proofErr w:type="spellEnd"/>
+      <w:r>
+        <w:rPr>
+          <w:lang w:val="en-US"/>
+        </w:rPr>
+        <w:t xml:space="preserve">: </w:t>
+      </w:r>
       <w:r>
         <w:rPr>
           <w:lang w:val="en-US"/>
@@ -2775,15 +3425,10 @@
           <w:lang w:val="en-US"/>
         </w:rPr>
       </w:pPr>
-      <w:r>
-        <w:rPr>
-          <w:lang w:val="en-US"/>
-        </w:rPr>
-        <w:t xml:space="preserve">Indicate </w:t>
-      </w:r>
-      <w:proofErr w:type="spellStart"/>
-      <w:r>
-        <w:rPr>
+      <w:proofErr w:type="spellStart"/>
+      <w:r>
+        <w:rPr>
+          <w:color w:val="4472C4" w:themeColor="accent1"/>
           <w:lang w:val="en-US"/>
         </w:rPr>
         <w:t>test_path</w:t>
@@ -2793,7 +3438,19 @@
         <w:rPr>
           <w:lang w:val="en-US"/>
         </w:rPr>
-        <w:t>: set of images that model should be tested with</w:t>
+        <w:t xml:space="preserve">: </w:t>
+      </w:r>
+      <w:r>
+        <w:rPr>
+          <w:lang w:val="en-US"/>
+        </w:rPr>
+        <w:t xml:space="preserve">contains </w:t>
+      </w:r>
+      <w:r>
+        <w:rPr>
+          <w:lang w:val="en-US"/>
+        </w:rPr>
+        <w:t>set of images that model should be tested with</w:t>
       </w:r>
     </w:p>
     <w:p>
@@ -2809,9 +3466,34 @@
       </w:pPr>
       <w:r>
         <w:rPr>
-          <w:lang w:val="en-US"/>
-        </w:rPr>
-        <w:t>Set Threshold “MIN_SCORE_THRESH”: only bounding boxes of bubbles with a detection score &gt; threshold will be visualized in the plot</w:t>
+          <w:color w:val="4472C4" w:themeColor="accent1"/>
+          <w:lang w:val="en-US"/>
+        </w:rPr>
+        <w:t>MIN_SCORE_THRESH</w:t>
+      </w:r>
+      <w:r>
+        <w:rPr>
+          <w:lang w:val="en-US"/>
+        </w:rPr>
+        <w:t xml:space="preserve">: </w:t>
+      </w:r>
+      <w:r>
+        <w:rPr>
+          <w:lang w:val="en-US"/>
+        </w:rPr>
+        <w:t>Set Threshold</w:t>
+      </w:r>
+      <w:r>
+        <w:rPr>
+          <w:lang w:val="en-US"/>
+        </w:rPr>
+        <w:t>;</w:t>
+      </w:r>
+      <w:r>
+        <w:rPr>
+          <w:lang w:val="en-US"/>
+        </w:rPr>
+        <w:t xml:space="preserve"> only bounding boxes of bubbles with a detection score &gt; threshold will be visualized in the plot</w:t>
       </w:r>
     </w:p>
     <w:p>
@@ -2825,11 +3507,67 @@
           <w:lang w:val="en-US"/>
         </w:rPr>
       </w:pPr>
-      <w:r>
-        <w:rPr>
-          <w:lang w:val="en-US"/>
-        </w:rPr>
-        <w:t>Indicate the width and height of the image in millimeters</w:t>
+      <w:proofErr w:type="spellStart"/>
+      <w:r>
+        <w:rPr>
+          <w:color w:val="4472C4" w:themeColor="accent1"/>
+          <w:lang w:val="en-US"/>
+        </w:rPr>
+        <w:t>img_width_mm</w:t>
+      </w:r>
+      <w:proofErr w:type="spellEnd"/>
+      <w:r>
+        <w:rPr>
+          <w:lang w:val="en-US"/>
+        </w:rPr>
+        <w:t xml:space="preserve">: </w:t>
+      </w:r>
+      <w:r>
+        <w:rPr>
+          <w:lang w:val="en-US"/>
+        </w:rPr>
+        <w:t>Indicate the width of the image in millimeters</w:t>
+      </w:r>
+    </w:p>
+    <w:p>
+      <w:pPr>
+        <w:pStyle w:val="ListParagraph"/>
+        <w:numPr>
+          <w:ilvl w:val="0"/>
+          <w:numId w:val="5"/>
+        </w:numPr>
+        <w:rPr>
+          <w:lang w:val="en-US"/>
+        </w:rPr>
+      </w:pPr>
+      <w:proofErr w:type="spellStart"/>
+      <w:r>
+        <w:rPr>
+          <w:color w:val="4472C4" w:themeColor="accent1"/>
+          <w:lang w:val="en-US"/>
+        </w:rPr>
+        <w:t>img_</w:t>
+      </w:r>
+      <w:r>
+        <w:rPr>
+          <w:color w:val="4472C4" w:themeColor="accent1"/>
+          <w:lang w:val="en-US"/>
+        </w:rPr>
+        <w:t>height</w:t>
+      </w:r>
+      <w:r>
+        <w:rPr>
+          <w:color w:val="4472C4" w:themeColor="accent1"/>
+          <w:lang w:val="en-US"/>
+        </w:rPr>
+        <w:t>_mm</w:t>
+      </w:r>
+      <w:proofErr w:type="spellEnd"/>
+      <w:r>
+        <w:rPr>
+          <w:lang w:val="en-US"/>
+        </w:rPr>
+        <w:t>: Indicate the height of the image in millimeters</w:t>
       </w:r>
     </w:p>
     <w:p>
@@ -2842,6 +3580,10 @@
     <w:p>
       <w:pPr>
         <w:pStyle w:val="Heading2"/>
+        <w:numPr>
+          <w:ilvl w:val="0"/>
+          <w:numId w:val="17"/>
+        </w:numPr>
         <w:rPr>
           <w:lang w:val="en-US"/>
         </w:rPr>
@@ -2889,7 +3631,46 @@
         <w:rPr>
           <w:lang w:val="en-US"/>
         </w:rPr>
-        <w:t>Input: Name of custom model</w:t>
+        <w:t>Input</w:t>
+      </w:r>
+      <w:r>
+        <w:rPr>
+          <w:lang w:val="en-US"/>
+        </w:rPr>
+        <w:t xml:space="preserve">: </w:t>
+      </w:r>
+      <w:proofErr w:type="spellStart"/>
+      <w:r>
+        <w:rPr>
+          <w:color w:val="4472C4" w:themeColor="accent1"/>
+          <w:lang w:val="en-US"/>
+        </w:rPr>
+        <w:t>my_model_name</w:t>
+      </w:r>
+      <w:proofErr w:type="spellEnd"/>
+      <w:r>
+        <w:rPr>
+          <w:lang w:val="en-US"/>
+        </w:rPr>
+        <w:t xml:space="preserve"> </w:t>
+      </w:r>
+      <w:r>
+        <w:rPr>
+          <w:lang w:val="en-US"/>
+        </w:rPr>
+        <w:t>(</w:t>
+      </w:r>
+      <w:r>
+        <w:rPr>
+          <w:lang w:val="en-US"/>
+        </w:rPr>
+        <w:t>Name of custom model</w:t>
+      </w:r>
+      <w:r>
+        <w:rPr>
+          <w:lang w:val="en-US"/>
+        </w:rPr>
+        <w:t>)</w:t>
       </w:r>
     </w:p>
     <w:p>
@@ -2923,9 +3704,23 @@
       </w:pPr>
       <w:r>
         <w:rPr>
-          <w:lang w:val="en-US"/>
-        </w:rPr>
-        <w:t xml:space="preserve">Paths: All paths for custom model that fit to folder structure of </w:t>
+          <w:color w:val="4472C4" w:themeColor="accent1"/>
+          <w:lang w:val="en-US"/>
+        </w:rPr>
+        <w:t>p</w:t>
+      </w:r>
+      <w:r>
+        <w:rPr>
+          <w:color w:val="4472C4" w:themeColor="accent1"/>
+          <w:lang w:val="en-US"/>
+        </w:rPr>
+        <w:t>aths</w:t>
+      </w:r>
+      <w:r>
+        <w:rPr>
+          <w:lang w:val="en-US"/>
+        </w:rPr>
+        <w:t xml:space="preserve">: All paths for custom model that fit to folder structure of </w:t>
       </w:r>
       <w:proofErr w:type="spellStart"/>
       <w:r>
@@ -2949,9 +3744,23 @@
       </w:pPr>
       <w:r>
         <w:rPr>
-          <w:lang w:val="en-US"/>
-        </w:rPr>
-        <w:t xml:space="preserve">Files: Paths to files such as </w:t>
+          <w:color w:val="4472C4" w:themeColor="accent1"/>
+          <w:lang w:val="en-US"/>
+        </w:rPr>
+        <w:t>f</w:t>
+      </w:r>
+      <w:r>
+        <w:rPr>
+          <w:color w:val="4472C4" w:themeColor="accent1"/>
+          <w:lang w:val="en-US"/>
+        </w:rPr>
+        <w:t>iles</w:t>
+      </w:r>
+      <w:r>
+        <w:rPr>
+          <w:lang w:val="en-US"/>
+        </w:rPr>
+        <w:t xml:space="preserve">: Paths to files such as </w:t>
       </w:r>
       <w:proofErr w:type="spellStart"/>
       <w:r>
@@ -3123,6 +3932,95 @@
     </w:lvl>
   </w:abstractNum>
   <w:abstractNum w:abstractNumId="1" w15:restartNumberingAfterBreak="0">
+    <w:nsid w:val="073E0D7C"/>
+    <w:multiLevelType w:val="hybridMultilevel"/>
+    <w:tmpl w:val="005041C0"/>
+    <w:lvl w:ilvl="0" w:tplc="0C000011">
+      <w:start w:val="1"/>
+      <w:numFmt w:val="decimal"/>
+      <w:lvlText w:val="%1)"/>
+      <w:lvlJc w:val="left"/>
+      <w:pPr>
+        <w:ind w:left="720" w:hanging="360"/>
+      </w:pPr>
+      <w:rPr>
+        <w:rFonts w:hint="default"/>
+      </w:rPr>
+    </w:lvl>
+    <w:lvl w:ilvl="1" w:tplc="0C000019" w:tentative="1">
+      <w:start w:val="1"/>
+      <w:numFmt w:val="lowerLetter"/>
+      <w:lvlText w:val="%2."/>
+      <w:lvlJc w:val="left"/>
+      <w:pPr>
+        <w:ind w:left="1440" w:hanging="360"/>
+      </w:pPr>
+    </w:lvl>
+    <w:lvl w:ilvl="2" w:tplc="0C00001B" w:tentative="1">
+      <w:start w:val="1"/>
+      <w:numFmt w:val="lowerRoman"/>
+      <w:lvlText w:val="%3."/>
+      <w:lvlJc w:val="right"/>
+      <w:pPr>
+        <w:ind w:left="2160" w:hanging="180"/>
+      </w:pPr>
+    </w:lvl>
+    <w:lvl w:ilvl="3" w:tplc="0C00000F" w:tentative="1">
+      <w:start w:val="1"/>
+      <w:numFmt w:val="decimal"/>
+      <w:lvlText w:val="%4."/>
+      <w:lvlJc w:val="left"/>
+      <w:pPr>
+        <w:ind w:left="2880" w:hanging="360"/>
+      </w:pPr>
+    </w:lvl>
+    <w:lvl w:ilvl="4" w:tplc="0C000019" w:tentative="1">
+      <w:start w:val="1"/>
+      <w:numFmt w:val="lowerLetter"/>
+      <w:lvlText w:val="%5."/>
+      <w:lvlJc w:val="left"/>
+      <w:pPr>
+        <w:ind w:left="3600" w:hanging="360"/>
+      </w:pPr>
+    </w:lvl>
+    <w:lvl w:ilvl="5" w:tplc="0C00001B" w:tentative="1">
+      <w:start w:val="1"/>
+      <w:numFmt w:val="lowerRoman"/>
+      <w:lvlText w:val="%6."/>
+      <w:lvlJc w:val="right"/>
+      <w:pPr>
+        <w:ind w:left="4320" w:hanging="180"/>
+      </w:pPr>
+    </w:lvl>
+    <w:lvl w:ilvl="6" w:tplc="0C00000F" w:tentative="1">
+      <w:start w:val="1"/>
+      <w:numFmt w:val="decimal"/>
+      <w:lvlText w:val="%7."/>
+      <w:lvlJc w:val="left"/>
+      <w:pPr>
+        <w:ind w:left="5040" w:hanging="360"/>
+      </w:pPr>
+    </w:lvl>
+    <w:lvl w:ilvl="7" w:tplc="0C000019" w:tentative="1">
+      <w:start w:val="1"/>
+      <w:numFmt w:val="lowerLetter"/>
+      <w:lvlText w:val="%8."/>
+      <w:lvlJc w:val="left"/>
+      <w:pPr>
+        <w:ind w:left="5760" w:hanging="360"/>
+      </w:pPr>
+    </w:lvl>
+    <w:lvl w:ilvl="8" w:tplc="0C00001B" w:tentative="1">
+      <w:start w:val="1"/>
+      <w:numFmt w:val="lowerRoman"/>
+      <w:lvlText w:val="%9."/>
+      <w:lvlJc w:val="right"/>
+      <w:pPr>
+        <w:ind w:left="6480" w:hanging="180"/>
+      </w:pPr>
+    </w:lvl>
+  </w:abstractNum>
+  <w:abstractNum w:abstractNumId="2" w15:restartNumberingAfterBreak="0">
     <w:nsid w:val="0BA43B6E"/>
     <w:multiLevelType w:val="hybridMultilevel"/>
     <w:tmpl w:val="2F147F2A"/>
@@ -3235,7 +4133,233 @@
       </w:rPr>
     </w:lvl>
   </w:abstractNum>
-  <w:abstractNum w:abstractNumId="2" w15:restartNumberingAfterBreak="0">
+  <w:abstractNum w:abstractNumId="3" w15:restartNumberingAfterBreak="0">
+    <w:nsid w:val="0E9F2D5F"/>
+    <w:multiLevelType w:val="hybridMultilevel"/>
+    <w:tmpl w:val="84B21DFA"/>
+    <w:lvl w:ilvl="0" w:tplc="0C000001">
+      <w:start w:val="1"/>
+      <w:numFmt w:val="bullet"/>
+      <w:lvlText w:val=""/>
+      <w:lvlJc w:val="left"/>
+      <w:pPr>
+        <w:ind w:left="720" w:hanging="360"/>
+      </w:pPr>
+      <w:rPr>
+        <w:rFonts w:ascii="Symbol" w:hAnsi="Symbol" w:hint="default"/>
+      </w:rPr>
+    </w:lvl>
+    <w:lvl w:ilvl="1" w:tplc="0C000003" w:tentative="1">
+      <w:start w:val="1"/>
+      <w:numFmt w:val="bullet"/>
+      <w:lvlText w:val="o"/>
+      <w:lvlJc w:val="left"/>
+      <w:pPr>
+        <w:ind w:left="1440" w:hanging="360"/>
+      </w:pPr>
+      <w:rPr>
+        <w:rFonts w:ascii="Courier New" w:hAnsi="Courier New" w:cs="Courier New" w:hint="default"/>
+      </w:rPr>
+    </w:lvl>
+    <w:lvl w:ilvl="2" w:tplc="0C000005" w:tentative="1">
+      <w:start w:val="1"/>
+      <w:numFmt w:val="bullet"/>
+      <w:lvlText w:val=""/>
+      <w:lvlJc w:val="left"/>
+      <w:pPr>
+        <w:ind w:left="2160" w:hanging="360"/>
+      </w:pPr>
+      <w:rPr>
+        <w:rFonts w:ascii="Wingdings" w:hAnsi="Wingdings" w:hint="default"/>
+      </w:rPr>
+    </w:lvl>
+    <w:lvl w:ilvl="3" w:tplc="0C000001" w:tentative="1">
+      <w:start w:val="1"/>
+      <w:numFmt w:val="bullet"/>
+      <w:lvlText w:val=""/>
+      <w:lvlJc w:val="left"/>
+      <w:pPr>
+        <w:ind w:left="2880" w:hanging="360"/>
+      </w:pPr>
+      <w:rPr>
+        <w:rFonts w:ascii="Symbol" w:hAnsi="Symbol" w:hint="default"/>
+      </w:rPr>
+    </w:lvl>
+    <w:lvl w:ilvl="4" w:tplc="0C000003" w:tentative="1">
+      <w:start w:val="1"/>
+      <w:numFmt w:val="bullet"/>
+      <w:lvlText w:val="o"/>
+      <w:lvlJc w:val="left"/>
+      <w:pPr>
+        <w:ind w:left="3600" w:hanging="360"/>
+      </w:pPr>
+      <w:rPr>
+        <w:rFonts w:ascii="Courier New" w:hAnsi="Courier New" w:cs="Courier New" w:hint="default"/>
+      </w:rPr>
+    </w:lvl>
+    <w:lvl w:ilvl="5" w:tplc="0C000005" w:tentative="1">
+      <w:start w:val="1"/>
+      <w:numFmt w:val="bullet"/>
+      <w:lvlText w:val=""/>
+      <w:lvlJc w:val="left"/>
+      <w:pPr>
+        <w:ind w:left="4320" w:hanging="360"/>
+      </w:pPr>
+      <w:rPr>
+        <w:rFonts w:ascii="Wingdings" w:hAnsi="Wingdings" w:hint="default"/>
+      </w:rPr>
+    </w:lvl>
+    <w:lvl w:ilvl="6" w:tplc="0C000001" w:tentative="1">
+      <w:start w:val="1"/>
+      <w:numFmt w:val="bullet"/>
+      <w:lvlText w:val=""/>
+      <w:lvlJc w:val="left"/>
+      <w:pPr>
+        <w:ind w:left="5040" w:hanging="360"/>
+      </w:pPr>
+      <w:rPr>
+        <w:rFonts w:ascii="Symbol" w:hAnsi="Symbol" w:hint="default"/>
+      </w:rPr>
+    </w:lvl>
+    <w:lvl w:ilvl="7" w:tplc="0C000003" w:tentative="1">
+      <w:start w:val="1"/>
+      <w:numFmt w:val="bullet"/>
+      <w:lvlText w:val="o"/>
+      <w:lvlJc w:val="left"/>
+      <w:pPr>
+        <w:ind w:left="5760" w:hanging="360"/>
+      </w:pPr>
+      <w:rPr>
+        <w:rFonts w:ascii="Courier New" w:hAnsi="Courier New" w:cs="Courier New" w:hint="default"/>
+      </w:rPr>
+    </w:lvl>
+    <w:lvl w:ilvl="8" w:tplc="0C000005" w:tentative="1">
+      <w:start w:val="1"/>
+      <w:numFmt w:val="bullet"/>
+      <w:lvlText w:val=""/>
+      <w:lvlJc w:val="left"/>
+      <w:pPr>
+        <w:ind w:left="6480" w:hanging="360"/>
+      </w:pPr>
+      <w:rPr>
+        <w:rFonts w:ascii="Wingdings" w:hAnsi="Wingdings" w:hint="default"/>
+      </w:rPr>
+    </w:lvl>
+  </w:abstractNum>
+  <w:abstractNum w:abstractNumId="4" w15:restartNumberingAfterBreak="0">
+    <w:nsid w:val="169B5BEC"/>
+    <w:multiLevelType w:val="hybridMultilevel"/>
+    <w:tmpl w:val="795AE91C"/>
+    <w:lvl w:ilvl="0" w:tplc="0C000003">
+      <w:start w:val="1"/>
+      <w:numFmt w:val="bullet"/>
+      <w:lvlText w:val="o"/>
+      <w:lvlJc w:val="left"/>
+      <w:pPr>
+        <w:ind w:left="720" w:hanging="360"/>
+      </w:pPr>
+      <w:rPr>
+        <w:rFonts w:ascii="Courier New" w:hAnsi="Courier New" w:cs="Courier New" w:hint="default"/>
+      </w:rPr>
+    </w:lvl>
+    <w:lvl w:ilvl="1" w:tplc="0C000005">
+      <w:start w:val="1"/>
+      <w:numFmt w:val="bullet"/>
+      <w:lvlText w:val=""/>
+      <w:lvlJc w:val="left"/>
+      <w:pPr>
+        <w:ind w:left="1440" w:hanging="360"/>
+      </w:pPr>
+      <w:rPr>
+        <w:rFonts w:ascii="Wingdings" w:hAnsi="Wingdings" w:hint="default"/>
+      </w:rPr>
+    </w:lvl>
+    <w:lvl w:ilvl="2" w:tplc="0C000005" w:tentative="1">
+      <w:start w:val="1"/>
+      <w:numFmt w:val="bullet"/>
+      <w:lvlText w:val=""/>
+      <w:lvlJc w:val="left"/>
+      <w:pPr>
+        <w:ind w:left="2160" w:hanging="360"/>
+      </w:pPr>
+      <w:rPr>
+        <w:rFonts w:ascii="Wingdings" w:hAnsi="Wingdings" w:hint="default"/>
+      </w:rPr>
+    </w:lvl>
+    <w:lvl w:ilvl="3" w:tplc="0C000001" w:tentative="1">
+      <w:start w:val="1"/>
+      <w:numFmt w:val="bullet"/>
+      <w:lvlText w:val=""/>
+      <w:lvlJc w:val="left"/>
+      <w:pPr>
+        <w:ind w:left="2880" w:hanging="360"/>
+      </w:pPr>
+      <w:rPr>
+        <w:rFonts w:ascii="Symbol" w:hAnsi="Symbol" w:hint="default"/>
+      </w:rPr>
+    </w:lvl>
+    <w:lvl w:ilvl="4" w:tplc="0C000003" w:tentative="1">
+      <w:start w:val="1"/>
+      <w:numFmt w:val="bullet"/>
+      <w:lvlText w:val="o"/>
+      <w:lvlJc w:val="left"/>
+      <w:pPr>
+        <w:ind w:left="3600" w:hanging="360"/>
+      </w:pPr>
+      <w:rPr>
+        <w:rFonts w:ascii="Courier New" w:hAnsi="Courier New" w:cs="Courier New" w:hint="default"/>
+      </w:rPr>
+    </w:lvl>
+    <w:lvl w:ilvl="5" w:tplc="0C000005" w:tentative="1">
+      <w:start w:val="1"/>
+      <w:numFmt w:val="bullet"/>
+      <w:lvlText w:val=""/>
+      <w:lvlJc w:val="left"/>
+      <w:pPr>
+        <w:ind w:left="4320" w:hanging="360"/>
+      </w:pPr>
+      <w:rPr>
+        <w:rFonts w:ascii="Wingdings" w:hAnsi="Wingdings" w:hint="default"/>
+      </w:rPr>
+    </w:lvl>
+    <w:lvl w:ilvl="6" w:tplc="0C000001" w:tentative="1">
+      <w:start w:val="1"/>
+      <w:numFmt w:val="bullet"/>
+      <w:lvlText w:val=""/>
+      <w:lvlJc w:val="left"/>
+      <w:pPr>
+        <w:ind w:left="5040" w:hanging="360"/>
+      </w:pPr>
+      <w:rPr>
+        <w:rFonts w:ascii="Symbol" w:hAnsi="Symbol" w:hint="default"/>
+      </w:rPr>
+    </w:lvl>
+    <w:lvl w:ilvl="7" w:tplc="0C000003" w:tentative="1">
+      <w:start w:val="1"/>
+      <w:numFmt w:val="bullet"/>
+      <w:lvlText w:val="o"/>
+      <w:lvlJc w:val="left"/>
+      <w:pPr>
+        <w:ind w:left="5760" w:hanging="360"/>
+      </w:pPr>
+      <w:rPr>
+        <w:rFonts w:ascii="Courier New" w:hAnsi="Courier New" w:cs="Courier New" w:hint="default"/>
+      </w:rPr>
+    </w:lvl>
+    <w:lvl w:ilvl="8" w:tplc="0C000005" w:tentative="1">
+      <w:start w:val="1"/>
+      <w:numFmt w:val="bullet"/>
+      <w:lvlText w:val=""/>
+      <w:lvlJc w:val="left"/>
+      <w:pPr>
+        <w:ind w:left="6480" w:hanging="360"/>
+      </w:pPr>
+      <w:rPr>
+        <w:rFonts w:ascii="Wingdings" w:hAnsi="Wingdings" w:hint="default"/>
+      </w:rPr>
+    </w:lvl>
+  </w:abstractNum>
+  <w:abstractNum w:abstractNumId="5" w15:restartNumberingAfterBreak="0">
     <w:nsid w:val="17CF24C0"/>
     <w:multiLevelType w:val="hybridMultilevel"/>
     <w:tmpl w:val="04104CC6"/>
@@ -3321,7 +4445,7 @@
       </w:pPr>
     </w:lvl>
   </w:abstractNum>
-  <w:abstractNum w:abstractNumId="3" w15:restartNumberingAfterBreak="0">
+  <w:abstractNum w:abstractNumId="6" w15:restartNumberingAfterBreak="0">
     <w:nsid w:val="199F158A"/>
     <w:multiLevelType w:val="hybridMultilevel"/>
     <w:tmpl w:val="19982D5C"/>
@@ -3433,10 +4557,10 @@
       </w:rPr>
     </w:lvl>
   </w:abstractNum>
-  <w:abstractNum w:abstractNumId="4" w15:restartNumberingAfterBreak="0">
+  <w:abstractNum w:abstractNumId="7" w15:restartNumberingAfterBreak="0">
     <w:nsid w:val="20466729"/>
     <w:multiLevelType w:val="hybridMultilevel"/>
-    <w:tmpl w:val="F36AEE7E"/>
+    <w:tmpl w:val="3A0AF9B4"/>
     <w:lvl w:ilvl="0" w:tplc="0C000003">
       <w:start w:val="1"/>
       <w:numFmt w:val="bullet"/>
@@ -3449,7 +4573,7 @@
         <w:rFonts w:ascii="Courier New" w:hAnsi="Courier New" w:cs="Courier New" w:hint="default"/>
       </w:rPr>
     </w:lvl>
-    <w:lvl w:ilvl="1" w:tplc="0C000003" w:tentative="1">
+    <w:lvl w:ilvl="1" w:tplc="0C000003">
       <w:start w:val="1"/>
       <w:numFmt w:val="bullet"/>
       <w:lvlText w:val="o"/>
@@ -3546,7 +4670,7 @@
       </w:rPr>
     </w:lvl>
   </w:abstractNum>
-  <w:abstractNum w:abstractNumId="5" w15:restartNumberingAfterBreak="0">
+  <w:abstractNum w:abstractNumId="8" w15:restartNumberingAfterBreak="0">
     <w:nsid w:val="230D5570"/>
     <w:multiLevelType w:val="hybridMultilevel"/>
     <w:tmpl w:val="BD9ECA10"/>
@@ -3659,7 +4783,7 @@
       </w:rPr>
     </w:lvl>
   </w:abstractNum>
-  <w:abstractNum w:abstractNumId="6" w15:restartNumberingAfterBreak="0">
+  <w:abstractNum w:abstractNumId="9" w15:restartNumberingAfterBreak="0">
     <w:nsid w:val="2714689A"/>
     <w:multiLevelType w:val="hybridMultilevel"/>
     <w:tmpl w:val="4F20158C"/>
@@ -3745,7 +4869,120 @@
       </w:pPr>
     </w:lvl>
   </w:abstractNum>
-  <w:abstractNum w:abstractNumId="7" w15:restartNumberingAfterBreak="0">
+  <w:abstractNum w:abstractNumId="10" w15:restartNumberingAfterBreak="0">
+    <w:nsid w:val="2B8B39CB"/>
+    <w:multiLevelType w:val="hybridMultilevel"/>
+    <w:tmpl w:val="C2BA1070"/>
+    <w:lvl w:ilvl="0" w:tplc="0C000003">
+      <w:start w:val="1"/>
+      <w:numFmt w:val="bullet"/>
+      <w:lvlText w:val="o"/>
+      <w:lvlJc w:val="left"/>
+      <w:pPr>
+        <w:ind w:left="720" w:hanging="360"/>
+      </w:pPr>
+      <w:rPr>
+        <w:rFonts w:ascii="Courier New" w:hAnsi="Courier New" w:cs="Courier New" w:hint="default"/>
+      </w:rPr>
+    </w:lvl>
+    <w:lvl w:ilvl="1" w:tplc="0C000005">
+      <w:start w:val="1"/>
+      <w:numFmt w:val="bullet"/>
+      <w:lvlText w:val=""/>
+      <w:lvlJc w:val="left"/>
+      <w:pPr>
+        <w:ind w:left="1440" w:hanging="360"/>
+      </w:pPr>
+      <w:rPr>
+        <w:rFonts w:ascii="Wingdings" w:hAnsi="Wingdings" w:hint="default"/>
+      </w:rPr>
+    </w:lvl>
+    <w:lvl w:ilvl="2" w:tplc="0C000005" w:tentative="1">
+      <w:start w:val="1"/>
+      <w:numFmt w:val="bullet"/>
+      <w:lvlText w:val=""/>
+      <w:lvlJc w:val="left"/>
+      <w:pPr>
+        <w:ind w:left="2160" w:hanging="360"/>
+      </w:pPr>
+      <w:rPr>
+        <w:rFonts w:ascii="Wingdings" w:hAnsi="Wingdings" w:hint="default"/>
+      </w:rPr>
+    </w:lvl>
+    <w:lvl w:ilvl="3" w:tplc="0C000001" w:tentative="1">
+      <w:start w:val="1"/>
+      <w:numFmt w:val="bullet"/>
+      <w:lvlText w:val=""/>
+      <w:lvlJc w:val="left"/>
+      <w:pPr>
+        <w:ind w:left="2880" w:hanging="360"/>
+      </w:pPr>
+      <w:rPr>
+        <w:rFonts w:ascii="Symbol" w:hAnsi="Symbol" w:hint="default"/>
+      </w:rPr>
+    </w:lvl>
+    <w:lvl w:ilvl="4" w:tplc="0C000003" w:tentative="1">
+      <w:start w:val="1"/>
+      <w:numFmt w:val="bullet"/>
+      <w:lvlText w:val="o"/>
+      <w:lvlJc w:val="left"/>
+      <w:pPr>
+        <w:ind w:left="3600" w:hanging="360"/>
+      </w:pPr>
+      <w:rPr>
+        <w:rFonts w:ascii="Courier New" w:hAnsi="Courier New" w:cs="Courier New" w:hint="default"/>
+      </w:rPr>
+    </w:lvl>
+    <w:lvl w:ilvl="5" w:tplc="0C000005" w:tentative="1">
+      <w:start w:val="1"/>
+      <w:numFmt w:val="bullet"/>
+      <w:lvlText w:val=""/>
+      <w:lvlJc w:val="left"/>
+      <w:pPr>
+        <w:ind w:left="4320" w:hanging="360"/>
+      </w:pPr>
+      <w:rPr>
+        <w:rFonts w:ascii="Wingdings" w:hAnsi="Wingdings" w:hint="default"/>
+      </w:rPr>
+    </w:lvl>
+    <w:lvl w:ilvl="6" w:tplc="0C000001" w:tentative="1">
+      <w:start w:val="1"/>
+      <w:numFmt w:val="bullet"/>
+      <w:lvlText w:val=""/>
+      <w:lvlJc w:val="left"/>
+      <w:pPr>
+        <w:ind w:left="5040" w:hanging="360"/>
+      </w:pPr>
+      <w:rPr>
+        <w:rFonts w:ascii="Symbol" w:hAnsi="Symbol" w:hint="default"/>
+      </w:rPr>
+    </w:lvl>
+    <w:lvl w:ilvl="7" w:tplc="0C000003" w:tentative="1">
+      <w:start w:val="1"/>
+      <w:numFmt w:val="bullet"/>
+      <w:lvlText w:val="o"/>
+      <w:lvlJc w:val="left"/>
+      <w:pPr>
+        <w:ind w:left="5760" w:hanging="360"/>
+      </w:pPr>
+      <w:rPr>
+        <w:rFonts w:ascii="Courier New" w:hAnsi="Courier New" w:cs="Courier New" w:hint="default"/>
+      </w:rPr>
+    </w:lvl>
+    <w:lvl w:ilvl="8" w:tplc="0C000005" w:tentative="1">
+      <w:start w:val="1"/>
+      <w:numFmt w:val="bullet"/>
+      <w:lvlText w:val=""/>
+      <w:lvlJc w:val="left"/>
+      <w:pPr>
+        <w:ind w:left="6480" w:hanging="360"/>
+      </w:pPr>
+      <w:rPr>
+        <w:rFonts w:ascii="Wingdings" w:hAnsi="Wingdings" w:hint="default"/>
+      </w:rPr>
+    </w:lvl>
+  </w:abstractNum>
+  <w:abstractNum w:abstractNumId="11" w15:restartNumberingAfterBreak="0">
     <w:nsid w:val="37560E48"/>
     <w:multiLevelType w:val="hybridMultilevel"/>
     <w:tmpl w:val="13DAE91C"/>
@@ -3858,7 +5095,120 @@
       </w:rPr>
     </w:lvl>
   </w:abstractNum>
-  <w:abstractNum w:abstractNumId="8" w15:restartNumberingAfterBreak="0">
+  <w:abstractNum w:abstractNumId="12" w15:restartNumberingAfterBreak="0">
+    <w:nsid w:val="3AA464FF"/>
+    <w:multiLevelType w:val="hybridMultilevel"/>
+    <w:tmpl w:val="C46019A6"/>
+    <w:lvl w:ilvl="0" w:tplc="0C000003">
+      <w:start w:val="1"/>
+      <w:numFmt w:val="bullet"/>
+      <w:lvlText w:val="o"/>
+      <w:lvlJc w:val="left"/>
+      <w:pPr>
+        <w:ind w:left="720" w:hanging="360"/>
+      </w:pPr>
+      <w:rPr>
+        <w:rFonts w:ascii="Courier New" w:hAnsi="Courier New" w:cs="Courier New" w:hint="default"/>
+      </w:rPr>
+    </w:lvl>
+    <w:lvl w:ilvl="1" w:tplc="0C000005">
+      <w:start w:val="1"/>
+      <w:numFmt w:val="bullet"/>
+      <w:lvlText w:val=""/>
+      <w:lvlJc w:val="left"/>
+      <w:pPr>
+        <w:ind w:left="1440" w:hanging="360"/>
+      </w:pPr>
+      <w:rPr>
+        <w:rFonts w:ascii="Wingdings" w:hAnsi="Wingdings" w:hint="default"/>
+      </w:rPr>
+    </w:lvl>
+    <w:lvl w:ilvl="2" w:tplc="0C000005" w:tentative="1">
+      <w:start w:val="1"/>
+      <w:numFmt w:val="bullet"/>
+      <w:lvlText w:val=""/>
+      <w:lvlJc w:val="left"/>
+      <w:pPr>
+        <w:ind w:left="2160" w:hanging="360"/>
+      </w:pPr>
+      <w:rPr>
+        <w:rFonts w:ascii="Wingdings" w:hAnsi="Wingdings" w:hint="default"/>
+      </w:rPr>
+    </w:lvl>
+    <w:lvl w:ilvl="3" w:tplc="0C000001" w:tentative="1">
+      <w:start w:val="1"/>
+      <w:numFmt w:val="bullet"/>
+      <w:lvlText w:val=""/>
+      <w:lvlJc w:val="left"/>
+      <w:pPr>
+        <w:ind w:left="2880" w:hanging="360"/>
+      </w:pPr>
+      <w:rPr>
+        <w:rFonts w:ascii="Symbol" w:hAnsi="Symbol" w:hint="default"/>
+      </w:rPr>
+    </w:lvl>
+    <w:lvl w:ilvl="4" w:tplc="0C000003" w:tentative="1">
+      <w:start w:val="1"/>
+      <w:numFmt w:val="bullet"/>
+      <w:lvlText w:val="o"/>
+      <w:lvlJc w:val="left"/>
+      <w:pPr>
+        <w:ind w:left="3600" w:hanging="360"/>
+      </w:pPr>
+      <w:rPr>
+        <w:rFonts w:ascii="Courier New" w:hAnsi="Courier New" w:cs="Courier New" w:hint="default"/>
+      </w:rPr>
+    </w:lvl>
+    <w:lvl w:ilvl="5" w:tplc="0C000005" w:tentative="1">
+      <w:start w:val="1"/>
+      <w:numFmt w:val="bullet"/>
+      <w:lvlText w:val=""/>
+      <w:lvlJc w:val="left"/>
+      <w:pPr>
+        <w:ind w:left="4320" w:hanging="360"/>
+      </w:pPr>
+      <w:rPr>
+        <w:rFonts w:ascii="Wingdings" w:hAnsi="Wingdings" w:hint="default"/>
+      </w:rPr>
+    </w:lvl>
+    <w:lvl w:ilvl="6" w:tplc="0C000001" w:tentative="1">
+      <w:start w:val="1"/>
+      <w:numFmt w:val="bullet"/>
+      <w:lvlText w:val=""/>
+      <w:lvlJc w:val="left"/>
+      <w:pPr>
+        <w:ind w:left="5040" w:hanging="360"/>
+      </w:pPr>
+      <w:rPr>
+        <w:rFonts w:ascii="Symbol" w:hAnsi="Symbol" w:hint="default"/>
+      </w:rPr>
+    </w:lvl>
+    <w:lvl w:ilvl="7" w:tplc="0C000003" w:tentative="1">
+      <w:start w:val="1"/>
+      <w:numFmt w:val="bullet"/>
+      <w:lvlText w:val="o"/>
+      <w:lvlJc w:val="left"/>
+      <w:pPr>
+        <w:ind w:left="5760" w:hanging="360"/>
+      </w:pPr>
+      <w:rPr>
+        <w:rFonts w:ascii="Courier New" w:hAnsi="Courier New" w:cs="Courier New" w:hint="default"/>
+      </w:rPr>
+    </w:lvl>
+    <w:lvl w:ilvl="8" w:tplc="0C000005" w:tentative="1">
+      <w:start w:val="1"/>
+      <w:numFmt w:val="bullet"/>
+      <w:lvlText w:val=""/>
+      <w:lvlJc w:val="left"/>
+      <w:pPr>
+        <w:ind w:left="6480" w:hanging="360"/>
+      </w:pPr>
+      <w:rPr>
+        <w:rFonts w:ascii="Wingdings" w:hAnsi="Wingdings" w:hint="default"/>
+      </w:rPr>
+    </w:lvl>
+  </w:abstractNum>
+  <w:abstractNum w:abstractNumId="13" w15:restartNumberingAfterBreak="0">
     <w:nsid w:val="45AD4C18"/>
     <w:multiLevelType w:val="hybridMultilevel"/>
     <w:tmpl w:val="FBC65F26"/>
@@ -3944,7 +5294,7 @@
       </w:pPr>
     </w:lvl>
   </w:abstractNum>
-  <w:abstractNum w:abstractNumId="9" w15:restartNumberingAfterBreak="0">
+  <w:abstractNum w:abstractNumId="14" w15:restartNumberingAfterBreak="0">
     <w:nsid w:val="4C023BE4"/>
     <w:multiLevelType w:val="hybridMultilevel"/>
     <w:tmpl w:val="8A124BC4"/>
@@ -4057,7 +5407,120 @@
       </w:rPr>
     </w:lvl>
   </w:abstractNum>
-  <w:abstractNum w:abstractNumId="10" w15:restartNumberingAfterBreak="0">
+  <w:abstractNum w:abstractNumId="15" w15:restartNumberingAfterBreak="0">
+    <w:nsid w:val="4F74509A"/>
+    <w:multiLevelType w:val="hybridMultilevel"/>
+    <w:tmpl w:val="CCB4D26E"/>
+    <w:lvl w:ilvl="0" w:tplc="0C000001">
+      <w:start w:val="1"/>
+      <w:numFmt w:val="bullet"/>
+      <w:lvlText w:val=""/>
+      <w:lvlJc w:val="left"/>
+      <w:pPr>
+        <w:ind w:left="720" w:hanging="360"/>
+      </w:pPr>
+      <w:rPr>
+        <w:rFonts w:ascii="Symbol" w:hAnsi="Symbol" w:hint="default"/>
+      </w:rPr>
+    </w:lvl>
+    <w:lvl w:ilvl="1" w:tplc="0C000003">
+      <w:start w:val="1"/>
+      <w:numFmt w:val="bullet"/>
+      <w:lvlText w:val="o"/>
+      <w:lvlJc w:val="left"/>
+      <w:pPr>
+        <w:ind w:left="1440" w:hanging="360"/>
+      </w:pPr>
+      <w:rPr>
+        <w:rFonts w:ascii="Courier New" w:hAnsi="Courier New" w:cs="Courier New" w:hint="default"/>
+      </w:rPr>
+    </w:lvl>
+    <w:lvl w:ilvl="2" w:tplc="0C000005" w:tentative="1">
+      <w:start w:val="1"/>
+      <w:numFmt w:val="bullet"/>
+      <w:lvlText w:val=""/>
+      <w:lvlJc w:val="left"/>
+      <w:pPr>
+        <w:ind w:left="2160" w:hanging="360"/>
+      </w:pPr>
+      <w:rPr>
+        <w:rFonts w:ascii="Wingdings" w:hAnsi="Wingdings" w:hint="default"/>
+      </w:rPr>
+    </w:lvl>
+    <w:lvl w:ilvl="3" w:tplc="0C000001" w:tentative="1">
+      <w:start w:val="1"/>
+      <w:numFmt w:val="bullet"/>
+      <w:lvlText w:val=""/>
+      <w:lvlJc w:val="left"/>
+      <w:pPr>
+        <w:ind w:left="2880" w:hanging="360"/>
+      </w:pPr>
+      <w:rPr>
+        <w:rFonts w:ascii="Symbol" w:hAnsi="Symbol" w:hint="default"/>
+      </w:rPr>
+    </w:lvl>
+    <w:lvl w:ilvl="4" w:tplc="0C000003" w:tentative="1">
+      <w:start w:val="1"/>
+      <w:numFmt w:val="bullet"/>
+      <w:lvlText w:val="o"/>
+      <w:lvlJc w:val="left"/>
+      <w:pPr>
+        <w:ind w:left="3600" w:hanging="360"/>
+      </w:pPr>
+      <w:rPr>
+        <w:rFonts w:ascii="Courier New" w:hAnsi="Courier New" w:cs="Courier New" w:hint="default"/>
+      </w:rPr>
+    </w:lvl>
+    <w:lvl w:ilvl="5" w:tplc="0C000005" w:tentative="1">
+      <w:start w:val="1"/>
+      <w:numFmt w:val="bullet"/>
+      <w:lvlText w:val=""/>
+      <w:lvlJc w:val="left"/>
+      <w:pPr>
+        <w:ind w:left="4320" w:hanging="360"/>
+      </w:pPr>
+      <w:rPr>
+        <w:rFonts w:ascii="Wingdings" w:hAnsi="Wingdings" w:hint="default"/>
+      </w:rPr>
+    </w:lvl>
+    <w:lvl w:ilvl="6" w:tplc="0C000001" w:tentative="1">
+      <w:start w:val="1"/>
+      <w:numFmt w:val="bullet"/>
+      <w:lvlText w:val=""/>
+      <w:lvlJc w:val="left"/>
+      <w:pPr>
+        <w:ind w:left="5040" w:hanging="360"/>
+      </w:pPr>
+      <w:rPr>
+        <w:rFonts w:ascii="Symbol" w:hAnsi="Symbol" w:hint="default"/>
+      </w:rPr>
+    </w:lvl>
+    <w:lvl w:ilvl="7" w:tplc="0C000003" w:tentative="1">
+      <w:start w:val="1"/>
+      <w:numFmt w:val="bullet"/>
+      <w:lvlText w:val="o"/>
+      <w:lvlJc w:val="left"/>
+      <w:pPr>
+        <w:ind w:left="5760" w:hanging="360"/>
+      </w:pPr>
+      <w:rPr>
+        <w:rFonts w:ascii="Courier New" w:hAnsi="Courier New" w:cs="Courier New" w:hint="default"/>
+      </w:rPr>
+    </w:lvl>
+    <w:lvl w:ilvl="8" w:tplc="0C000005" w:tentative="1">
+      <w:start w:val="1"/>
+      <w:numFmt w:val="bullet"/>
+      <w:lvlText w:val=""/>
+      <w:lvlJc w:val="left"/>
+      <w:pPr>
+        <w:ind w:left="6480" w:hanging="360"/>
+      </w:pPr>
+      <w:rPr>
+        <w:rFonts w:ascii="Wingdings" w:hAnsi="Wingdings" w:hint="default"/>
+      </w:rPr>
+    </w:lvl>
+  </w:abstractNum>
+  <w:abstractNum w:abstractNumId="16" w15:restartNumberingAfterBreak="0">
     <w:nsid w:val="6ECA115A"/>
     <w:multiLevelType w:val="hybridMultilevel"/>
     <w:tmpl w:val="37040D62"/>
@@ -4146,37 +5609,55 @@
     </w:lvl>
   </w:abstractNum>
   <w:num w:numId="1">
-    <w:abstractNumId w:val="4"/>
+    <w:abstractNumId w:val="7"/>
   </w:num>
   <w:num w:numId="2">
-    <w:abstractNumId w:val="10"/>
+    <w:abstractNumId w:val="16"/>
   </w:num>
   <w:num w:numId="3">
-    <w:abstractNumId w:val="3"/>
+    <w:abstractNumId w:val="6"/>
   </w:num>
   <w:num w:numId="4">
-    <w:abstractNumId w:val="1"/>
+    <w:abstractNumId w:val="2"/>
   </w:num>
   <w:num w:numId="5">
-    <w:abstractNumId w:val="7"/>
+    <w:abstractNumId w:val="11"/>
   </w:num>
   <w:num w:numId="6">
-    <w:abstractNumId w:val="6"/>
+    <w:abstractNumId w:val="9"/>
   </w:num>
   <w:num w:numId="7">
-    <w:abstractNumId w:val="2"/>
+    <w:abstractNumId w:val="5"/>
   </w:num>
   <w:num w:numId="8">
-    <w:abstractNumId w:val="8"/>
+    <w:abstractNumId w:val="13"/>
   </w:num>
   <w:num w:numId="9">
     <w:abstractNumId w:val="0"/>
   </w:num>
   <w:num w:numId="10">
-    <w:abstractNumId w:val="5"/>
+    <w:abstractNumId w:val="8"/>
   </w:num>
   <w:num w:numId="11">
-    <w:abstractNumId w:val="9"/>
+    <w:abstractNumId w:val="14"/>
+  </w:num>
+  <w:num w:numId="12">
+    <w:abstractNumId w:val="15"/>
+  </w:num>
+  <w:num w:numId="13">
+    <w:abstractNumId w:val="3"/>
+  </w:num>
+  <w:num w:numId="14">
+    <w:abstractNumId w:val="4"/>
+  </w:num>
+  <w:num w:numId="15">
+    <w:abstractNumId w:val="10"/>
+  </w:num>
+  <w:num w:numId="16">
+    <w:abstractNumId w:val="12"/>
+  </w:num>
+  <w:num w:numId="17">
+    <w:abstractNumId w:val="1"/>
   </w:num>
 </w:numbering>
 </file>
@@ -4722,6 +6203,18 @@
       <w:szCs w:val="24"/>
     </w:rPr>
   </w:style>
+  <w:style w:type="character" w:styleId="Hyperlink">
+    <w:name w:val="Hyperlink"/>
+    <w:basedOn w:val="DefaultParagraphFont"/>
+    <w:uiPriority w:val="99"/>
+    <w:semiHidden/>
+    <w:unhideWhenUsed/>
+    <w:rsid w:val="00E710B8"/>
+    <w:rPr>
+      <w:color w:val="0000FF"/>
+      <w:u w:val="single"/>
+    </w:rPr>
+  </w:style>
 </w:styles>
 </file>
 

--- a/HowTo_BubTFOD.docx
+++ b/HowTo_BubTFOD.docx
@@ -13,16 +13,8 @@
         <w:rPr>
           <w:lang w:val="en-US"/>
         </w:rPr>
-        <w:t xml:space="preserve">How to </w:t>
-      </w:r>
-      <w:proofErr w:type="spellStart"/>
-      <w:r>
-        <w:rPr>
-          <w:lang w:val="en-US"/>
-        </w:rPr>
-        <w:t>BubTFOD</w:t>
-      </w:r>
-      <w:proofErr w:type="spellEnd"/>
+        <w:t>How to BubTFOD</w:t>
+      </w:r>
     </w:p>
     <w:p>
       <w:pPr>
@@ -46,16 +38,8 @@
         <w:rPr>
           <w:lang w:val="en-US"/>
         </w:rPr>
-        <w:t xml:space="preserve">Adapted from Nicholas </w:t>
-      </w:r>
-      <w:proofErr w:type="spellStart"/>
-      <w:r>
-        <w:rPr>
-          <w:lang w:val="en-US"/>
-        </w:rPr>
-        <w:t>Renotte</w:t>
-      </w:r>
-      <w:proofErr w:type="spellEnd"/>
+        <w:t>Adapted from Nicholas Renotte</w:t>
+      </w:r>
     </w:p>
     <w:p>
       <w:pPr>
@@ -69,30 +53,8 @@
           <w:rPr>
             <w:rStyle w:val="Hyperlink"/>
           </w:rPr>
-          <w:t xml:space="preserve">GitHub - </w:t>
+          <w:t>GitHub - nicknochnack/TFODCourse</w:t>
         </w:r>
-        <w:proofErr w:type="spellStart"/>
-        <w:r>
-          <w:rPr>
-            <w:rStyle w:val="Hyperlink"/>
-          </w:rPr>
-          <w:t>nicknochnack</w:t>
-        </w:r>
-        <w:proofErr w:type="spellEnd"/>
-        <w:r>
-          <w:rPr>
-            <w:rStyle w:val="Hyperlink"/>
-          </w:rPr>
-          <w:t>/</w:t>
-        </w:r>
-        <w:proofErr w:type="spellStart"/>
-        <w:r>
-          <w:rPr>
-            <w:rStyle w:val="Hyperlink"/>
-          </w:rPr>
-          <w:t>TFODCourse</w:t>
-        </w:r>
-        <w:proofErr w:type="spellEnd"/>
       </w:hyperlink>
     </w:p>
     <w:p>
@@ -110,21 +72,7 @@
         <w:rPr>
           <w:lang w:val="en-US"/>
         </w:rPr>
-        <w:t xml:space="preserve">Uses </w:t>
-      </w:r>
-      <w:proofErr w:type="spellStart"/>
-      <w:r>
-        <w:rPr>
-          <w:lang w:val="en-US"/>
-        </w:rPr>
-        <w:t>Tensorflow</w:t>
-      </w:r>
-      <w:proofErr w:type="spellEnd"/>
-      <w:r>
-        <w:rPr>
-          <w:lang w:val="en-US"/>
-        </w:rPr>
-        <w:t xml:space="preserve"> </w:t>
+        <w:t xml:space="preserve">Uses Tensorflow </w:t>
       </w:r>
       <w:r>
         <w:rPr>
@@ -170,23 +118,7 @@
             <w:rStyle w:val="Hyperlink"/>
             <w:lang w:val="en-US"/>
           </w:rPr>
-          <w:t xml:space="preserve">models/tf2_detection_zoo.md at master · </w:t>
-        </w:r>
-        <w:proofErr w:type="spellStart"/>
-        <w:r>
-          <w:rPr>
-            <w:rStyle w:val="Hyperlink"/>
-            <w:lang w:val="en-US"/>
-          </w:rPr>
-          <w:t>tensorflow</w:t>
-        </w:r>
-        <w:proofErr w:type="spellEnd"/>
-        <w:r>
-          <w:rPr>
-            <w:rStyle w:val="Hyperlink"/>
-            <w:lang w:val="en-US"/>
-          </w:rPr>
-          <w:t>/models (github.com)</w:t>
+          <w:t>models/tf2_detection_zoo.md at master · tensorflow/models (github.com)</w:t>
         </w:r>
       </w:hyperlink>
     </w:p>
@@ -323,17 +255,8 @@
           <w:color w:val="00B050"/>
           <w:lang w:val="en-US"/>
         </w:rPr>
-        <w:t xml:space="preserve">2. Training and </w:t>
-      </w:r>
-      <w:proofErr w:type="spellStart"/>
-      <w:r>
-        <w:rPr>
-          <w:color w:val="00B050"/>
-          <w:lang w:val="en-US"/>
-        </w:rPr>
-        <w:t>Detection.ipynb</w:t>
-      </w:r>
-      <w:proofErr w:type="spellEnd"/>
+        <w:t>2. Training and Detection.ipynb</w:t>
+      </w:r>
     </w:p>
     <w:p>
       <w:pPr>
@@ -435,6 +358,26 @@
     </w:p>
     <w:p>
       <w:pPr>
+        <w:pStyle w:val="ListParagraph"/>
+        <w:numPr>
+          <w:ilvl w:val="1"/>
+          <w:numId w:val="14"/>
+        </w:numPr>
+        <w:rPr>
+          <w:color w:val="00B050"/>
+          <w:lang w:val="en-US"/>
+        </w:rPr>
+      </w:pPr>
+      <w:r>
+        <w:rPr>
+          <w:color w:val="00B050"/>
+          <w:lang w:val="en-US"/>
+        </w:rPr>
+        <w:t>3. Eval_new_test.ipynb</w:t>
+      </w:r>
+    </w:p>
+    <w:p>
+      <w:pPr>
         <w:rPr>
           <w:lang w:val="en-US"/>
         </w:rPr>
@@ -474,21 +417,7 @@
         <w:rPr>
           <w:lang w:val="en-US"/>
         </w:rPr>
-        <w:t xml:space="preserve">Not part of the </w:t>
-      </w:r>
-      <w:proofErr w:type="spellStart"/>
-      <w:r>
-        <w:rPr>
-          <w:lang w:val="en-US"/>
-        </w:rPr>
-        <w:t>BubTFOD</w:t>
-      </w:r>
-      <w:proofErr w:type="spellEnd"/>
-      <w:r>
-        <w:rPr>
-          <w:lang w:val="en-US"/>
-        </w:rPr>
-        <w:t xml:space="preserve"> Set up, but essential for training a net</w:t>
+        <w:t>Not part of the BubTFOD Set up, but essential for training a net</w:t>
       </w:r>
     </w:p>
     <w:p>
@@ -587,16 +516,8 @@
         <w:rPr>
           <w:lang w:val="en-US"/>
         </w:rPr>
-        <w:t xml:space="preserve">Optional: Save xml annotation file (containing info about placed bubbles) = necessary for training with </w:t>
-      </w:r>
-      <w:proofErr w:type="spellStart"/>
-      <w:r>
-        <w:rPr>
-          <w:lang w:val="en-US"/>
-        </w:rPr>
-        <w:t>BubTFOD</w:t>
-      </w:r>
-      <w:proofErr w:type="spellEnd"/>
+        <w:t>Optional: Save xml annotation file (containing info about placed bubbles) = necessary for training with BubTFOD</w:t>
+      </w:r>
     </w:p>
     <w:p>
       <w:pPr>
@@ -623,7 +544,6 @@
           <w:lang w:val="en-US"/>
         </w:rPr>
       </w:pPr>
-      <w:proofErr w:type="spellStart"/>
       <w:r>
         <w:rPr>
           <w:color w:val="4472C4" w:themeColor="accent1"/>
@@ -631,7 +551,6 @@
         </w:rPr>
         <w:t>n_bubbles_per_image</w:t>
       </w:r>
-      <w:proofErr w:type="spellEnd"/>
       <w:r>
         <w:rPr>
           <w:lang w:val="en-US"/>
@@ -656,7 +575,6 @@
           <w:lang w:val="en-US"/>
         </w:rPr>
       </w:pPr>
-      <w:proofErr w:type="spellStart"/>
       <w:r>
         <w:rPr>
           <w:color w:val="4472C4" w:themeColor="accent1"/>
@@ -664,7 +582,6 @@
         </w:rPr>
         <w:t>n_training_images</w:t>
       </w:r>
-      <w:proofErr w:type="spellEnd"/>
       <w:r>
         <w:rPr>
           <w:lang w:val="en-US"/>
@@ -689,7 +606,6 @@
           <w:lang w:val="en-US"/>
         </w:rPr>
       </w:pPr>
-      <w:proofErr w:type="spellStart"/>
       <w:r>
         <w:rPr>
           <w:color w:val="4472C4" w:themeColor="accent1"/>
@@ -704,7 +620,6 @@
         </w:rPr>
         <w:t>utdir</w:t>
       </w:r>
-      <w:proofErr w:type="spellEnd"/>
       <w:r>
         <w:rPr>
           <w:lang w:val="en-US"/>
@@ -723,7 +638,6 @@
           <w:lang w:val="en-US"/>
         </w:rPr>
       </w:pPr>
-      <w:proofErr w:type="spellStart"/>
       <w:r>
         <w:rPr>
           <w:color w:val="4472C4" w:themeColor="accent1"/>
@@ -738,7 +652,6 @@
         </w:rPr>
         <w:t>ml_bdbox</w:t>
       </w:r>
-      <w:proofErr w:type="spellEnd"/>
       <w:r>
         <w:rPr>
           <w:lang w:val="en-US"/>
@@ -758,7 +671,6 @@
           <w:lang w:val="en-US"/>
         </w:rPr>
       </w:pPr>
-      <w:proofErr w:type="spellStart"/>
       <w:r>
         <w:rPr>
           <w:color w:val="4472C4" w:themeColor="accent1"/>
@@ -766,7 +678,6 @@
         </w:rPr>
         <w:t>Sigma_rotate_degree</w:t>
       </w:r>
-      <w:proofErr w:type="spellEnd"/>
     </w:p>
     <w:p>
       <w:pPr>
@@ -780,7 +691,6 @@
           <w:lang w:val="en-US"/>
         </w:rPr>
       </w:pPr>
-      <w:proofErr w:type="spellStart"/>
       <w:r>
         <w:rPr>
           <w:color w:val="4472C4" w:themeColor="accent1"/>
@@ -788,7 +698,6 @@
         </w:rPr>
         <w:t>Sigma_scaling_fraction</w:t>
       </w:r>
-      <w:proofErr w:type="spellEnd"/>
     </w:p>
     <w:p>
       <w:pPr>
@@ -802,7 +711,6 @@
           <w:lang w:val="en-US"/>
         </w:rPr>
       </w:pPr>
-      <w:proofErr w:type="spellStart"/>
       <w:r>
         <w:rPr>
           <w:color w:val="4472C4" w:themeColor="accent1"/>
@@ -810,7 +718,6 @@
         </w:rPr>
         <w:t>Highlight_bubbles</w:t>
       </w:r>
-      <w:proofErr w:type="spellEnd"/>
     </w:p>
     <w:p>
       <w:pPr>
@@ -823,7 +730,6 @@
           <w:lang w:val="en-US"/>
         </w:rPr>
       </w:pPr>
-      <w:proofErr w:type="spellStart"/>
       <w:r>
         <w:rPr>
           <w:color w:val="4472C4" w:themeColor="accent1"/>
@@ -831,7 +737,6 @@
         </w:rPr>
         <w:t>Blur_mask</w:t>
       </w:r>
-      <w:proofErr w:type="spellEnd"/>
     </w:p>
     <w:p>
       <w:pPr>
@@ -855,6 +760,7 @@
         <w:rPr>
           <w:lang w:val="en-US"/>
         </w:rPr>
+        <w:lastRenderedPageBreak/>
         <w:t>Training and Detection</w:t>
       </w:r>
     </w:p>
@@ -881,22 +787,7 @@
         <w:rPr>
           <w:lang w:val="en-US"/>
         </w:rPr>
-        <w:lastRenderedPageBreak/>
-        <w:t xml:space="preserve">Executes transfer learning with pretrained model from </w:t>
-      </w:r>
-      <w:proofErr w:type="spellStart"/>
-      <w:r>
-        <w:rPr>
-          <w:lang w:val="en-US"/>
-        </w:rPr>
-        <w:t>Tensorflow</w:t>
-      </w:r>
-      <w:proofErr w:type="spellEnd"/>
-      <w:r>
-        <w:rPr>
-          <w:lang w:val="en-US"/>
-        </w:rPr>
-        <w:t xml:space="preserve"> model zoo</w:t>
+        <w:t>Executes transfer learning with pretrained model from Tensorflow model zoo</w:t>
       </w:r>
     </w:p>
     <w:p>
@@ -946,21 +837,7 @@
         <w:rPr>
           <w:lang w:val="en-US"/>
         </w:rPr>
-        <w:t xml:space="preserve">Load pre-trained Model (from </w:t>
-      </w:r>
-      <w:proofErr w:type="spellStart"/>
-      <w:r>
-        <w:rPr>
-          <w:lang w:val="en-US"/>
-        </w:rPr>
-        <w:t>tf</w:t>
-      </w:r>
-      <w:proofErr w:type="spellEnd"/>
-      <w:r>
-        <w:rPr>
-          <w:lang w:val="en-US"/>
-        </w:rPr>
-        <w:t xml:space="preserve"> model zoo)</w:t>
+        <w:t>Load pre-trained Model (from tf model zoo)</w:t>
       </w:r>
     </w:p>
     <w:p>
@@ -1158,21 +1035,7 @@
         <w:rPr>
           <w:lang w:val="en-US"/>
         </w:rPr>
-        <w:t>Copy model config (</w:t>
-      </w:r>
-      <w:proofErr w:type="spellStart"/>
-      <w:r>
-        <w:rPr>
-          <w:lang w:val="en-US"/>
-        </w:rPr>
-        <w:t>pipeline.config</w:t>
-      </w:r>
-      <w:proofErr w:type="spellEnd"/>
-      <w:r>
-        <w:rPr>
-          <w:lang w:val="en-US"/>
-        </w:rPr>
-        <w:t>) to training folder</w:t>
+        <w:t>Copy model config (pipeline.config) to training folder</w:t>
       </w:r>
     </w:p>
     <w:p>
@@ -1186,19 +1049,11 @@
           <w:lang w:val="en-US"/>
         </w:rPr>
       </w:pPr>
-      <w:proofErr w:type="spellStart"/>
-      <w:r>
-        <w:rPr>
-          <w:lang w:val="en-US"/>
-        </w:rPr>
-        <w:t>pipeline.config</w:t>
-      </w:r>
-      <w:proofErr w:type="spellEnd"/>
-      <w:r>
-        <w:rPr>
-          <w:lang w:val="en-US"/>
-        </w:rPr>
-        <w:t xml:space="preserve"> defines architecture of model</w:t>
+      <w:r>
+        <w:rPr>
+          <w:lang w:val="en-US"/>
+        </w:rPr>
+        <w:t>pipeline.config defines architecture of model</w:t>
       </w:r>
     </w:p>
     <w:p>
@@ -1282,16 +1137,8 @@
         <w:rPr>
           <w:lang w:val="en-US"/>
         </w:rPr>
-        <w:t xml:space="preserve">Change preset configurations in </w:t>
-      </w:r>
-      <w:proofErr w:type="spellStart"/>
-      <w:r>
-        <w:rPr>
-          <w:lang w:val="en-US"/>
-        </w:rPr>
-        <w:t>pipeline.config</w:t>
-      </w:r>
-      <w:proofErr w:type="spellEnd"/>
+        <w:t>Change preset configurations in pipeline.config</w:t>
+      </w:r>
     </w:p>
     <w:p>
       <w:pPr>
@@ -1452,21 +1299,7 @@
         <w:rPr>
           <w:lang w:val="en-US"/>
         </w:rPr>
-        <w:t xml:space="preserve">Precision @ different </w:t>
-      </w:r>
-      <w:proofErr w:type="spellStart"/>
-      <w:r>
-        <w:rPr>
-          <w:lang w:val="en-US"/>
-        </w:rPr>
-        <w:t>IoUs</w:t>
-      </w:r>
-      <w:proofErr w:type="spellEnd"/>
-      <w:r>
-        <w:rPr>
-          <w:lang w:val="en-US"/>
-        </w:rPr>
-        <w:t xml:space="preserve"> and for different object sizes</w:t>
+        <w:t>Precision @ different IoUs and for different object sizes</w:t>
       </w:r>
     </w:p>
     <w:p>
@@ -1644,25 +1477,7 @@
           <w:bCs/>
           <w:lang w:val="en-US"/>
         </w:rPr>
-        <w:t xml:space="preserve">Prerequisite: Installed </w:t>
-      </w:r>
-      <w:proofErr w:type="spellStart"/>
-      <w:r>
-        <w:rPr>
-          <w:b/>
-          <w:bCs/>
-          <w:lang w:val="en-US"/>
-        </w:rPr>
-        <w:t>Tensorflow</w:t>
-      </w:r>
-      <w:proofErr w:type="spellEnd"/>
-      <w:r>
-        <w:rPr>
-          <w:b/>
-          <w:bCs/>
-          <w:lang w:val="en-US"/>
-        </w:rPr>
-        <w:t xml:space="preserve"> and dependent packages</w:t>
+        <w:t>Prerequisite: Installed Tensorflow and dependent packages</w:t>
       </w:r>
     </w:p>
     <w:p>
@@ -1733,35 +1548,7 @@
         <w:rPr>
           <w:lang w:val="en-US"/>
         </w:rPr>
-        <w:t xml:space="preserve">Indicate </w:t>
-      </w:r>
-      <w:proofErr w:type="spellStart"/>
-      <w:r>
-        <w:rPr>
-          <w:lang w:val="en-US"/>
-        </w:rPr>
-        <w:t>url</w:t>
-      </w:r>
-      <w:proofErr w:type="spellEnd"/>
-      <w:r>
-        <w:rPr>
-          <w:lang w:val="en-US"/>
-        </w:rPr>
-        <w:t xml:space="preserve"> of pretrained model from </w:t>
-      </w:r>
-      <w:proofErr w:type="spellStart"/>
-      <w:r>
-        <w:rPr>
-          <w:lang w:val="en-US"/>
-        </w:rPr>
-        <w:t>tf</w:t>
-      </w:r>
-      <w:proofErr w:type="spellEnd"/>
-      <w:r>
-        <w:rPr>
-          <w:lang w:val="en-US"/>
-        </w:rPr>
-        <w:t xml:space="preserve"> model zoo (right click on desired model, copy link)</w:t>
+        <w:t>Indicate url of pretrained model from tf model zoo (right click on desired model, copy link)</w:t>
       </w:r>
     </w:p>
     <w:p>
@@ -1792,21 +1579,7 @@
         <w:rPr>
           <w:lang w:val="en-US"/>
         </w:rPr>
-        <w:t xml:space="preserve">Indicate proper name of pretrained model (part of copied </w:t>
-      </w:r>
-      <w:proofErr w:type="spellStart"/>
-      <w:r>
-        <w:rPr>
-          <w:lang w:val="en-US"/>
-        </w:rPr>
-        <w:t>url</w:t>
-      </w:r>
-      <w:proofErr w:type="spellEnd"/>
-      <w:r>
-        <w:rPr>
-          <w:lang w:val="en-US"/>
-        </w:rPr>
-        <w:t xml:space="preserve"> string)</w:t>
+        <w:t>Indicate proper name of pretrained model (part of copied url string)</w:t>
       </w:r>
     </w:p>
     <w:p>
@@ -1824,16 +1597,8 @@
         <w:rPr>
           <w:lang w:val="en-US"/>
         </w:rPr>
-        <w:t xml:space="preserve">Modify </w:t>
-      </w:r>
-      <w:proofErr w:type="spellStart"/>
-      <w:r>
-        <w:rPr>
-          <w:lang w:val="en-US"/>
-        </w:rPr>
-        <w:t>pipeline.config</w:t>
-      </w:r>
-      <w:proofErr w:type="spellEnd"/>
+        <w:t>Modify pipeline.config</w:t>
+      </w:r>
     </w:p>
     <w:p>
       <w:pPr>
@@ -1846,19 +1611,11 @@
           <w:lang w:val="en-US"/>
         </w:rPr>
       </w:pPr>
-      <w:proofErr w:type="spellStart"/>
-      <w:r>
-        <w:rPr>
-          <w:lang w:val="en-US"/>
-        </w:rPr>
-        <w:t>Pipeline_config.model</w:t>
-      </w:r>
-      <w:proofErr w:type="spellEnd"/>
-      <w:r>
-        <w:rPr>
-          <w:lang w:val="en-US"/>
-        </w:rPr>
-        <w:t>: indicate right model name</w:t>
+      <w:r>
+        <w:rPr>
+          <w:lang w:val="en-US"/>
+        </w:rPr>
+        <w:t>Pipeline_config.model: indicate right model name</w:t>
       </w:r>
     </w:p>
     <w:p>
@@ -1943,21 +1700,8 @@
         <w:rPr>
           <w:lang w:val="en-US"/>
         </w:rPr>
-        <w:t xml:space="preserve">Copy command into command prompt and run from there for being able </w:t>
-      </w:r>
-      <w:proofErr w:type="spellStart"/>
-      <w:r>
-        <w:rPr>
-          <w:lang w:val="en-US"/>
-        </w:rPr>
-        <w:t>so</w:t>
-      </w:r>
-      <w:proofErr w:type="spellEnd"/>
-      <w:r>
-        <w:rPr>
-          <w:lang w:val="en-US"/>
-        </w:rPr>
-        <w:t xml:space="preserve"> track the training</w:t>
+        <w:lastRenderedPageBreak/>
+        <w:t>Copy command into command prompt and run from there for being able so track the training</w:t>
       </w:r>
     </w:p>
     <w:p>
@@ -1975,7 +1719,6 @@
         <w:rPr>
           <w:lang w:val="en-US"/>
         </w:rPr>
-        <w:lastRenderedPageBreak/>
         <w:t>Evaluate the model:</w:t>
       </w:r>
     </w:p>
@@ -2012,21 +1755,7 @@
         <w:rPr>
           <w:lang w:val="en-US"/>
         </w:rPr>
-        <w:t xml:space="preserve">Possible to see results with </w:t>
-      </w:r>
-      <w:proofErr w:type="spellStart"/>
-      <w:r>
-        <w:rPr>
-          <w:lang w:val="en-US"/>
-        </w:rPr>
-        <w:t>tensorboard</w:t>
-      </w:r>
-      <w:proofErr w:type="spellEnd"/>
-      <w:r>
-        <w:rPr>
-          <w:lang w:val="en-US"/>
-        </w:rPr>
-        <w:t xml:space="preserve"> (instructions in code)</w:t>
+        <w:t>Possible to see results with tensorboard (instructions in code)</w:t>
       </w:r>
     </w:p>
     <w:p>
@@ -2048,14 +1777,12 @@
           <w:lang w:val="en-US"/>
         </w:rPr>
       </w:pPr>
-      <w:proofErr w:type="spellStart"/>
       <w:r>
         <w:rPr>
           <w:lang w:val="en-US"/>
         </w:rPr>
         <w:t>MetricPlots</w:t>
       </w:r>
-      <w:proofErr w:type="spellEnd"/>
     </w:p>
     <w:p>
       <w:pPr>
@@ -2081,19 +1808,11 @@
           <w:lang w:val="en-US"/>
         </w:rPr>
       </w:pPr>
-      <w:proofErr w:type="spellStart"/>
-      <w:r>
-        <w:rPr>
-          <w:lang w:val="en-US"/>
-        </w:rPr>
-        <w:t>Precision_plot</w:t>
-      </w:r>
-      <w:proofErr w:type="spellEnd"/>
-      <w:r>
-        <w:rPr>
-          <w:lang w:val="en-US"/>
-        </w:rPr>
-        <w:t>()</w:t>
+      <w:r>
+        <w:rPr>
+          <w:lang w:val="en-US"/>
+        </w:rPr>
+        <w:t>Precision_plot()</w:t>
       </w:r>
     </w:p>
     <w:p>
@@ -2125,19 +1844,11 @@
           <w:lang w:val="en-US"/>
         </w:rPr>
       </w:pPr>
-      <w:proofErr w:type="spellStart"/>
-      <w:r>
-        <w:rPr>
-          <w:lang w:val="en-US"/>
-        </w:rPr>
-        <w:t>mAP</w:t>
-      </w:r>
-      <w:proofErr w:type="spellEnd"/>
-      <w:r>
-        <w:rPr>
-          <w:lang w:val="en-US"/>
-        </w:rPr>
-        <w:t xml:space="preserve"> (mean average precision)</w:t>
+      <w:r>
+        <w:rPr>
+          <w:lang w:val="en-US"/>
+        </w:rPr>
+        <w:t>mAP (mean average precision)</w:t>
       </w:r>
     </w:p>
     <w:p>
@@ -2151,19 +1862,11 @@
           <w:lang w:val="en-US"/>
         </w:rPr>
       </w:pPr>
-      <w:proofErr w:type="spellStart"/>
-      <w:r>
-        <w:rPr>
-          <w:lang w:val="en-US"/>
-        </w:rPr>
-        <w:t>mAP</w:t>
-      </w:r>
-      <w:proofErr w:type="spellEnd"/>
-      <w:r>
-        <w:rPr>
-          <w:lang w:val="en-US"/>
-        </w:rPr>
-        <w:t xml:space="preserve"> @ 0.5 IOU</w:t>
+      <w:r>
+        <w:rPr>
+          <w:lang w:val="en-US"/>
+        </w:rPr>
+        <w:t>mAP @ 0.5 IOU</w:t>
       </w:r>
     </w:p>
     <w:p>
@@ -2177,19 +1880,11 @@
           <w:lang w:val="en-US"/>
         </w:rPr>
       </w:pPr>
-      <w:proofErr w:type="spellStart"/>
-      <w:r>
-        <w:rPr>
-          <w:lang w:val="en-US"/>
-        </w:rPr>
-        <w:t>mAP</w:t>
-      </w:r>
-      <w:proofErr w:type="spellEnd"/>
-      <w:r>
-        <w:rPr>
-          <w:lang w:val="en-US"/>
-        </w:rPr>
-        <w:t xml:space="preserve"> @ 0.75 IOU</w:t>
+      <w:r>
+        <w:rPr>
+          <w:lang w:val="en-US"/>
+        </w:rPr>
+        <w:t>mAP @ 0.75 IOU</w:t>
       </w:r>
     </w:p>
     <w:p>
@@ -2203,19 +1898,11 @@
           <w:lang w:val="en-US"/>
         </w:rPr>
       </w:pPr>
-      <w:proofErr w:type="spellStart"/>
-      <w:r>
-        <w:rPr>
-          <w:lang w:val="en-US"/>
-        </w:rPr>
-        <w:t>mAP</w:t>
-      </w:r>
-      <w:proofErr w:type="spellEnd"/>
-      <w:r>
-        <w:rPr>
-          <w:lang w:val="en-US"/>
-        </w:rPr>
-        <w:t xml:space="preserve"> for small/medium/large objects</w:t>
+      <w:r>
+        <w:rPr>
+          <w:lang w:val="en-US"/>
+        </w:rPr>
+        <w:t>mAP for small/medium/large objects</w:t>
       </w:r>
     </w:p>
     <w:p>
@@ -2247,19 +1934,11 @@
           <w:lang w:val="en-US"/>
         </w:rPr>
       </w:pPr>
-      <w:proofErr w:type="spellStart"/>
-      <w:r>
-        <w:rPr>
-          <w:lang w:val="en-US"/>
-        </w:rPr>
-        <w:t>Recall_plot</w:t>
-      </w:r>
-      <w:proofErr w:type="spellEnd"/>
-      <w:r>
-        <w:rPr>
-          <w:lang w:val="en-US"/>
-        </w:rPr>
-        <w:t>()</w:t>
+      <w:r>
+        <w:rPr>
+          <w:lang w:val="en-US"/>
+        </w:rPr>
+        <w:t>Recall_plot()</w:t>
       </w:r>
     </w:p>
     <w:p>
@@ -2345,19 +2024,11 @@
           <w:lang w:val="en-US"/>
         </w:rPr>
       </w:pPr>
-      <w:proofErr w:type="spellStart"/>
-      <w:r>
-        <w:rPr>
-          <w:lang w:val="en-US"/>
-        </w:rPr>
-        <w:t>Plot_total_loss</w:t>
-      </w:r>
-      <w:proofErr w:type="spellEnd"/>
-      <w:r>
-        <w:rPr>
-          <w:lang w:val="en-US"/>
-        </w:rPr>
-        <w:t>()</w:t>
+      <w:r>
+        <w:rPr>
+          <w:lang w:val="en-US"/>
+        </w:rPr>
+        <w:t>Plot_total_loss()</w:t>
       </w:r>
     </w:p>
     <w:p>
@@ -2407,19 +2078,11 @@
           <w:lang w:val="en-US"/>
         </w:rPr>
       </w:pPr>
-      <w:proofErr w:type="spellStart"/>
-      <w:r>
-        <w:rPr>
-          <w:lang w:val="en-US"/>
-        </w:rPr>
-        <w:t>Plot_learningrate</w:t>
-      </w:r>
-      <w:proofErr w:type="spellEnd"/>
-      <w:r>
-        <w:rPr>
-          <w:lang w:val="en-US"/>
-        </w:rPr>
-        <w:t>()</w:t>
+      <w:r>
+        <w:rPr>
+          <w:lang w:val="en-US"/>
+        </w:rPr>
+        <w:t>Plot_learningrate()</w:t>
       </w:r>
     </w:p>
     <w:p>
@@ -2455,21 +2118,7 @@
         <w:rPr>
           <w:lang w:val="en-US"/>
         </w:rPr>
-        <w:t xml:space="preserve">Input: df containing </w:t>
-      </w:r>
-      <w:proofErr w:type="spellStart"/>
-      <w:r>
-        <w:rPr>
-          <w:lang w:val="en-US"/>
-        </w:rPr>
-        <w:t>learningrate</w:t>
-      </w:r>
-      <w:proofErr w:type="spellEnd"/>
-      <w:r>
-        <w:rPr>
-          <w:lang w:val="en-US"/>
-        </w:rPr>
-        <w:t xml:space="preserve"> over time (from training event file)</w:t>
+        <w:t>Input: df containing learningrate over time (from training event file)</w:t>
       </w:r>
     </w:p>
     <w:p>
@@ -2544,21 +2193,7 @@
         <w:rPr>
           <w:lang w:val="en-US"/>
         </w:rPr>
-        <w:t xml:space="preserve">Properties that can be seen with </w:t>
-      </w:r>
-      <w:proofErr w:type="spellStart"/>
-      <w:r>
-        <w:rPr>
-          <w:lang w:val="en-US"/>
-        </w:rPr>
-        <w:t>tensorboard</w:t>
-      </w:r>
-      <w:proofErr w:type="spellEnd"/>
-      <w:r>
-        <w:rPr>
-          <w:lang w:val="en-US"/>
-        </w:rPr>
-        <w:t xml:space="preserve"> (interactive interface)</w:t>
+        <w:t>Properties that can be seen with tensorboard (interactive interface)</w:t>
       </w:r>
     </w:p>
     <w:p>
@@ -2612,63 +2247,7 @@
         <w:rPr>
           <w:lang w:val="en-US"/>
         </w:rPr>
-        <w:t xml:space="preserve">Uses Functions </w:t>
-      </w:r>
-      <w:proofErr w:type="spellStart"/>
-      <w:r>
-        <w:rPr>
-          <w:lang w:val="en-US"/>
-        </w:rPr>
-        <w:t>precision_plot</w:t>
-      </w:r>
-      <w:proofErr w:type="spellEnd"/>
-      <w:r>
-        <w:rPr>
-          <w:lang w:val="en-US"/>
-        </w:rPr>
-        <w:t xml:space="preserve">(), </w:t>
-      </w:r>
-      <w:proofErr w:type="spellStart"/>
-      <w:r>
-        <w:rPr>
-          <w:lang w:val="en-US"/>
-        </w:rPr>
-        <w:t>recall_plot</w:t>
-      </w:r>
-      <w:proofErr w:type="spellEnd"/>
-      <w:r>
-        <w:rPr>
-          <w:lang w:val="en-US"/>
-        </w:rPr>
-        <w:t xml:space="preserve">(), </w:t>
-      </w:r>
-      <w:proofErr w:type="spellStart"/>
-      <w:r>
-        <w:rPr>
-          <w:lang w:val="en-US"/>
-        </w:rPr>
-        <w:t>plot_total_loss</w:t>
-      </w:r>
-      <w:proofErr w:type="spellEnd"/>
-      <w:r>
-        <w:rPr>
-          <w:lang w:val="en-US"/>
-        </w:rPr>
-        <w:t xml:space="preserve">(), and </w:t>
-      </w:r>
-      <w:proofErr w:type="spellStart"/>
-      <w:r>
-        <w:rPr>
-          <w:lang w:val="en-US"/>
-        </w:rPr>
-        <w:t>plot_learningrate</w:t>
-      </w:r>
-      <w:proofErr w:type="spellEnd"/>
-      <w:r>
-        <w:rPr>
-          <w:lang w:val="en-US"/>
-        </w:rPr>
-        <w:t>() from MetricPlots.py</w:t>
+        <w:t>Uses Functions precision_plot(), recall_plot(), plot_total_loss(), and plot_learningrate() from MetricPlots.py</w:t>
       </w:r>
     </w:p>
     <w:p>
@@ -2691,19 +2270,11 @@
           <w:lang w:val="en-US"/>
         </w:rPr>
       </w:pPr>
-      <w:proofErr w:type="spellStart"/>
-      <w:r>
-        <w:rPr>
-          <w:lang w:val="en-US"/>
-        </w:rPr>
-        <w:t>Set_paths</w:t>
-      </w:r>
-      <w:proofErr w:type="spellEnd"/>
-      <w:r>
-        <w:rPr>
-          <w:lang w:val="en-US"/>
-        </w:rPr>
-        <w:t>()</w:t>
+      <w:r>
+        <w:rPr>
+          <w:lang w:val="en-US"/>
+        </w:rPr>
+        <w:t>Set_paths()</w:t>
       </w:r>
     </w:p>
     <w:p>
@@ -2717,19 +2288,11 @@
           <w:lang w:val="en-US"/>
         </w:rPr>
       </w:pPr>
-      <w:proofErr w:type="spellStart"/>
-      <w:r>
-        <w:rPr>
-          <w:lang w:val="en-US"/>
-        </w:rPr>
-        <w:t>Get_event_file</w:t>
-      </w:r>
-      <w:proofErr w:type="spellEnd"/>
-      <w:r>
-        <w:rPr>
-          <w:lang w:val="en-US"/>
-        </w:rPr>
-        <w:t>()</w:t>
+      <w:r>
+        <w:rPr>
+          <w:lang w:val="en-US"/>
+        </w:rPr>
+        <w:t>Get_event_file()</w:t>
       </w:r>
     </w:p>
     <w:p>
@@ -2743,19 +2306,11 @@
           <w:lang w:val="en-US"/>
         </w:rPr>
       </w:pPr>
-      <w:proofErr w:type="spellStart"/>
-      <w:r>
-        <w:rPr>
-          <w:lang w:val="en-US"/>
-        </w:rPr>
-        <w:t>Launch_tensorboard</w:t>
-      </w:r>
-      <w:proofErr w:type="spellEnd"/>
-      <w:r>
-        <w:rPr>
-          <w:lang w:val="en-US"/>
-        </w:rPr>
-        <w:t>()</w:t>
+      <w:r>
+        <w:rPr>
+          <w:lang w:val="en-US"/>
+        </w:rPr>
+        <w:t>Launch_tensorboard()</w:t>
       </w:r>
     </w:p>
     <w:p>
@@ -2769,19 +2324,11 @@
           <w:lang w:val="en-US"/>
         </w:rPr>
       </w:pPr>
-      <w:proofErr w:type="spellStart"/>
-      <w:r>
-        <w:rPr>
-          <w:lang w:val="en-US"/>
-        </w:rPr>
-        <w:t>Get_evaluation_metrics</w:t>
-      </w:r>
-      <w:proofErr w:type="spellEnd"/>
-      <w:r>
-        <w:rPr>
-          <w:lang w:val="en-US"/>
-        </w:rPr>
-        <w:t>()</w:t>
+      <w:r>
+        <w:rPr>
+          <w:lang w:val="en-US"/>
+        </w:rPr>
+        <w:t>Get_evaluation_metrics()</w:t>
       </w:r>
     </w:p>
     <w:p>
@@ -2795,19 +2342,11 @@
           <w:lang w:val="en-US"/>
         </w:rPr>
       </w:pPr>
-      <w:proofErr w:type="spellStart"/>
-      <w:r>
-        <w:rPr>
-          <w:lang w:val="en-US"/>
-        </w:rPr>
-        <w:t>Save_dict_to_excel</w:t>
-      </w:r>
-      <w:proofErr w:type="spellEnd"/>
-      <w:r>
-        <w:rPr>
-          <w:lang w:val="en-US"/>
-        </w:rPr>
-        <w:t>()</w:t>
+      <w:r>
+        <w:rPr>
+          <w:lang w:val="en-US"/>
+        </w:rPr>
+        <w:t>Save_dict_to_excel()</w:t>
       </w:r>
     </w:p>
     <w:p>
@@ -2835,7 +2374,6 @@
           <w:lang w:val="en-US"/>
         </w:rPr>
       </w:pPr>
-      <w:proofErr w:type="spellStart"/>
       <w:r>
         <w:rPr>
           <w:color w:val="4472C4" w:themeColor="accent1"/>
@@ -2843,7 +2381,6 @@
         </w:rPr>
         <w:t>custom_models</w:t>
       </w:r>
-      <w:proofErr w:type="spellEnd"/>
       <w:r>
         <w:rPr>
           <w:lang w:val="en-US"/>
@@ -2880,54 +2417,66 @@
           <w:iCs/>
           <w:lang w:val="en-US"/>
         </w:rPr>
-        <w:t xml:space="preserve"> </w:t>
-      </w:r>
-      <w:proofErr w:type="spellStart"/>
+        <w:t xml:space="preserve"> save_dict_to_excel(): </w:t>
+      </w:r>
+      <w:r>
+        <w:rPr>
+          <w:lang w:val="en-US"/>
+        </w:rPr>
+        <w:t>Set name of excel file containing Train_Metrics and Eval_Metrics</w:t>
+      </w:r>
+    </w:p>
+    <w:p>
+      <w:pPr>
+        <w:pStyle w:val="ListParagraph"/>
+        <w:numPr>
+          <w:ilvl w:val="0"/>
+          <w:numId w:val="5"/>
+        </w:numPr>
+        <w:rPr>
+          <w:lang w:val="en-US"/>
+        </w:rPr>
+      </w:pPr>
       <w:r>
         <w:rPr>
           <w:i/>
           <w:iCs/>
           <w:lang w:val="en-US"/>
         </w:rPr>
-        <w:t>save_dict_to_excel</w:t>
-      </w:r>
-      <w:proofErr w:type="spellEnd"/>
+        <w:t xml:space="preserve">plt.savefig(): </w:t>
+      </w:r>
+      <w:r>
+        <w:rPr>
+          <w:lang w:val="en-US"/>
+        </w:rPr>
+        <w:t>Set name of precision plot</w:t>
+      </w:r>
+    </w:p>
+    <w:p>
+      <w:pPr>
+        <w:pStyle w:val="ListParagraph"/>
+        <w:numPr>
+          <w:ilvl w:val="0"/>
+          <w:numId w:val="5"/>
+        </w:numPr>
+        <w:rPr>
+          <w:lang w:val="en-US"/>
+        </w:rPr>
+      </w:pPr>
       <w:r>
         <w:rPr>
           <w:i/>
           <w:iCs/>
           <w:lang w:val="en-US"/>
         </w:rPr>
-        <w:t xml:space="preserve">(): </w:t>
-      </w:r>
-      <w:r>
-        <w:rPr>
-          <w:lang w:val="en-US"/>
-        </w:rPr>
-        <w:t xml:space="preserve">Set name of excel file containing </w:t>
-      </w:r>
-      <w:proofErr w:type="spellStart"/>
-      <w:r>
-        <w:rPr>
-          <w:lang w:val="en-US"/>
-        </w:rPr>
-        <w:t>Train_Metrics</w:t>
-      </w:r>
-      <w:proofErr w:type="spellEnd"/>
-      <w:r>
-        <w:rPr>
-          <w:lang w:val="en-US"/>
-        </w:rPr>
-        <w:t xml:space="preserve"> and </w:t>
-      </w:r>
-      <w:proofErr w:type="spellStart"/>
-      <w:r>
-        <w:rPr>
-          <w:lang w:val="en-US"/>
-        </w:rPr>
-        <w:t>Eval_Metrics</w:t>
-      </w:r>
-      <w:proofErr w:type="spellEnd"/>
+        <w:t xml:space="preserve">plt.savefig(): </w:t>
+      </w:r>
+      <w:r>
+        <w:rPr>
+          <w:lang w:val="en-US"/>
+        </w:rPr>
+        <w:t>Set name of recall plot</w:t>
+      </w:r>
     </w:p>
     <w:p>
       <w:pPr>
@@ -2940,92 +2489,13 @@
           <w:lang w:val="en-US"/>
         </w:rPr>
       </w:pPr>
-      <w:proofErr w:type="spellStart"/>
-      <w:r>
-        <w:rPr>
-          <w:i/>
-          <w:iCs/>
-          <w:lang w:val="en-US"/>
-        </w:rPr>
-        <w:t>plt.savefig</w:t>
-      </w:r>
-      <w:proofErr w:type="spellEnd"/>
-      <w:r>
-        <w:rPr>
-          <w:i/>
-          <w:iCs/>
-          <w:lang w:val="en-US"/>
-        </w:rPr>
-        <w:t xml:space="preserve">(): </w:t>
-      </w:r>
-      <w:r>
-        <w:rPr>
-          <w:lang w:val="en-US"/>
-        </w:rPr>
-        <w:t>Set name of precision plot</w:t>
-      </w:r>
-    </w:p>
-    <w:p>
-      <w:pPr>
-        <w:pStyle w:val="ListParagraph"/>
-        <w:numPr>
-          <w:ilvl w:val="0"/>
-          <w:numId w:val="5"/>
-        </w:numPr>
-        <w:rPr>
-          <w:lang w:val="en-US"/>
-        </w:rPr>
-      </w:pPr>
-      <w:proofErr w:type="spellStart"/>
-      <w:r>
-        <w:rPr>
-          <w:i/>
-          <w:iCs/>
-          <w:lang w:val="en-US"/>
-        </w:rPr>
-        <w:t>plt.savefig</w:t>
-      </w:r>
-      <w:proofErr w:type="spellEnd"/>
-      <w:r>
-        <w:rPr>
-          <w:i/>
-          <w:iCs/>
-          <w:lang w:val="en-US"/>
-        </w:rPr>
-        <w:t xml:space="preserve">(): </w:t>
-      </w:r>
-      <w:r>
-        <w:rPr>
-          <w:lang w:val="en-US"/>
-        </w:rPr>
-        <w:t>Set name of recall plot</w:t>
-      </w:r>
-    </w:p>
-    <w:p>
-      <w:pPr>
-        <w:pStyle w:val="ListParagraph"/>
-        <w:numPr>
-          <w:ilvl w:val="0"/>
-          <w:numId w:val="5"/>
-        </w:numPr>
-        <w:rPr>
-          <w:lang w:val="en-US"/>
-        </w:rPr>
-      </w:pPr>
-      <w:r>
-        <w:rPr>
-          <w:lang w:val="en-US"/>
-        </w:rPr>
-        <w:t xml:space="preserve">Optional: launch </w:t>
-      </w:r>
-      <w:proofErr w:type="spellStart"/>
-      <w:r>
-        <w:rPr>
-          <w:lang w:val="en-US"/>
-        </w:rPr>
-        <w:t>tensorboard</w:t>
-      </w:r>
-      <w:proofErr w:type="spellEnd"/>
+      <w:r>
+        <w:rPr>
+          <w:lang w:val="en-US"/>
+        </w:rPr>
+        <w:lastRenderedPageBreak/>
+        <w:t>Optional: launch tensorboard</w:t>
+      </w:r>
     </w:p>
     <w:p>
       <w:pPr>
@@ -3117,35 +2587,7 @@
         <w:rPr>
           <w:lang w:val="en-US"/>
         </w:rPr>
-        <w:t xml:space="preserve">Works with </w:t>
-      </w:r>
-      <w:proofErr w:type="spellStart"/>
-      <w:r>
-        <w:rPr>
-          <w:lang w:val="en-US"/>
-        </w:rPr>
-        <w:t>png</w:t>
-      </w:r>
-      <w:proofErr w:type="spellEnd"/>
-      <w:r>
-        <w:rPr>
-          <w:lang w:val="en-US"/>
-        </w:rPr>
-        <w:t xml:space="preserve"> and </w:t>
-      </w:r>
-      <w:proofErr w:type="spellStart"/>
-      <w:r>
-        <w:rPr>
-          <w:lang w:val="en-US"/>
-        </w:rPr>
-        <w:t>tif</w:t>
-      </w:r>
-      <w:proofErr w:type="spellEnd"/>
-      <w:r>
-        <w:rPr>
-          <w:lang w:val="en-US"/>
-        </w:rPr>
-        <w:t xml:space="preserve"> files (needs extension in case of other file formats)</w:t>
+        <w:t>Works with png and tif files (needs extension in case of other file formats)</w:t>
       </w:r>
     </w:p>
     <w:p>
@@ -3330,6 +2772,7 @@
           <w:lang w:val="en-US"/>
         </w:rPr>
       </w:pPr>
+      <w:bookmarkStart w:id="0" w:name="_Hlk92978179"/>
       <w:r>
         <w:rPr>
           <w:color w:val="4472C4" w:themeColor="accent1"/>
@@ -3337,6 +2780,7 @@
         </w:rPr>
         <w:t>CUSTOM_MODEL</w:t>
       </w:r>
+      <w:bookmarkEnd w:id="0"/>
       <w:r>
         <w:rPr>
           <w:lang w:val="en-US"/>
@@ -3392,7 +2836,6 @@
           <w:lang w:val="en-US"/>
         </w:rPr>
       </w:pPr>
-      <w:proofErr w:type="spellStart"/>
       <w:r>
         <w:rPr>
           <w:color w:val="4472C4" w:themeColor="accent1"/>
@@ -3400,7 +2843,6 @@
         </w:rPr>
         <w:t>max_detect</w:t>
       </w:r>
-      <w:proofErr w:type="spellEnd"/>
       <w:r>
         <w:rPr>
           <w:lang w:val="en-US"/>
@@ -3425,7 +2867,6 @@
           <w:lang w:val="en-US"/>
         </w:rPr>
       </w:pPr>
-      <w:proofErr w:type="spellStart"/>
       <w:r>
         <w:rPr>
           <w:color w:val="4472C4" w:themeColor="accent1"/>
@@ -3433,7 +2874,6 @@
         </w:rPr>
         <w:t>test_path</w:t>
       </w:r>
-      <w:proofErr w:type="spellEnd"/>
       <w:r>
         <w:rPr>
           <w:lang w:val="en-US"/>
@@ -3507,7 +2947,6 @@
           <w:lang w:val="en-US"/>
         </w:rPr>
       </w:pPr>
-      <w:proofErr w:type="spellStart"/>
       <w:r>
         <w:rPr>
           <w:color w:val="4472C4" w:themeColor="accent1"/>
@@ -3515,7 +2954,6 @@
         </w:rPr>
         <w:t>img_width_mm</w:t>
       </w:r>
-      <w:proofErr w:type="spellEnd"/>
       <w:r>
         <w:rPr>
           <w:lang w:val="en-US"/>
@@ -3540,7 +2978,6 @@
           <w:lang w:val="en-US"/>
         </w:rPr>
       </w:pPr>
-      <w:proofErr w:type="spellStart"/>
       <w:r>
         <w:rPr>
           <w:color w:val="4472C4" w:themeColor="accent1"/>
@@ -3562,7 +2999,6 @@
         </w:rPr>
         <w:t>_mm</w:t>
       </w:r>
-      <w:proofErr w:type="spellEnd"/>
       <w:r>
         <w:rPr>
           <w:lang w:val="en-US"/>
@@ -3588,14 +3024,12 @@
           <w:lang w:val="en-US"/>
         </w:rPr>
       </w:pPr>
-      <w:proofErr w:type="spellStart"/>
       <w:r>
         <w:rPr>
           <w:lang w:val="en-US"/>
         </w:rPr>
         <w:t>TFODPaths</w:t>
       </w:r>
-      <w:proofErr w:type="spellEnd"/>
     </w:p>
     <w:p>
       <w:pPr>
@@ -3639,7 +3073,6 @@
         </w:rPr>
         <w:t xml:space="preserve">: </w:t>
       </w:r>
-      <w:proofErr w:type="spellStart"/>
       <w:r>
         <w:rPr>
           <w:color w:val="4472C4" w:themeColor="accent1"/>
@@ -3647,7 +3080,6 @@
         </w:rPr>
         <w:t>my_model_name</w:t>
       </w:r>
-      <w:proofErr w:type="spellEnd"/>
       <w:r>
         <w:rPr>
           <w:lang w:val="en-US"/>
@@ -3720,16 +3152,8 @@
         <w:rPr>
           <w:lang w:val="en-US"/>
         </w:rPr>
-        <w:t xml:space="preserve">: All paths for custom model that fit to folder structure of </w:t>
-      </w:r>
-      <w:proofErr w:type="spellStart"/>
-      <w:r>
-        <w:rPr>
-          <w:lang w:val="en-US"/>
-        </w:rPr>
-        <w:t>BubTFOD</w:t>
-      </w:r>
-      <w:proofErr w:type="spellEnd"/>
+        <w:t>: All paths for custom model that fit to folder structure of BubTFOD</w:t>
+      </w:r>
     </w:p>
     <w:p>
       <w:pPr>
@@ -3760,51 +3184,279 @@
         <w:rPr>
           <w:lang w:val="en-US"/>
         </w:rPr>
-        <w:t xml:space="preserve">: Paths to files such as </w:t>
-      </w:r>
-      <w:proofErr w:type="spellStart"/>
-      <w:r>
-        <w:rPr>
-          <w:lang w:val="en-US"/>
-        </w:rPr>
-        <w:t>pipeline.config</w:t>
-      </w:r>
-      <w:proofErr w:type="spellEnd"/>
-      <w:r>
-        <w:rPr>
-          <w:lang w:val="en-US"/>
-        </w:rPr>
-        <w:t xml:space="preserve">, </w:t>
-      </w:r>
-      <w:proofErr w:type="spellStart"/>
-      <w:r>
-        <w:rPr>
-          <w:lang w:val="en-US"/>
-        </w:rPr>
-        <w:t>labelmap</w:t>
-      </w:r>
-      <w:proofErr w:type="spellEnd"/>
-      <w:r>
-        <w:rPr>
-          <w:lang w:val="en-US"/>
-        </w:rPr>
-        <w:t xml:space="preserve">, </w:t>
-      </w:r>
-      <w:proofErr w:type="spellStart"/>
-      <w:r>
-        <w:rPr>
-          <w:lang w:val="en-US"/>
-        </w:rPr>
-        <w:t>tf_record_script</w:t>
-      </w:r>
-      <w:proofErr w:type="spellEnd"/>
-    </w:p>
-    <w:p>
-      <w:pPr>
-        <w:rPr>
-          <w:lang w:val="en-US"/>
-        </w:rPr>
-      </w:pPr>
+        <w:t>: Paths to files such as pipeline.config, labelmap, tf_record_script</w:t>
+      </w:r>
+    </w:p>
+    <w:p>
+      <w:pPr>
+        <w:rPr>
+          <w:lang w:val="en-US"/>
+        </w:rPr>
+      </w:pPr>
+    </w:p>
+    <w:p>
+      <w:pPr>
+        <w:pStyle w:val="Heading2"/>
+        <w:numPr>
+          <w:ilvl w:val="0"/>
+          <w:numId w:val="17"/>
+        </w:numPr>
+        <w:rPr>
+          <w:lang w:val="en-US"/>
+        </w:rPr>
+      </w:pPr>
+      <w:r>
+        <w:rPr>
+          <w:lang w:val="en-US"/>
+        </w:rPr>
+        <w:t>3. Eval_new_test.ipynb</w:t>
+      </w:r>
+    </w:p>
+    <w:p>
+      <w:pPr>
+        <w:pStyle w:val="Heading3"/>
+        <w:rPr>
+          <w:lang w:val="en-US"/>
+        </w:rPr>
+      </w:pPr>
+      <w:r>
+        <w:rPr>
+          <w:lang w:val="en-US"/>
+        </w:rPr>
+        <w:t>What it does</w:t>
+      </w:r>
+    </w:p>
+    <w:p>
+      <w:pPr>
+        <w:rPr>
+          <w:lang w:val="en-US"/>
+        </w:rPr>
+      </w:pPr>
+      <w:r>
+        <w:rPr>
+          <w:lang w:val="en-US"/>
+        </w:rPr>
+        <w:t>Evaluates performance of custom bubble detection model on new test images</w:t>
+      </w:r>
+      <w:r>
+        <w:rPr>
+          <w:lang w:val="en-US"/>
+        </w:rPr>
+        <w:t xml:space="preserve"> that were not tested yet during the training process</w:t>
+      </w:r>
+    </w:p>
+    <w:p>
+      <w:pPr>
+        <w:pStyle w:val="ListParagraph"/>
+        <w:numPr>
+          <w:ilvl w:val="0"/>
+          <w:numId w:val="5"/>
+        </w:numPr>
+        <w:rPr>
+          <w:lang w:val="en-US"/>
+        </w:rPr>
+      </w:pPr>
+      <w:r>
+        <w:rPr>
+          <w:lang w:val="en-US"/>
+        </w:rPr>
+        <w:t>Calculates various precision, recall values</w:t>
+      </w:r>
+    </w:p>
+    <w:p>
+      <w:pPr>
+        <w:pStyle w:val="ListParagraph"/>
+        <w:numPr>
+          <w:ilvl w:val="0"/>
+          <w:numId w:val="5"/>
+        </w:numPr>
+        <w:rPr>
+          <w:lang w:val="en-US"/>
+        </w:rPr>
+      </w:pPr>
+      <w:r>
+        <w:rPr>
+          <w:lang w:val="en-US"/>
+        </w:rPr>
+        <w:t>Creates event file that can be further analyzed with Models_Evaluations.py</w:t>
+      </w:r>
+    </w:p>
+    <w:p>
+      <w:pPr>
+        <w:pStyle w:val="Heading3"/>
+        <w:rPr>
+          <w:lang w:val="en-US"/>
+        </w:rPr>
+      </w:pPr>
+      <w:r>
+        <w:rPr>
+          <w:lang w:val="en-US"/>
+        </w:rPr>
+        <w:lastRenderedPageBreak/>
+        <w:t>What to set up</w:t>
+      </w:r>
+    </w:p>
+    <w:p>
+      <w:pPr>
+        <w:pStyle w:val="ListParagraph"/>
+        <w:numPr>
+          <w:ilvl w:val="0"/>
+          <w:numId w:val="5"/>
+        </w:numPr>
+        <w:rPr>
+          <w:lang w:val="en-US"/>
+        </w:rPr>
+      </w:pPr>
+      <w:r>
+        <w:rPr>
+          <w:color w:val="4472C4" w:themeColor="accent1"/>
+          <w:lang w:val="en-US"/>
+        </w:rPr>
+        <w:t>CUSTOM_MODEL</w:t>
+      </w:r>
+      <w:r>
+        <w:rPr>
+          <w:color w:val="4472C4" w:themeColor="accent1"/>
+          <w:lang w:val="en-US"/>
+        </w:rPr>
+        <w:t>:</w:t>
+      </w:r>
+      <w:r>
+        <w:rPr>
+          <w:lang w:val="en-US"/>
+        </w:rPr>
+        <w:t xml:space="preserve"> </w:t>
+      </w:r>
+      <w:r>
+        <w:rPr>
+          <w:lang w:val="en-US"/>
+        </w:rPr>
+        <w:t>Name of custom trained model</w:t>
+      </w:r>
+    </w:p>
+    <w:p>
+      <w:pPr>
+        <w:pStyle w:val="ListParagraph"/>
+        <w:numPr>
+          <w:ilvl w:val="0"/>
+          <w:numId w:val="5"/>
+        </w:numPr>
+        <w:rPr>
+          <w:lang w:val="en-US"/>
+        </w:rPr>
+      </w:pPr>
+      <w:r>
+        <w:rPr>
+          <w:color w:val="4472C4" w:themeColor="accent1"/>
+          <w:lang w:val="en-US"/>
+        </w:rPr>
+        <w:t>CUSTOM_CHECKPOINT</w:t>
+      </w:r>
+      <w:r>
+        <w:rPr>
+          <w:color w:val="4472C4" w:themeColor="accent1"/>
+          <w:lang w:val="en-US"/>
+        </w:rPr>
+        <w:t>:</w:t>
+      </w:r>
+      <w:r>
+        <w:rPr>
+          <w:lang w:val="en-US"/>
+        </w:rPr>
+        <w:t xml:space="preserve"> </w:t>
+      </w:r>
+      <w:r>
+        <w:rPr>
+          <w:lang w:val="en-US"/>
+        </w:rPr>
+        <w:t>Indicate (training) checkpoint of custom model (check model folder for latest checkpoint to use fully trained model)</w:t>
+      </w:r>
+    </w:p>
+    <w:p>
+      <w:pPr>
+        <w:pStyle w:val="ListParagraph"/>
+        <w:numPr>
+          <w:ilvl w:val="0"/>
+          <w:numId w:val="5"/>
+        </w:numPr>
+        <w:rPr>
+          <w:lang w:val="en-US"/>
+        </w:rPr>
+      </w:pPr>
+      <w:r>
+        <w:rPr>
+          <w:color w:val="4472C4" w:themeColor="accent1"/>
+          <w:lang w:val="en-US"/>
+        </w:rPr>
+        <w:t>NEW_TEST_IMGS</w:t>
+      </w:r>
+      <w:r>
+        <w:rPr>
+          <w:lang w:val="en-US"/>
+        </w:rPr>
+        <w:t>: Name of folder of new test images</w:t>
+      </w:r>
+    </w:p>
+    <w:p>
+      <w:pPr>
+        <w:pStyle w:val="ListParagraph"/>
+        <w:numPr>
+          <w:ilvl w:val="0"/>
+          <w:numId w:val="5"/>
+        </w:numPr>
+        <w:rPr>
+          <w:lang w:val="en-US"/>
+        </w:rPr>
+      </w:pPr>
+      <w:r>
+        <w:rPr>
+          <w:color w:val="4472C4" w:themeColor="accent1"/>
+          <w:lang w:val="en-US"/>
+        </w:rPr>
+        <w:t>NEW_RECORD_FILE_NAME</w:t>
+      </w:r>
+      <w:r>
+        <w:rPr>
+          <w:lang w:val="en-US"/>
+        </w:rPr>
+        <w:t>: Unique name for tf record file</w:t>
+      </w:r>
+    </w:p>
+    <w:p>
+      <w:pPr>
+        <w:pStyle w:val="ListParagraph"/>
+        <w:numPr>
+          <w:ilvl w:val="0"/>
+          <w:numId w:val="5"/>
+        </w:numPr>
+        <w:rPr>
+          <w:lang w:val="en-US"/>
+        </w:rPr>
+      </w:pPr>
+      <w:r>
+        <w:rPr>
+          <w:lang w:val="en-US"/>
+        </w:rPr>
+        <w:t>Run evaluation command in terminal</w:t>
+      </w:r>
+    </w:p>
+    <w:p>
+      <w:pPr>
+        <w:pStyle w:val="ListParagraph"/>
+        <w:numPr>
+          <w:ilvl w:val="0"/>
+          <w:numId w:val="5"/>
+        </w:numPr>
+        <w:rPr>
+          <w:lang w:val="en-US"/>
+        </w:rPr>
+      </w:pPr>
+      <w:r>
+        <w:rPr>
+          <w:lang w:val="en-US"/>
+        </w:rPr>
+        <w:t>Possible to call tensorboard in order to view evaluation values there</w:t>
+      </w:r>
     </w:p>
     <w:sectPr>
       <w:pgSz w:w="11906" w:h="16838"/>

--- a/HowTo_BubTFOD.docx
+++ b/HowTo_BubTFOD.docx
@@ -1,6 +1,6 @@
 
 <file path=word/document.xml><?xml version="1.0" encoding="utf-8"?>
-<w:document xmlns:wpc="http://schemas.microsoft.com/office/word/2010/wordprocessingCanvas" xmlns:cx="http://schemas.microsoft.com/office/drawing/2014/chartex" xmlns:cx1="http://schemas.microsoft.com/office/drawing/2015/9/8/chartex" xmlns:cx2="http://schemas.microsoft.com/office/drawing/2015/10/21/chartex" xmlns:cx3="http://schemas.microsoft.com/office/drawing/2016/5/9/chartex" xmlns:cx4="http://schemas.microsoft.com/office/drawing/2016/5/10/chartex" xmlns:cx5="http://schemas.microsoft.com/office/drawing/2016/5/11/chartex" xmlns:cx6="http://schemas.microsoft.com/office/drawing/2016/5/12/chartex" xmlns:cx7="http://schemas.microsoft.com/office/drawing/2016/5/13/chartex" xmlns:cx8="http://schemas.microsoft.com/office/drawing/2016/5/14/chartex" xmlns:mc="http://schemas.openxmlformats.org/markup-compatibility/2006" xmlns:aink="http://schemas.microsoft.com/office/drawing/2016/ink" xmlns:am3d="http://schemas.microsoft.com/office/drawing/2017/model3d" xmlns:o="urn:schemas-microsoft-com:office:office" xmlns:r="http://schemas.openxmlformats.org/officeDocument/2006/relationships" xmlns:m="http://schemas.openxmlformats.org/officeDocument/2006/math" xmlns:v="urn:schemas-microsoft-com:vml" xmlns:wp14="http://schemas.microsoft.com/office/word/2010/wordprocessingDrawing" xmlns:wp="http://schemas.openxmlformats.org/drawingml/2006/wordprocessingDrawing" xmlns:w10="urn:schemas-microsoft-com:office:word" xmlns:w="http://schemas.openxmlformats.org/wordprocessingml/2006/main" xmlns:w14="http://schemas.microsoft.com/office/word/2010/wordml" xmlns:w15="http://schemas.microsoft.com/office/word/2012/wordml" xmlns:w16cex="http://schemas.microsoft.com/office/word/2018/wordml/cex" xmlns:w16cid="http://schemas.microsoft.com/office/word/2016/wordml/cid" xmlns:w16="http://schemas.microsoft.com/office/word/2018/wordml" xmlns:w16se="http://schemas.microsoft.com/office/word/2015/wordml/symex" xmlns:wpg="http://schemas.microsoft.com/office/word/2010/wordprocessingGroup" xmlns:wpi="http://schemas.microsoft.com/office/word/2010/wordprocessingInk" xmlns:wne="http://schemas.microsoft.com/office/word/2006/wordml" xmlns:wps="http://schemas.microsoft.com/office/word/2010/wordprocessingShape" mc:Ignorable="w14 w15 w16se w16cid w16 w16cex wp14">
+<w:document xmlns:wpc="http://schemas.microsoft.com/office/word/2010/wordprocessingCanvas" xmlns:cx="http://schemas.microsoft.com/office/drawing/2014/chartex" xmlns:cx1="http://schemas.microsoft.com/office/drawing/2015/9/8/chartex" xmlns:cx2="http://schemas.microsoft.com/office/drawing/2015/10/21/chartex" xmlns:cx3="http://schemas.microsoft.com/office/drawing/2016/5/9/chartex" xmlns:cx4="http://schemas.microsoft.com/office/drawing/2016/5/10/chartex" xmlns:cx5="http://schemas.microsoft.com/office/drawing/2016/5/11/chartex" xmlns:cx6="http://schemas.microsoft.com/office/drawing/2016/5/12/chartex" xmlns:cx7="http://schemas.microsoft.com/office/drawing/2016/5/13/chartex" xmlns:cx8="http://schemas.microsoft.com/office/drawing/2016/5/14/chartex" xmlns:mc="http://schemas.openxmlformats.org/markup-compatibility/2006" xmlns:aink="http://schemas.microsoft.com/office/drawing/2016/ink" xmlns:am3d="http://schemas.microsoft.com/office/drawing/2017/model3d" xmlns:o="urn:schemas-microsoft-com:office:office" xmlns:r="http://schemas.openxmlformats.org/officeDocument/2006/relationships" xmlns:m="http://schemas.openxmlformats.org/officeDocument/2006/math" xmlns:v="urn:schemas-microsoft-com:vml" xmlns:wp14="http://schemas.microsoft.com/office/word/2010/wordprocessingDrawing" xmlns:wp="http://schemas.openxmlformats.org/drawingml/2006/wordprocessingDrawing" xmlns:w10="urn:schemas-microsoft-com:office:word" xmlns:w="http://schemas.openxmlformats.org/wordprocessingml/2006/main" xmlns:w14="http://schemas.microsoft.com/office/word/2010/wordml" xmlns:w15="http://schemas.microsoft.com/office/word/2012/wordml" xmlns:w16cex="http://schemas.microsoft.com/office/word/2018/wordml/cex" xmlns:w16cid="http://schemas.microsoft.com/office/word/2016/wordml/cid" xmlns:w16="http://schemas.microsoft.com/office/word/2018/wordml" xmlns:w16sdtdh="http://schemas.microsoft.com/office/word/2020/wordml/sdtdatahash" xmlns:w16se="http://schemas.microsoft.com/office/word/2015/wordml/symex" xmlns:wpg="http://schemas.microsoft.com/office/word/2010/wordprocessingGroup" xmlns:wpi="http://schemas.microsoft.com/office/word/2010/wordprocessingInk" xmlns:wne="http://schemas.microsoft.com/office/word/2006/wordml" xmlns:wps="http://schemas.microsoft.com/office/word/2010/wordprocessingShape" mc:Ignorable="w14 w15 w16se w16cid w16 w16cex w16sdtdh wp14">
   <w:body>
     <w:p>
       <w:pPr>
@@ -22,6 +22,20 @@
           <w:lang w:val="en-US"/>
         </w:rPr>
       </w:pPr>
+    </w:p>
+    <w:p>
+      <w:pPr>
+        <w:rPr>
+          <w:lang w:val="en-US"/>
+        </w:rPr>
+      </w:pPr>
+      <w:r>
+        <w:rPr>
+          <w:highlight w:val="yellow"/>
+          <w:lang w:val="en-US"/>
+        </w:rPr>
+        <w:t>TODO: Add explanation to new files (COCO results etc) and modify SeparateTest</w:t>
+      </w:r>
     </w:p>
     <w:p>
       <w:pPr>
@@ -205,6 +219,46 @@
         <w:pStyle w:val="ListParagraph"/>
         <w:numPr>
           <w:ilvl w:val="1"/>
+          <w:numId w:val="19"/>
+        </w:numPr>
+        <w:rPr>
+          <w:color w:val="00B050"/>
+          <w:lang w:val="en-US"/>
+        </w:rPr>
+      </w:pPr>
+      <w:r>
+        <w:rPr>
+          <w:color w:val="00B050"/>
+          <w:lang w:val="en-US"/>
+        </w:rPr>
+        <w:t>maskGen.py</w:t>
+      </w:r>
+    </w:p>
+    <w:p>
+      <w:pPr>
+        <w:pStyle w:val="ListParagraph"/>
+        <w:numPr>
+          <w:ilvl w:val="1"/>
+          <w:numId w:val="19"/>
+        </w:numPr>
+        <w:rPr>
+          <w:color w:val="00B050"/>
+          <w:lang w:val="en-US"/>
+        </w:rPr>
+      </w:pPr>
+      <w:r>
+        <w:rPr>
+          <w:color w:val="00B050"/>
+          <w:lang w:val="en-US"/>
+        </w:rPr>
+        <w:t>extract_and_save.py</w:t>
+      </w:r>
+    </w:p>
+    <w:p>
+      <w:pPr>
+        <w:pStyle w:val="ListParagraph"/>
+        <w:numPr>
+          <w:ilvl w:val="1"/>
           <w:numId w:val="16"/>
         </w:numPr>
         <w:rPr>
@@ -398,6 +452,432 @@
         <w:rPr>
           <w:lang w:val="en-US"/>
         </w:rPr>
+        <w:t>Create Bubble instances: maskGen.py</w:t>
+      </w:r>
+    </w:p>
+    <w:p>
+      <w:pPr>
+        <w:rPr>
+          <w:lang w:val="en-NL"/>
+        </w:rPr>
+      </w:pPr>
+      <w:r>
+        <w:rPr>
+          <w:lang w:val="en-NL"/>
+        </w:rPr>
+        <w:t>Creates an image of the annotated bubbles where every bubble instance has a unique color</w:t>
+      </w:r>
+    </w:p>
+    <w:p>
+      <w:pPr>
+        <w:rPr>
+          <w:lang w:val="en-NL"/>
+        </w:rPr>
+      </w:pPr>
+      <w:r>
+        <w:rPr>
+          <w:lang w:val="en-NL"/>
+        </w:rPr>
+        <w:t>Creates a mask image with unique pixel values: background=0, each bubble instance has</w:t>
+      </w:r>
+      <w:r>
+        <w:rPr>
+          <w:lang w:val="en-US"/>
+        </w:rPr>
+        <w:t xml:space="preserve"> unique </w:t>
+      </w:r>
+      <w:r>
+        <w:rPr>
+          <w:lang w:val="en-NL"/>
+        </w:rPr>
+        <w:t>pixel value</w:t>
+      </w:r>
+    </w:p>
+    <w:p>
+      <w:pPr>
+        <w:pStyle w:val="ListParagraph"/>
+        <w:numPr>
+          <w:ilvl w:val="0"/>
+          <w:numId w:val="11"/>
+        </w:numPr>
+        <w:rPr>
+          <w:lang w:val="en-US"/>
+        </w:rPr>
+      </w:pPr>
+      <w:r>
+        <w:rPr>
+          <w:lang w:val="en-US"/>
+        </w:rPr>
+        <w:t>Anaconda prompt: cd to LabelMe folder; activate virtual environment tfod</w:t>
+      </w:r>
+      <w:r>
+        <w:rPr>
+          <w:lang w:val="en-US"/>
+        </w:rPr>
+        <w:t xml:space="preserve"> (conda activate tfod)</w:t>
+      </w:r>
+      <w:r>
+        <w:rPr>
+          <w:lang w:val="en-US"/>
+        </w:rPr>
+        <w:t>; call: labelme</w:t>
+      </w:r>
+    </w:p>
+    <w:p>
+      <w:pPr>
+        <w:pStyle w:val="ListParagraph"/>
+        <w:numPr>
+          <w:ilvl w:val="0"/>
+          <w:numId w:val="11"/>
+        </w:numPr>
+        <w:rPr>
+          <w:lang w:val="en-US"/>
+        </w:rPr>
+      </w:pPr>
+      <w:r>
+        <w:rPr>
+          <w:lang w:val="en-US"/>
+        </w:rPr>
+        <w:t>Annotate bubbles from images within labelme with Edit</w:t>
+      </w:r>
+      <w:r>
+        <w:rPr>
+          <w:lang w:val="en-US"/>
+        </w:rPr>
+        <w:sym w:font="Wingdings" w:char="F0E0"/>
+      </w:r>
+      <w:r>
+        <w:rPr>
+          <w:lang w:val="en-US"/>
+        </w:rPr>
+        <w:t>Create circle</w:t>
+      </w:r>
+      <w:r>
+        <w:rPr>
+          <w:lang w:val="en-US"/>
+        </w:rPr>
+        <w:sym w:font="Wingdings" w:char="F0E0"/>
+      </w:r>
+      <w:r>
+        <w:rPr>
+          <w:lang w:val="en-US"/>
+        </w:rPr>
+        <w:t>label: “Bubble”; save annotation file</w:t>
+      </w:r>
+    </w:p>
+    <w:p>
+      <w:pPr>
+        <w:pStyle w:val="ListParagraph"/>
+        <w:numPr>
+          <w:ilvl w:val="0"/>
+          <w:numId w:val="11"/>
+        </w:numPr>
+        <w:rPr>
+          <w:color w:val="808080" w:themeColor="background1" w:themeShade="80"/>
+          <w:lang w:val="en-US"/>
+        </w:rPr>
+      </w:pPr>
+      <w:r>
+        <w:rPr>
+          <w:color w:val="808080" w:themeColor="background1" w:themeShade="80"/>
+          <w:lang w:val="en-US"/>
+        </w:rPr>
+        <w:t xml:space="preserve">Images need to be Greyscale (no RGB format) </w:t>
+      </w:r>
+      <w:r>
+        <w:rPr>
+          <w:i/>
+          <w:iCs/>
+          <w:color w:val="808080" w:themeColor="background1" w:themeShade="80"/>
+          <w:lang w:val="en-US"/>
+        </w:rPr>
+        <w:t>[</w:t>
+      </w:r>
+      <w:r>
+        <w:rPr>
+          <w:i/>
+          <w:iCs/>
+          <w:color w:val="808080" w:themeColor="background1" w:themeShade="80"/>
+          <w:lang w:val="en-US"/>
+        </w:rPr>
+        <w:t>img = cv2.cvtColor(img, cv2.COLOR_BGR2GRAY)</w:t>
+      </w:r>
+      <w:r>
+        <w:rPr>
+          <w:i/>
+          <w:iCs/>
+          <w:color w:val="808080" w:themeColor="background1" w:themeShade="80"/>
+          <w:lang w:val="en-US"/>
+        </w:rPr>
+        <w:t>]</w:t>
+      </w:r>
+    </w:p>
+    <w:p>
+      <w:pPr>
+        <w:pStyle w:val="ListParagraph"/>
+        <w:numPr>
+          <w:ilvl w:val="0"/>
+          <w:numId w:val="11"/>
+        </w:numPr>
+        <w:rPr>
+          <w:color w:val="808080" w:themeColor="background1" w:themeShade="80"/>
+          <w:lang w:val="en-US"/>
+        </w:rPr>
+      </w:pPr>
+      <w:r>
+        <w:rPr>
+          <w:color w:val="808080" w:themeColor="background1" w:themeShade="80"/>
+          <w:lang w:val="en-US"/>
+        </w:rPr>
+        <w:t>Mask image needs to be saved as .tif (for png and jpg inaccurate pixel values were included)</w:t>
+      </w:r>
+    </w:p>
+    <w:p>
+      <w:pPr>
+        <w:pStyle w:val="Heading3"/>
+        <w:rPr>
+          <w:lang w:val="en-US"/>
+        </w:rPr>
+      </w:pPr>
+      <w:r>
+        <w:rPr>
+          <w:lang w:val="en-US"/>
+        </w:rPr>
+        <w:t>What to Set up</w:t>
+      </w:r>
+    </w:p>
+    <w:p>
+      <w:pPr>
+        <w:pStyle w:val="ListParagraph"/>
+        <w:numPr>
+          <w:ilvl w:val="0"/>
+          <w:numId w:val="11"/>
+        </w:numPr>
+        <w:rPr>
+          <w:lang w:val="en-US"/>
+        </w:rPr>
+      </w:pPr>
+      <w:r>
+        <w:rPr>
+          <w:color w:val="4472C4" w:themeColor="accent1"/>
+          <w:lang w:val="en-US"/>
+        </w:rPr>
+        <w:t>Json_path</w:t>
+      </w:r>
+      <w:r>
+        <w:rPr>
+          <w:lang w:val="en-US"/>
+        </w:rPr>
+        <w:t>: Name of annotation file</w:t>
+      </w:r>
+    </w:p>
+    <w:p>
+      <w:pPr>
+        <w:pStyle w:val="ListParagraph"/>
+        <w:numPr>
+          <w:ilvl w:val="0"/>
+          <w:numId w:val="11"/>
+        </w:numPr>
+        <w:rPr>
+          <w:lang w:val="en-US"/>
+        </w:rPr>
+      </w:pPr>
+      <w:r>
+        <w:rPr>
+          <w:color w:val="4472C4" w:themeColor="accent1"/>
+          <w:lang w:val="en-US"/>
+        </w:rPr>
+        <w:t>MASK_WIDTH</w:t>
+      </w:r>
+      <w:r>
+        <w:rPr>
+          <w:lang w:val="en-US"/>
+        </w:rPr>
+        <w:t>: Width of annotated (original) image</w:t>
+      </w:r>
+    </w:p>
+    <w:p>
+      <w:pPr>
+        <w:pStyle w:val="ListParagraph"/>
+        <w:numPr>
+          <w:ilvl w:val="0"/>
+          <w:numId w:val="11"/>
+        </w:numPr>
+        <w:rPr>
+          <w:lang w:val="en-US"/>
+        </w:rPr>
+      </w:pPr>
+      <w:r>
+        <w:rPr>
+          <w:color w:val="4472C4" w:themeColor="accent1"/>
+          <w:lang w:val="en-US"/>
+        </w:rPr>
+        <w:t>MASK_HEIGHT</w:t>
+      </w:r>
+      <w:r>
+        <w:rPr>
+          <w:lang w:val="en-US"/>
+        </w:rPr>
+        <w:t>: Height of annotated (original) image</w:t>
+      </w:r>
+    </w:p>
+    <w:p>
+      <w:pPr>
+        <w:pStyle w:val="ListParagraph"/>
+        <w:numPr>
+          <w:ilvl w:val="0"/>
+          <w:numId w:val="11"/>
+        </w:numPr>
+        <w:rPr>
+          <w:lang w:val="en-US"/>
+        </w:rPr>
+      </w:pPr>
+      <w:r>
+        <w:rPr>
+          <w:lang w:val="en-US"/>
+        </w:rPr>
+        <w:t>(opacity): In case of 4</w:t>
+      </w:r>
+      <w:r>
+        <w:rPr>
+          <w:vertAlign w:val="superscript"/>
+          <w:lang w:val="en-US"/>
+        </w:rPr>
+        <w:t>th</w:t>
+      </w:r>
+      <w:r>
+        <w:rPr>
+          <w:lang w:val="en-US"/>
+        </w:rPr>
+        <w:t xml:space="preserve"> color channel (alpha channel) usage</w:t>
+      </w:r>
+    </w:p>
+    <w:p>
+      <w:pPr>
+        <w:pStyle w:val="Heading2"/>
+        <w:numPr>
+          <w:ilvl w:val="0"/>
+          <w:numId w:val="17"/>
+        </w:numPr>
+        <w:rPr>
+          <w:lang w:val="en-US"/>
+        </w:rPr>
+      </w:pPr>
+      <w:r>
+        <w:rPr>
+          <w:lang w:val="en-US"/>
+        </w:rPr>
+        <w:lastRenderedPageBreak/>
+        <w:t>Create mask pickle file: extract_and_save.py</w:t>
+      </w:r>
+    </w:p>
+    <w:p>
+      <w:pPr>
+        <w:rPr>
+          <w:lang w:val="en-US"/>
+        </w:rPr>
+      </w:pPr>
+      <w:r>
+        <w:rPr>
+          <w:lang w:val="en-US"/>
+        </w:rPr>
+        <w:t>Creates masks containing annotated bubbles that are needed for the creation of artificial training images</w:t>
+      </w:r>
+    </w:p>
+    <w:p>
+      <w:pPr>
+        <w:pStyle w:val="ListParagraph"/>
+        <w:numPr>
+          <w:ilvl w:val="0"/>
+          <w:numId w:val="11"/>
+        </w:numPr>
+        <w:rPr>
+          <w:lang w:val="en-US"/>
+        </w:rPr>
+      </w:pPr>
+      <w:r>
+        <w:rPr>
+          <w:lang w:val="en-US"/>
+        </w:rPr>
+        <w:t>Windows Terminal: cd to bubble_extractor, activate virtual environment createimg</w:t>
+      </w:r>
+    </w:p>
+    <w:p>
+      <w:pPr>
+        <w:pStyle w:val="ListParagraph"/>
+        <w:numPr>
+          <w:ilvl w:val="0"/>
+          <w:numId w:val="11"/>
+        </w:numPr>
+        <w:rPr>
+          <w:lang w:val="en-US"/>
+        </w:rPr>
+      </w:pPr>
+      <w:r>
+        <w:rPr>
+          <w:lang w:val="en-US"/>
+        </w:rPr>
+        <w:t xml:space="preserve">Put original images into folder “org”; Masks </w:t>
+      </w:r>
+      <w:r>
+        <w:rPr>
+          <w:lang w:val="en-US"/>
+        </w:rPr>
+        <w:t>(“labels” in file name)</w:t>
+      </w:r>
+      <w:r>
+        <w:rPr>
+          <w:lang w:val="en-US"/>
+        </w:rPr>
+        <w:t xml:space="preserve"> into folder “mask”</w:t>
+      </w:r>
+      <w:r>
+        <w:rPr>
+          <w:lang w:val="en-US"/>
+        </w:rPr>
+        <w:t xml:space="preserve"> (have to be tif format!)</w:t>
+      </w:r>
+    </w:p>
+    <w:p>
+      <w:pPr>
+        <w:pStyle w:val="ListParagraph"/>
+        <w:numPr>
+          <w:ilvl w:val="0"/>
+          <w:numId w:val="11"/>
+        </w:numPr>
+        <w:rPr>
+          <w:lang w:val="en-US"/>
+        </w:rPr>
+      </w:pPr>
+      <w:r>
+        <w:rPr>
+          <w:lang w:val="en-US"/>
+        </w:rPr>
+        <w:t>In file extract_and_save.py: give desired pickle name</w:t>
+      </w:r>
+    </w:p>
+    <w:p>
+      <w:pPr>
+        <w:rPr>
+          <w:lang w:val="en-US"/>
+        </w:rPr>
+      </w:pPr>
+    </w:p>
+    <w:p>
+      <w:pPr>
+        <w:pStyle w:val="Heading2"/>
+        <w:numPr>
+          <w:ilvl w:val="0"/>
+          <w:numId w:val="17"/>
+        </w:numPr>
+        <w:rPr>
+          <w:lang w:val="en-US"/>
+        </w:rPr>
+      </w:pPr>
+      <w:r>
+        <w:rPr>
+          <w:lang w:val="en-US"/>
+        </w:rPr>
         <w:t>Create Artificial Images</w:t>
       </w:r>
       <w:r>
@@ -546,6 +1026,24 @@
       </w:pPr>
       <w:r>
         <w:rPr>
+          <w:lang w:val="en-US"/>
+        </w:rPr>
+        <w:t>Indicate mask name (including desired set of bubble instances) at program start</w:t>
+      </w:r>
+    </w:p>
+    <w:p>
+      <w:pPr>
+        <w:pStyle w:val="ListParagraph"/>
+        <w:numPr>
+          <w:ilvl w:val="0"/>
+          <w:numId w:val="11"/>
+        </w:numPr>
+        <w:rPr>
+          <w:lang w:val="en-US"/>
+        </w:rPr>
+      </w:pPr>
+      <w:r>
+        <w:rPr>
           <w:color w:val="4472C4" w:themeColor="accent1"/>
           <w:lang w:val="en-US"/>
         </w:rPr>
@@ -611,6 +1109,31 @@
           <w:color w:val="4472C4" w:themeColor="accent1"/>
           <w:lang w:val="en-US"/>
         </w:rPr>
+        <w:t xml:space="preserve">iscale_factor: </w:t>
+      </w:r>
+      <w:r>
+        <w:rPr>
+          <w:lang w:val="en-US"/>
+        </w:rPr>
+        <w:t>Factor for scaling the output image (mask and background), when lower resolution of img is desired</w:t>
+      </w:r>
+    </w:p>
+    <w:p>
+      <w:pPr>
+        <w:pStyle w:val="ListParagraph"/>
+        <w:numPr>
+          <w:ilvl w:val="0"/>
+          <w:numId w:val="11"/>
+        </w:numPr>
+        <w:rPr>
+          <w:lang w:val="en-US"/>
+        </w:rPr>
+      </w:pPr>
+      <w:r>
+        <w:rPr>
+          <w:color w:val="4472C4" w:themeColor="accent1"/>
+          <w:lang w:val="en-US"/>
+        </w:rPr>
         <w:t>o</w:t>
       </w:r>
       <w:r>
@@ -740,6 +1263,7 @@
     </w:p>
     <w:p>
       <w:pPr>
+        <w:pStyle w:val="ListParagraph"/>
         <w:rPr>
           <w:lang w:val="en-US"/>
         </w:rPr>
@@ -760,7 +1284,6 @@
         <w:rPr>
           <w:lang w:val="en-US"/>
         </w:rPr>
-        <w:lastRenderedPageBreak/>
         <w:t>Training and Detection</w:t>
       </w:r>
     </w:p>
@@ -1017,6 +1540,7 @@
         <w:rPr>
           <w:lang w:val="en-US"/>
         </w:rPr>
+        <w:lastRenderedPageBreak/>
         <w:t>(less space on disk, copy faster, read efficiently)</w:t>
       </w:r>
     </w:p>
@@ -1700,7 +2224,6 @@
         <w:rPr>
           <w:lang w:val="en-US"/>
         </w:rPr>
-        <w:lastRenderedPageBreak/>
         <w:t>Copy command into command prompt and run from there for being able so track the training</w:t>
       </w:r>
     </w:p>
@@ -1884,6 +2407,7 @@
         <w:rPr>
           <w:lang w:val="en-US"/>
         </w:rPr>
+        <w:lastRenderedPageBreak/>
         <w:t>mAP @ 0.75 IOU</w:t>
       </w:r>
     </w:p>
@@ -2493,7 +3017,6 @@
         <w:rPr>
           <w:lang w:val="en-US"/>
         </w:rPr>
-        <w:lastRenderedPageBreak/>
         <w:t>Optional: launch tensorboard</w:t>
       </w:r>
     </w:p>
@@ -2654,6 +3177,7 @@
         <w:rPr>
           <w:lang w:val="en-US"/>
         </w:rPr>
+        <w:lastRenderedPageBreak/>
         <w:t>Visualize the bounding boxes of predicted/detected bubbles in the original image</w:t>
       </w:r>
     </w:p>
@@ -2934,6 +3458,31 @@
           <w:lang w:val="en-US"/>
         </w:rPr>
         <w:t xml:space="preserve"> only bounding boxes of bubbles with a detection score &gt; threshold will be visualized in the plot</w:t>
+      </w:r>
+    </w:p>
+    <w:p>
+      <w:pPr>
+        <w:pStyle w:val="ListParagraph"/>
+        <w:numPr>
+          <w:ilvl w:val="0"/>
+          <w:numId w:val="5"/>
+        </w:numPr>
+        <w:rPr>
+          <w:lang w:val="en-US"/>
+        </w:rPr>
+      </w:pPr>
+      <w:r>
+        <w:rPr>
+          <w:color w:val="4472C4" w:themeColor="accent1"/>
+          <w:lang w:val="en-US"/>
+        </w:rPr>
+        <w:t>Scaling_factor</w:t>
+      </w:r>
+      <w:r>
+        <w:rPr>
+          <w:lang w:val="en-US"/>
+        </w:rPr>
+        <w:t>: factor for changing resolution of image; do not change resolution if annotation is present for image because the bounding box coordinates are based on original image size</w:t>
       </w:r>
     </w:p>
     <w:p>
@@ -3292,7 +3841,6 @@
         <w:rPr>
           <w:lang w:val="en-US"/>
         </w:rPr>
-        <w:lastRenderedPageBreak/>
         <w:t>What to set up</w:t>
       </w:r>
     </w:p>
@@ -3363,13 +3911,7 @@
         <w:rPr>
           <w:lang w:val="en-US"/>
         </w:rPr>
-        <w:t xml:space="preserve"> </w:t>
-      </w:r>
-      <w:r>
-        <w:rPr>
-          <w:lang w:val="en-US"/>
-        </w:rPr>
-        <w:t>Indicate (training) checkpoint of custom model (check model folder for latest checkpoint to use fully trained model)</w:t>
+        <w:t xml:space="preserve"> Indicate (training) checkpoint of custom model (check model folder for latest checkpoint to use fully trained model)</w:t>
       </w:r>
     </w:p>
     <w:p>
@@ -3469,7 +4011,7 @@
 </file>
 
 <file path=word/numbering.xml><?xml version="1.0" encoding="utf-8"?>
-<w:numbering xmlns:wpc="http://schemas.microsoft.com/office/word/2010/wordprocessingCanvas" xmlns:cx="http://schemas.microsoft.com/office/drawing/2014/chartex" xmlns:cx1="http://schemas.microsoft.com/office/drawing/2015/9/8/chartex" xmlns:cx2="http://schemas.microsoft.com/office/drawing/2015/10/21/chartex" xmlns:cx3="http://schemas.microsoft.com/office/drawing/2016/5/9/chartex" xmlns:cx4="http://schemas.microsoft.com/office/drawing/2016/5/10/chartex" xmlns:cx5="http://schemas.microsoft.com/office/drawing/2016/5/11/chartex" xmlns:cx6="http://schemas.microsoft.com/office/drawing/2016/5/12/chartex" xmlns:cx7="http://schemas.microsoft.com/office/drawing/2016/5/13/chartex" xmlns:cx8="http://schemas.microsoft.com/office/drawing/2016/5/14/chartex" xmlns:mc="http://schemas.openxmlformats.org/markup-compatibility/2006" xmlns:aink="http://schemas.microsoft.com/office/drawing/2016/ink" xmlns:am3d="http://schemas.microsoft.com/office/drawing/2017/model3d" xmlns:o="urn:schemas-microsoft-com:office:office" xmlns:r="http://schemas.openxmlformats.org/officeDocument/2006/relationships" xmlns:m="http://schemas.openxmlformats.org/officeDocument/2006/math" xmlns:v="urn:schemas-microsoft-com:vml" xmlns:wp14="http://schemas.microsoft.com/office/word/2010/wordprocessingDrawing" xmlns:wp="http://schemas.openxmlformats.org/drawingml/2006/wordprocessingDrawing" xmlns:w10="urn:schemas-microsoft-com:office:word" xmlns:w="http://schemas.openxmlformats.org/wordprocessingml/2006/main" xmlns:w14="http://schemas.microsoft.com/office/word/2010/wordml" xmlns:w15="http://schemas.microsoft.com/office/word/2012/wordml" xmlns:w16cex="http://schemas.microsoft.com/office/word/2018/wordml/cex" xmlns:w16cid="http://schemas.microsoft.com/office/word/2016/wordml/cid" xmlns:w16="http://schemas.microsoft.com/office/word/2018/wordml" xmlns:w16se="http://schemas.microsoft.com/office/word/2015/wordml/symex" xmlns:wpg="http://schemas.microsoft.com/office/word/2010/wordprocessingGroup" xmlns:wpi="http://schemas.microsoft.com/office/word/2010/wordprocessingInk" xmlns:wne="http://schemas.microsoft.com/office/word/2006/wordml" xmlns:wps="http://schemas.microsoft.com/office/word/2010/wordprocessingShape" mc:Ignorable="w14 w15 w16se w16cid w16 w16cex wp14">
+<w:numbering xmlns:wpc="http://schemas.microsoft.com/office/word/2010/wordprocessingCanvas" xmlns:cx="http://schemas.microsoft.com/office/drawing/2014/chartex" xmlns:cx1="http://schemas.microsoft.com/office/drawing/2015/9/8/chartex" xmlns:cx2="http://schemas.microsoft.com/office/drawing/2015/10/21/chartex" xmlns:cx3="http://schemas.microsoft.com/office/drawing/2016/5/9/chartex" xmlns:cx4="http://schemas.microsoft.com/office/drawing/2016/5/10/chartex" xmlns:cx5="http://schemas.microsoft.com/office/drawing/2016/5/11/chartex" xmlns:cx6="http://schemas.microsoft.com/office/drawing/2016/5/12/chartex" xmlns:cx7="http://schemas.microsoft.com/office/drawing/2016/5/13/chartex" xmlns:cx8="http://schemas.microsoft.com/office/drawing/2016/5/14/chartex" xmlns:mc="http://schemas.openxmlformats.org/markup-compatibility/2006" xmlns:aink="http://schemas.microsoft.com/office/drawing/2016/ink" xmlns:am3d="http://schemas.microsoft.com/office/drawing/2017/model3d" xmlns:o="urn:schemas-microsoft-com:office:office" xmlns:r="http://schemas.openxmlformats.org/officeDocument/2006/relationships" xmlns:m="http://schemas.openxmlformats.org/officeDocument/2006/math" xmlns:v="urn:schemas-microsoft-com:vml" xmlns:wp14="http://schemas.microsoft.com/office/word/2010/wordprocessingDrawing" xmlns:wp="http://schemas.openxmlformats.org/drawingml/2006/wordprocessingDrawing" xmlns:w10="urn:schemas-microsoft-com:office:word" xmlns:w="http://schemas.openxmlformats.org/wordprocessingml/2006/main" xmlns:w14="http://schemas.microsoft.com/office/word/2010/wordml" xmlns:w15="http://schemas.microsoft.com/office/word/2012/wordml" xmlns:w16cex="http://schemas.microsoft.com/office/word/2018/wordml/cex" xmlns:w16cid="http://schemas.microsoft.com/office/word/2016/wordml/cid" xmlns:w16="http://schemas.microsoft.com/office/word/2018/wordml" xmlns:w16sdtdh="http://schemas.microsoft.com/office/word/2020/wordml/sdtdatahash" xmlns:w16se="http://schemas.microsoft.com/office/word/2015/wordml/symex" xmlns:wpg="http://schemas.microsoft.com/office/word/2010/wordprocessingGroup" xmlns:wpi="http://schemas.microsoft.com/office/word/2010/wordprocessingInk" xmlns:wne="http://schemas.microsoft.com/office/word/2006/wordml" xmlns:wps="http://schemas.microsoft.com/office/word/2010/wordprocessingShape" mc:Ignorable="w14 w15 w16se w16cid w16 w16cex w16sdtdh wp14">
   <w:abstractNum w:abstractNumId="0" w15:restartNumberingAfterBreak="0">
     <w:nsid w:val="00A9087B"/>
     <w:multiLevelType w:val="hybridMultilevel"/>
@@ -3786,6 +4328,119 @@
     </w:lvl>
   </w:abstractNum>
   <w:abstractNum w:abstractNumId="3" w15:restartNumberingAfterBreak="0">
+    <w:nsid w:val="0BD76B89"/>
+    <w:multiLevelType w:val="hybridMultilevel"/>
+    <w:tmpl w:val="7FF09556"/>
+    <w:lvl w:ilvl="0" w:tplc="0C000003">
+      <w:start w:val="1"/>
+      <w:numFmt w:val="bullet"/>
+      <w:lvlText w:val="o"/>
+      <w:lvlJc w:val="left"/>
+      <w:pPr>
+        <w:ind w:left="720" w:hanging="360"/>
+      </w:pPr>
+      <w:rPr>
+        <w:rFonts w:ascii="Courier New" w:hAnsi="Courier New" w:cs="Courier New" w:hint="default"/>
+      </w:rPr>
+    </w:lvl>
+    <w:lvl w:ilvl="1" w:tplc="0C000005">
+      <w:start w:val="1"/>
+      <w:numFmt w:val="bullet"/>
+      <w:lvlText w:val=""/>
+      <w:lvlJc w:val="left"/>
+      <w:pPr>
+        <w:ind w:left="1440" w:hanging="360"/>
+      </w:pPr>
+      <w:rPr>
+        <w:rFonts w:ascii="Wingdings" w:hAnsi="Wingdings" w:hint="default"/>
+      </w:rPr>
+    </w:lvl>
+    <w:lvl w:ilvl="2" w:tplc="0C000005" w:tentative="1">
+      <w:start w:val="1"/>
+      <w:numFmt w:val="bullet"/>
+      <w:lvlText w:val=""/>
+      <w:lvlJc w:val="left"/>
+      <w:pPr>
+        <w:ind w:left="2160" w:hanging="360"/>
+      </w:pPr>
+      <w:rPr>
+        <w:rFonts w:ascii="Wingdings" w:hAnsi="Wingdings" w:hint="default"/>
+      </w:rPr>
+    </w:lvl>
+    <w:lvl w:ilvl="3" w:tplc="0C000001" w:tentative="1">
+      <w:start w:val="1"/>
+      <w:numFmt w:val="bullet"/>
+      <w:lvlText w:val=""/>
+      <w:lvlJc w:val="left"/>
+      <w:pPr>
+        <w:ind w:left="2880" w:hanging="360"/>
+      </w:pPr>
+      <w:rPr>
+        <w:rFonts w:ascii="Symbol" w:hAnsi="Symbol" w:hint="default"/>
+      </w:rPr>
+    </w:lvl>
+    <w:lvl w:ilvl="4" w:tplc="0C000003" w:tentative="1">
+      <w:start w:val="1"/>
+      <w:numFmt w:val="bullet"/>
+      <w:lvlText w:val="o"/>
+      <w:lvlJc w:val="left"/>
+      <w:pPr>
+        <w:ind w:left="3600" w:hanging="360"/>
+      </w:pPr>
+      <w:rPr>
+        <w:rFonts w:ascii="Courier New" w:hAnsi="Courier New" w:cs="Courier New" w:hint="default"/>
+      </w:rPr>
+    </w:lvl>
+    <w:lvl w:ilvl="5" w:tplc="0C000005" w:tentative="1">
+      <w:start w:val="1"/>
+      <w:numFmt w:val="bullet"/>
+      <w:lvlText w:val=""/>
+      <w:lvlJc w:val="left"/>
+      <w:pPr>
+        <w:ind w:left="4320" w:hanging="360"/>
+      </w:pPr>
+      <w:rPr>
+        <w:rFonts w:ascii="Wingdings" w:hAnsi="Wingdings" w:hint="default"/>
+      </w:rPr>
+    </w:lvl>
+    <w:lvl w:ilvl="6" w:tplc="0C000001" w:tentative="1">
+      <w:start w:val="1"/>
+      <w:numFmt w:val="bullet"/>
+      <w:lvlText w:val=""/>
+      <w:lvlJc w:val="left"/>
+      <w:pPr>
+        <w:ind w:left="5040" w:hanging="360"/>
+      </w:pPr>
+      <w:rPr>
+        <w:rFonts w:ascii="Symbol" w:hAnsi="Symbol" w:hint="default"/>
+      </w:rPr>
+    </w:lvl>
+    <w:lvl w:ilvl="7" w:tplc="0C000003" w:tentative="1">
+      <w:start w:val="1"/>
+      <w:numFmt w:val="bullet"/>
+      <w:lvlText w:val="o"/>
+      <w:lvlJc w:val="left"/>
+      <w:pPr>
+        <w:ind w:left="5760" w:hanging="360"/>
+      </w:pPr>
+      <w:rPr>
+        <w:rFonts w:ascii="Courier New" w:hAnsi="Courier New" w:cs="Courier New" w:hint="default"/>
+      </w:rPr>
+    </w:lvl>
+    <w:lvl w:ilvl="8" w:tplc="0C000005" w:tentative="1">
+      <w:start w:val="1"/>
+      <w:numFmt w:val="bullet"/>
+      <w:lvlText w:val=""/>
+      <w:lvlJc w:val="left"/>
+      <w:pPr>
+        <w:ind w:left="6480" w:hanging="360"/>
+      </w:pPr>
+      <w:rPr>
+        <w:rFonts w:ascii="Wingdings" w:hAnsi="Wingdings" w:hint="default"/>
+      </w:rPr>
+    </w:lvl>
+  </w:abstractNum>
+  <w:abstractNum w:abstractNumId="4" w15:restartNumberingAfterBreak="0">
     <w:nsid w:val="0E9F2D5F"/>
     <w:multiLevelType w:val="hybridMultilevel"/>
     <w:tmpl w:val="84B21DFA"/>
@@ -3898,7 +4553,7 @@
       </w:rPr>
     </w:lvl>
   </w:abstractNum>
-  <w:abstractNum w:abstractNumId="4" w15:restartNumberingAfterBreak="0">
+  <w:abstractNum w:abstractNumId="5" w15:restartNumberingAfterBreak="0">
     <w:nsid w:val="169B5BEC"/>
     <w:multiLevelType w:val="hybridMultilevel"/>
     <w:tmpl w:val="795AE91C"/>
@@ -4011,7 +4666,7 @@
       </w:rPr>
     </w:lvl>
   </w:abstractNum>
-  <w:abstractNum w:abstractNumId="5" w15:restartNumberingAfterBreak="0">
+  <w:abstractNum w:abstractNumId="6" w15:restartNumberingAfterBreak="0">
     <w:nsid w:val="17CF24C0"/>
     <w:multiLevelType w:val="hybridMultilevel"/>
     <w:tmpl w:val="04104CC6"/>
@@ -4097,7 +4752,7 @@
       </w:pPr>
     </w:lvl>
   </w:abstractNum>
-  <w:abstractNum w:abstractNumId="6" w15:restartNumberingAfterBreak="0">
+  <w:abstractNum w:abstractNumId="7" w15:restartNumberingAfterBreak="0">
     <w:nsid w:val="199F158A"/>
     <w:multiLevelType w:val="hybridMultilevel"/>
     <w:tmpl w:val="19982D5C"/>
@@ -4209,7 +4864,7 @@
       </w:rPr>
     </w:lvl>
   </w:abstractNum>
-  <w:abstractNum w:abstractNumId="7" w15:restartNumberingAfterBreak="0">
+  <w:abstractNum w:abstractNumId="8" w15:restartNumberingAfterBreak="0">
     <w:nsid w:val="20466729"/>
     <w:multiLevelType w:val="hybridMultilevel"/>
     <w:tmpl w:val="3A0AF9B4"/>
@@ -4322,7 +4977,7 @@
       </w:rPr>
     </w:lvl>
   </w:abstractNum>
-  <w:abstractNum w:abstractNumId="8" w15:restartNumberingAfterBreak="0">
+  <w:abstractNum w:abstractNumId="9" w15:restartNumberingAfterBreak="0">
     <w:nsid w:val="230D5570"/>
     <w:multiLevelType w:val="hybridMultilevel"/>
     <w:tmpl w:val="BD9ECA10"/>
@@ -4435,7 +5090,7 @@
       </w:rPr>
     </w:lvl>
   </w:abstractNum>
-  <w:abstractNum w:abstractNumId="9" w15:restartNumberingAfterBreak="0">
+  <w:abstractNum w:abstractNumId="10" w15:restartNumberingAfterBreak="0">
     <w:nsid w:val="2714689A"/>
     <w:multiLevelType w:val="hybridMultilevel"/>
     <w:tmpl w:val="4F20158C"/>
@@ -4521,7 +5176,7 @@
       </w:pPr>
     </w:lvl>
   </w:abstractNum>
-  <w:abstractNum w:abstractNumId="10" w15:restartNumberingAfterBreak="0">
+  <w:abstractNum w:abstractNumId="11" w15:restartNumberingAfterBreak="0">
     <w:nsid w:val="2B8B39CB"/>
     <w:multiLevelType w:val="hybridMultilevel"/>
     <w:tmpl w:val="C2BA1070"/>
@@ -4634,7 +5289,7 @@
       </w:rPr>
     </w:lvl>
   </w:abstractNum>
-  <w:abstractNum w:abstractNumId="11" w15:restartNumberingAfterBreak="0">
+  <w:abstractNum w:abstractNumId="12" w15:restartNumberingAfterBreak="0">
     <w:nsid w:val="37560E48"/>
     <w:multiLevelType w:val="hybridMultilevel"/>
     <w:tmpl w:val="13DAE91C"/>
@@ -4747,7 +5402,7 @@
       </w:rPr>
     </w:lvl>
   </w:abstractNum>
-  <w:abstractNum w:abstractNumId="12" w15:restartNumberingAfterBreak="0">
+  <w:abstractNum w:abstractNumId="13" w15:restartNumberingAfterBreak="0">
     <w:nsid w:val="3AA464FF"/>
     <w:multiLevelType w:val="hybridMultilevel"/>
     <w:tmpl w:val="C46019A6"/>
@@ -4860,7 +5515,7 @@
       </w:rPr>
     </w:lvl>
   </w:abstractNum>
-  <w:abstractNum w:abstractNumId="13" w15:restartNumberingAfterBreak="0">
+  <w:abstractNum w:abstractNumId="14" w15:restartNumberingAfterBreak="0">
     <w:nsid w:val="45AD4C18"/>
     <w:multiLevelType w:val="hybridMultilevel"/>
     <w:tmpl w:val="FBC65F26"/>
@@ -4946,7 +5601,7 @@
       </w:pPr>
     </w:lvl>
   </w:abstractNum>
-  <w:abstractNum w:abstractNumId="14" w15:restartNumberingAfterBreak="0">
+  <w:abstractNum w:abstractNumId="15" w15:restartNumberingAfterBreak="0">
     <w:nsid w:val="4C023BE4"/>
     <w:multiLevelType w:val="hybridMultilevel"/>
     <w:tmpl w:val="8A124BC4"/>
@@ -5059,7 +5714,7 @@
       </w:rPr>
     </w:lvl>
   </w:abstractNum>
-  <w:abstractNum w:abstractNumId="15" w15:restartNumberingAfterBreak="0">
+  <w:abstractNum w:abstractNumId="16" w15:restartNumberingAfterBreak="0">
     <w:nsid w:val="4F74509A"/>
     <w:multiLevelType w:val="hybridMultilevel"/>
     <w:tmpl w:val="CCB4D26E"/>
@@ -5172,7 +5827,120 @@
       </w:rPr>
     </w:lvl>
   </w:abstractNum>
-  <w:abstractNum w:abstractNumId="16" w15:restartNumberingAfterBreak="0">
+  <w:abstractNum w:abstractNumId="17" w15:restartNumberingAfterBreak="0">
+    <w:nsid w:val="5F800342"/>
+    <w:multiLevelType w:val="hybridMultilevel"/>
+    <w:tmpl w:val="690A050C"/>
+    <w:lvl w:ilvl="0" w:tplc="0C000001">
+      <w:start w:val="1"/>
+      <w:numFmt w:val="bullet"/>
+      <w:lvlText w:val=""/>
+      <w:lvlJc w:val="left"/>
+      <w:pPr>
+        <w:ind w:left="720" w:hanging="360"/>
+      </w:pPr>
+      <w:rPr>
+        <w:rFonts w:ascii="Symbol" w:hAnsi="Symbol" w:hint="default"/>
+      </w:rPr>
+    </w:lvl>
+    <w:lvl w:ilvl="1" w:tplc="0C000003" w:tentative="1">
+      <w:start w:val="1"/>
+      <w:numFmt w:val="bullet"/>
+      <w:lvlText w:val="o"/>
+      <w:lvlJc w:val="left"/>
+      <w:pPr>
+        <w:ind w:left="1440" w:hanging="360"/>
+      </w:pPr>
+      <w:rPr>
+        <w:rFonts w:ascii="Courier New" w:hAnsi="Courier New" w:cs="Courier New" w:hint="default"/>
+      </w:rPr>
+    </w:lvl>
+    <w:lvl w:ilvl="2" w:tplc="0C000005" w:tentative="1">
+      <w:start w:val="1"/>
+      <w:numFmt w:val="bullet"/>
+      <w:lvlText w:val=""/>
+      <w:lvlJc w:val="left"/>
+      <w:pPr>
+        <w:ind w:left="2160" w:hanging="360"/>
+      </w:pPr>
+      <w:rPr>
+        <w:rFonts w:ascii="Wingdings" w:hAnsi="Wingdings" w:hint="default"/>
+      </w:rPr>
+    </w:lvl>
+    <w:lvl w:ilvl="3" w:tplc="0C000001" w:tentative="1">
+      <w:start w:val="1"/>
+      <w:numFmt w:val="bullet"/>
+      <w:lvlText w:val=""/>
+      <w:lvlJc w:val="left"/>
+      <w:pPr>
+        <w:ind w:left="2880" w:hanging="360"/>
+      </w:pPr>
+      <w:rPr>
+        <w:rFonts w:ascii="Symbol" w:hAnsi="Symbol" w:hint="default"/>
+      </w:rPr>
+    </w:lvl>
+    <w:lvl w:ilvl="4" w:tplc="0C000003" w:tentative="1">
+      <w:start w:val="1"/>
+      <w:numFmt w:val="bullet"/>
+      <w:lvlText w:val="o"/>
+      <w:lvlJc w:val="left"/>
+      <w:pPr>
+        <w:ind w:left="3600" w:hanging="360"/>
+      </w:pPr>
+      <w:rPr>
+        <w:rFonts w:ascii="Courier New" w:hAnsi="Courier New" w:cs="Courier New" w:hint="default"/>
+      </w:rPr>
+    </w:lvl>
+    <w:lvl w:ilvl="5" w:tplc="0C000005" w:tentative="1">
+      <w:start w:val="1"/>
+      <w:numFmt w:val="bullet"/>
+      <w:lvlText w:val=""/>
+      <w:lvlJc w:val="left"/>
+      <w:pPr>
+        <w:ind w:left="4320" w:hanging="360"/>
+      </w:pPr>
+      <w:rPr>
+        <w:rFonts w:ascii="Wingdings" w:hAnsi="Wingdings" w:hint="default"/>
+      </w:rPr>
+    </w:lvl>
+    <w:lvl w:ilvl="6" w:tplc="0C000001" w:tentative="1">
+      <w:start w:val="1"/>
+      <w:numFmt w:val="bullet"/>
+      <w:lvlText w:val=""/>
+      <w:lvlJc w:val="left"/>
+      <w:pPr>
+        <w:ind w:left="5040" w:hanging="360"/>
+      </w:pPr>
+      <w:rPr>
+        <w:rFonts w:ascii="Symbol" w:hAnsi="Symbol" w:hint="default"/>
+      </w:rPr>
+    </w:lvl>
+    <w:lvl w:ilvl="7" w:tplc="0C000003" w:tentative="1">
+      <w:start w:val="1"/>
+      <w:numFmt w:val="bullet"/>
+      <w:lvlText w:val="o"/>
+      <w:lvlJc w:val="left"/>
+      <w:pPr>
+        <w:ind w:left="5760" w:hanging="360"/>
+      </w:pPr>
+      <w:rPr>
+        <w:rFonts w:ascii="Courier New" w:hAnsi="Courier New" w:cs="Courier New" w:hint="default"/>
+      </w:rPr>
+    </w:lvl>
+    <w:lvl w:ilvl="8" w:tplc="0C000005" w:tentative="1">
+      <w:start w:val="1"/>
+      <w:numFmt w:val="bullet"/>
+      <w:lvlText w:val=""/>
+      <w:lvlJc w:val="left"/>
+      <w:pPr>
+        <w:ind w:left="6480" w:hanging="360"/>
+      </w:pPr>
+      <w:rPr>
+        <w:rFonts w:ascii="Wingdings" w:hAnsi="Wingdings" w:hint="default"/>
+      </w:rPr>
+    </w:lvl>
+  </w:abstractNum>
+  <w:abstractNum w:abstractNumId="18" w15:restartNumberingAfterBreak="0">
     <w:nsid w:val="6ECA115A"/>
     <w:multiLevelType w:val="hybridMultilevel"/>
     <w:tmpl w:val="37040D62"/>
@@ -5261,61 +6029,67 @@
     </w:lvl>
   </w:abstractNum>
   <w:num w:numId="1">
-    <w:abstractNumId w:val="7"/>
+    <w:abstractNumId w:val="8"/>
   </w:num>
   <w:num w:numId="2">
-    <w:abstractNumId w:val="16"/>
+    <w:abstractNumId w:val="18"/>
   </w:num>
   <w:num w:numId="3">
-    <w:abstractNumId w:val="6"/>
+    <w:abstractNumId w:val="7"/>
   </w:num>
   <w:num w:numId="4">
     <w:abstractNumId w:val="2"/>
   </w:num>
   <w:num w:numId="5">
-    <w:abstractNumId w:val="11"/>
+    <w:abstractNumId w:val="12"/>
   </w:num>
   <w:num w:numId="6">
-    <w:abstractNumId w:val="9"/>
+    <w:abstractNumId w:val="10"/>
   </w:num>
   <w:num w:numId="7">
-    <w:abstractNumId w:val="5"/>
+    <w:abstractNumId w:val="6"/>
   </w:num>
   <w:num w:numId="8">
-    <w:abstractNumId w:val="13"/>
+    <w:abstractNumId w:val="14"/>
   </w:num>
   <w:num w:numId="9">
     <w:abstractNumId w:val="0"/>
   </w:num>
   <w:num w:numId="10">
-    <w:abstractNumId w:val="8"/>
+    <w:abstractNumId w:val="9"/>
   </w:num>
   <w:num w:numId="11">
-    <w:abstractNumId w:val="14"/>
+    <w:abstractNumId w:val="15"/>
   </w:num>
   <w:num w:numId="12">
-    <w:abstractNumId w:val="15"/>
+    <w:abstractNumId w:val="16"/>
   </w:num>
   <w:num w:numId="13">
-    <w:abstractNumId w:val="3"/>
+    <w:abstractNumId w:val="4"/>
   </w:num>
   <w:num w:numId="14">
-    <w:abstractNumId w:val="4"/>
+    <w:abstractNumId w:val="5"/>
   </w:num>
   <w:num w:numId="15">
-    <w:abstractNumId w:val="10"/>
+    <w:abstractNumId w:val="11"/>
   </w:num>
   <w:num w:numId="16">
-    <w:abstractNumId w:val="12"/>
+    <w:abstractNumId w:val="13"/>
   </w:num>
   <w:num w:numId="17">
     <w:abstractNumId w:val="1"/>
+  </w:num>
+  <w:num w:numId="18">
+    <w:abstractNumId w:val="17"/>
+  </w:num>
+  <w:num w:numId="19">
+    <w:abstractNumId w:val="3"/>
   </w:num>
 </w:numbering>
 </file>
 
 <file path=word/styles.xml><?xml version="1.0" encoding="utf-8"?>
-<w:styles xmlns:mc="http://schemas.openxmlformats.org/markup-compatibility/2006" xmlns:r="http://schemas.openxmlformats.org/officeDocument/2006/relationships" xmlns:w="http://schemas.openxmlformats.org/wordprocessingml/2006/main" xmlns:w14="http://schemas.microsoft.com/office/word/2010/wordml" xmlns:w15="http://schemas.microsoft.com/office/word/2012/wordml" xmlns:w16cex="http://schemas.microsoft.com/office/word/2018/wordml/cex" xmlns:w16cid="http://schemas.microsoft.com/office/word/2016/wordml/cid" xmlns:w16="http://schemas.microsoft.com/office/word/2018/wordml" xmlns:w16se="http://schemas.microsoft.com/office/word/2015/wordml/symex" mc:Ignorable="w14 w15 w16se w16cid w16 w16cex">
+<w:styles xmlns:mc="http://schemas.openxmlformats.org/markup-compatibility/2006" xmlns:r="http://schemas.openxmlformats.org/officeDocument/2006/relationships" xmlns:w="http://schemas.openxmlformats.org/wordprocessingml/2006/main" xmlns:w14="http://schemas.microsoft.com/office/word/2010/wordml" xmlns:w15="http://schemas.microsoft.com/office/word/2012/wordml" xmlns:w16cex="http://schemas.microsoft.com/office/word/2018/wordml/cex" xmlns:w16cid="http://schemas.microsoft.com/office/word/2016/wordml/cid" xmlns:w16="http://schemas.microsoft.com/office/word/2018/wordml" xmlns:w16sdtdh="http://schemas.microsoft.com/office/word/2020/wordml/sdtdatahash" xmlns:w16se="http://schemas.microsoft.com/office/word/2015/wordml/symex" mc:Ignorable="w14 w15 w16se w16cid w16 w16cex w16sdtdh">
   <w:docDefaults>
     <w:rPrDefault>
       <w:rPr>

--- a/HowTo_BubTFOD.docx
+++ b/HowTo_BubTFOD.docx
@@ -13,47 +13,37 @@
         <w:rPr>
           <w:lang w:val="en-US"/>
         </w:rPr>
-        <w:t>How to BubTFOD</w:t>
-      </w:r>
-    </w:p>
-    <w:p>
-      <w:pPr>
-        <w:rPr>
-          <w:lang w:val="en-US"/>
-        </w:rPr>
-      </w:pPr>
-    </w:p>
-    <w:p>
-      <w:pPr>
-        <w:rPr>
-          <w:lang w:val="en-US"/>
-        </w:rPr>
-      </w:pPr>
-      <w:r>
-        <w:rPr>
-          <w:highlight w:val="yellow"/>
-          <w:lang w:val="en-US"/>
-        </w:rPr>
-        <w:t>TODO: Add explanation to new files (COCO results etc) and modify SeparateTest</w:t>
-      </w:r>
-    </w:p>
-    <w:p>
-      <w:pPr>
-        <w:pStyle w:val="ListParagraph"/>
-        <w:numPr>
-          <w:ilvl w:val="0"/>
-          <w:numId w:val="1"/>
-        </w:numPr>
-        <w:rPr>
-          <w:lang w:val="en-US"/>
-        </w:rPr>
-      </w:pPr>
-      <w:r>
-        <w:rPr>
-          <w:lang w:val="en-US"/>
-        </w:rPr>
-        <w:t>Adapted from Nicholas Renotte</w:t>
-      </w:r>
+        <w:t xml:space="preserve">How to </w:t>
+      </w:r>
+      <w:proofErr w:type="spellStart"/>
+      <w:r>
+        <w:rPr>
+          <w:lang w:val="en-US"/>
+        </w:rPr>
+        <w:t>BubTFOD</w:t>
+      </w:r>
+      <w:proofErr w:type="spellEnd"/>
+    </w:p>
+    <w:p>
+      <w:pPr>
+        <w:rPr>
+          <w:lang w:val="en-US"/>
+        </w:rPr>
+      </w:pPr>
+      <w:r>
+        <w:rPr>
+          <w:lang w:val="en-US"/>
+        </w:rPr>
+        <w:t xml:space="preserve">Adapted from Nicholas </w:t>
+      </w:r>
+      <w:proofErr w:type="spellStart"/>
+      <w:r>
+        <w:rPr>
+          <w:lang w:val="en-US"/>
+        </w:rPr>
+        <w:t>Renotte</w:t>
+      </w:r>
+      <w:proofErr w:type="spellEnd"/>
     </w:p>
     <w:p>
       <w:pPr>
@@ -66,9 +56,35 @@
         <w:r>
           <w:rPr>
             <w:rStyle w:val="Hyperlink"/>
+            <w:lang w:val="en-US"/>
           </w:rPr>
-          <w:t>GitHub - nicknochnack/TFODCourse</w:t>
+          <w:t xml:space="preserve">GitHub - </w:t>
         </w:r>
+        <w:proofErr w:type="spellStart"/>
+        <w:r>
+          <w:rPr>
+            <w:rStyle w:val="Hyperlink"/>
+            <w:lang w:val="en-US"/>
+          </w:rPr>
+          <w:t>nicknochnack</w:t>
+        </w:r>
+        <w:proofErr w:type="spellEnd"/>
+        <w:r>
+          <w:rPr>
+            <w:rStyle w:val="Hyperlink"/>
+            <w:lang w:val="en-US"/>
+          </w:rPr>
+          <w:t>/</w:t>
+        </w:r>
+        <w:proofErr w:type="spellStart"/>
+        <w:r>
+          <w:rPr>
+            <w:rStyle w:val="Hyperlink"/>
+            <w:lang w:val="en-US"/>
+          </w:rPr>
+          <w:t>TFODCourse</w:t>
+        </w:r>
+        <w:proofErr w:type="spellEnd"/>
       </w:hyperlink>
     </w:p>
     <w:p>
@@ -86,7 +102,21 @@
         <w:rPr>
           <w:lang w:val="en-US"/>
         </w:rPr>
-        <w:t xml:space="preserve">Uses Tensorflow </w:t>
+        <w:t xml:space="preserve">Uses </w:t>
+      </w:r>
+      <w:proofErr w:type="spellStart"/>
+      <w:r>
+        <w:rPr>
+          <w:lang w:val="en-US"/>
+        </w:rPr>
+        <w:t>Tensorflow</w:t>
+      </w:r>
+      <w:proofErr w:type="spellEnd"/>
+      <w:r>
+        <w:rPr>
+          <w:lang w:val="en-US"/>
+        </w:rPr>
+        <w:t xml:space="preserve"> </w:t>
       </w:r>
       <w:r>
         <w:rPr>
@@ -132,7 +162,23 @@
             <w:rStyle w:val="Hyperlink"/>
             <w:lang w:val="en-US"/>
           </w:rPr>
-          <w:t>models/tf2_detection_zoo.md at master · tensorflow/models (github.com)</w:t>
+          <w:t xml:space="preserve">models/tf2_detection_zoo.md at master · </w:t>
+        </w:r>
+        <w:proofErr w:type="spellStart"/>
+        <w:r>
+          <w:rPr>
+            <w:rStyle w:val="Hyperlink"/>
+            <w:lang w:val="en-US"/>
+          </w:rPr>
+          <w:t>tensorflow</w:t>
+        </w:r>
+        <w:proofErr w:type="spellEnd"/>
+        <w:r>
+          <w:rPr>
+            <w:rStyle w:val="Hyperlink"/>
+            <w:lang w:val="en-US"/>
+          </w:rPr>
+          <w:t>/models (github.com)</w:t>
         </w:r>
       </w:hyperlink>
     </w:p>
@@ -213,6 +259,12 @@
         </w:rPr>
         <w:t>Creation of artificial images</w:t>
       </w:r>
+      <w:r>
+        <w:rPr>
+          <w:lang w:val="en-US"/>
+        </w:rPr>
+        <w:t xml:space="preserve"> (Based on code by Ivo Roghair)</w:t>
+      </w:r>
     </w:p>
     <w:p>
       <w:pPr>
@@ -300,16 +352,53 @@
           <w:numId w:val="15"/>
         </w:numPr>
         <w:rPr>
+          <w:b/>
+          <w:bCs/>
           <w:color w:val="00B050"/>
           <w:lang w:val="en-US"/>
         </w:rPr>
       </w:pPr>
       <w:r>
         <w:rPr>
+          <w:b/>
+          <w:bCs/>
           <w:color w:val="00B050"/>
           <w:lang w:val="en-US"/>
         </w:rPr>
-        <w:t>2. Training and Detection.ipynb</w:t>
+        <w:t>1_Train_CNN_from_TFOD_Zoo</w:t>
+      </w:r>
+      <w:r>
+        <w:rPr>
+          <w:b/>
+          <w:bCs/>
+          <w:color w:val="00B050"/>
+          <w:lang w:val="en-US"/>
+        </w:rPr>
+        <w:t>.ipynb</w:t>
+      </w:r>
+    </w:p>
+    <w:p>
+      <w:pPr>
+        <w:pStyle w:val="ListParagraph"/>
+        <w:numPr>
+          <w:ilvl w:val="1"/>
+          <w:numId w:val="15"/>
+        </w:numPr>
+        <w:rPr>
+          <w:b/>
+          <w:bCs/>
+          <w:color w:val="00B050"/>
+          <w:lang w:val="en-US"/>
+        </w:rPr>
+      </w:pPr>
+      <w:r>
+        <w:rPr>
+          <w:b/>
+          <w:bCs/>
+          <w:color w:val="00B050"/>
+          <w:lang w:val="en-US"/>
+        </w:rPr>
+        <w:t>5_Retrain_custom_CNN.ipynb</w:t>
       </w:r>
     </w:p>
     <w:p>
@@ -338,16 +427,20 @@
           <w:numId w:val="14"/>
         </w:numPr>
         <w:rPr>
+          <w:b/>
+          <w:bCs/>
           <w:color w:val="00B050"/>
           <w:lang w:val="en-US"/>
         </w:rPr>
       </w:pPr>
       <w:r>
         <w:rPr>
+          <w:b/>
+          <w:bCs/>
           <w:color w:val="00B050"/>
           <w:lang w:val="en-US"/>
         </w:rPr>
-        <w:t>MetricPlots.py</w:t>
+        <w:t>2_Test_CNN_on_new_imgs.ipynb</w:t>
       </w:r>
     </w:p>
     <w:p>
@@ -358,16 +451,20 @@
           <w:numId w:val="14"/>
         </w:numPr>
         <w:rPr>
+          <w:b/>
+          <w:bCs/>
           <w:color w:val="00B050"/>
           <w:lang w:val="en-US"/>
         </w:rPr>
       </w:pPr>
       <w:r>
         <w:rPr>
+          <w:b/>
+          <w:bCs/>
           <w:color w:val="00B050"/>
           <w:lang w:val="en-US"/>
         </w:rPr>
-        <w:t>Models_Evaluations.py</w:t>
+        <w:t>3_Detection_and_Analysis.py</w:t>
       </w:r>
     </w:p>
     <w:p>
@@ -387,7 +484,7 @@
           <w:color w:val="00B050"/>
           <w:lang w:val="en-US"/>
         </w:rPr>
-        <w:t>Models_SeparateTest.py</w:t>
+        <w:t>DetectAnalysis_Functions.py</w:t>
       </w:r>
     </w:p>
     <w:p>
@@ -407,7 +504,21 @@
           <w:color w:val="00B050"/>
           <w:lang w:val="en-US"/>
         </w:rPr>
-        <w:t>TFODPaths.py</w:t>
+        <w:t>Metric</w:t>
+      </w:r>
+      <w:r>
+        <w:rPr>
+          <w:color w:val="00B050"/>
+          <w:lang w:val="en-US"/>
+        </w:rPr>
+        <w:t>_</w:t>
+      </w:r>
+      <w:r>
+        <w:rPr>
+          <w:color w:val="00B050"/>
+          <w:lang w:val="en-US"/>
+        </w:rPr>
+        <w:t>Plots.py</w:t>
       </w:r>
     </w:p>
     <w:p>
@@ -427,8 +538,228 @@
           <w:color w:val="00B050"/>
           <w:lang w:val="en-US"/>
         </w:rPr>
-        <w:t>3. Eval_new_test.ipynb</w:t>
-      </w:r>
+        <w:t>CNNs</w:t>
+      </w:r>
+      <w:r>
+        <w:rPr>
+          <w:color w:val="00B050"/>
+          <w:lang w:val="en-US"/>
+        </w:rPr>
+        <w:t>_Evaluations.py</w:t>
+      </w:r>
+    </w:p>
+    <w:p>
+      <w:pPr>
+        <w:pStyle w:val="ListParagraph"/>
+        <w:numPr>
+          <w:ilvl w:val="1"/>
+          <w:numId w:val="14"/>
+        </w:numPr>
+        <w:rPr>
+          <w:color w:val="00B050"/>
+          <w:lang w:val="en-US"/>
+        </w:rPr>
+      </w:pPr>
+      <w:r>
+        <w:rPr>
+          <w:color w:val="00B050"/>
+          <w:lang w:val="en-US"/>
+        </w:rPr>
+        <w:t>EvalCoco_PRCurve.py</w:t>
+      </w:r>
+    </w:p>
+    <w:p>
+      <w:pPr>
+        <w:pStyle w:val="ListParagraph"/>
+        <w:numPr>
+          <w:ilvl w:val="0"/>
+          <w:numId w:val="14"/>
+        </w:numPr>
+        <w:rPr>
+          <w:color w:val="00B050"/>
+          <w:lang w:val="en-US"/>
+        </w:rPr>
+      </w:pPr>
+      <w:r>
+        <w:rPr>
+          <w:lang w:val="en-US"/>
+        </w:rPr>
+        <w:t>Bubble Tracker</w:t>
+      </w:r>
+    </w:p>
+    <w:p>
+      <w:pPr>
+        <w:pStyle w:val="ListParagraph"/>
+        <w:numPr>
+          <w:ilvl w:val="1"/>
+          <w:numId w:val="14"/>
+        </w:numPr>
+        <w:rPr>
+          <w:b/>
+          <w:bCs/>
+          <w:color w:val="00B050"/>
+          <w:lang w:val="en-US"/>
+        </w:rPr>
+      </w:pPr>
+      <w:r>
+        <w:rPr>
+          <w:b/>
+          <w:bCs/>
+          <w:color w:val="00B050"/>
+          <w:lang w:val="en-US"/>
+        </w:rPr>
+        <w:t>4_</w:t>
+      </w:r>
+      <w:r>
+        <w:rPr>
+          <w:b/>
+          <w:bCs/>
+          <w:color w:val="00B050"/>
+          <w:lang w:val="en-US"/>
+        </w:rPr>
+        <w:t>BubbleTracker.py</w:t>
+      </w:r>
+    </w:p>
+    <w:p>
+      <w:pPr>
+        <w:pStyle w:val="ListParagraph"/>
+        <w:numPr>
+          <w:ilvl w:val="1"/>
+          <w:numId w:val="14"/>
+        </w:numPr>
+        <w:rPr>
+          <w:color w:val="00B050"/>
+          <w:lang w:val="en-US"/>
+        </w:rPr>
+      </w:pPr>
+      <w:r>
+        <w:rPr>
+          <w:color w:val="00B050"/>
+          <w:lang w:val="en-US"/>
+        </w:rPr>
+        <w:t>BubbleTracker_plots.py</w:t>
+      </w:r>
+    </w:p>
+    <w:p>
+      <w:pPr>
+        <w:pStyle w:val="ListParagraph"/>
+        <w:numPr>
+          <w:ilvl w:val="0"/>
+          <w:numId w:val="14"/>
+        </w:numPr>
+        <w:rPr>
+          <w:color w:val="00B050"/>
+          <w:lang w:val="en-US"/>
+        </w:rPr>
+      </w:pPr>
+      <w:r>
+        <w:rPr>
+          <w:lang w:val="en-US"/>
+        </w:rPr>
+        <w:t>Other files</w:t>
+      </w:r>
+    </w:p>
+    <w:p>
+      <w:pPr>
+        <w:pStyle w:val="ListParagraph"/>
+        <w:numPr>
+          <w:ilvl w:val="1"/>
+          <w:numId w:val="14"/>
+        </w:numPr>
+        <w:rPr>
+          <w:color w:val="00B050"/>
+          <w:lang w:val="en-US"/>
+        </w:rPr>
+      </w:pPr>
+      <w:r>
+        <w:rPr>
+          <w:color w:val="00B050"/>
+          <w:lang w:val="en-US"/>
+        </w:rPr>
+        <w:t>TFODPaths.py</w:t>
+      </w:r>
+    </w:p>
+    <w:p>
+      <w:pPr>
+        <w:pStyle w:val="ListParagraph"/>
+        <w:numPr>
+          <w:ilvl w:val="1"/>
+          <w:numId w:val="14"/>
+        </w:numPr>
+        <w:rPr>
+          <w:color w:val="00B050"/>
+          <w:lang w:val="en-US"/>
+        </w:rPr>
+      </w:pPr>
+      <w:r>
+        <w:rPr>
+          <w:color w:val="00B050"/>
+          <w:lang w:val="en-US"/>
+        </w:rPr>
+        <w:t>Create_CocoJson.py</w:t>
+      </w:r>
+    </w:p>
+    <w:p>
+      <w:pPr>
+        <w:pStyle w:val="ListParagraph"/>
+        <w:numPr>
+          <w:ilvl w:val="1"/>
+          <w:numId w:val="14"/>
+        </w:numPr>
+        <w:rPr>
+          <w:color w:val="00B050"/>
+          <w:lang w:val="en-US"/>
+        </w:rPr>
+      </w:pPr>
+      <w:r>
+        <w:rPr>
+          <w:color w:val="00B050"/>
+          <w:lang w:val="en-US"/>
+        </w:rPr>
+        <w:t>ODE_bubble_growth.py</w:t>
+      </w:r>
+    </w:p>
+    <w:p>
+      <w:pPr>
+        <w:pStyle w:val="ListParagraph"/>
+        <w:numPr>
+          <w:ilvl w:val="1"/>
+          <w:numId w:val="14"/>
+        </w:numPr>
+        <w:rPr>
+          <w:color w:val="00B050"/>
+          <w:lang w:val="en-US"/>
+        </w:rPr>
+      </w:pPr>
+      <w:r>
+        <w:rPr>
+          <w:color w:val="00B050"/>
+          <w:lang w:val="en-US"/>
+        </w:rPr>
+        <w:t>Unify_plots_net8.py</w:t>
+      </w:r>
+    </w:p>
+    <w:p>
+      <w:pPr>
+        <w:pStyle w:val="ListParagraph"/>
+        <w:numPr>
+          <w:ilvl w:val="1"/>
+          <w:numId w:val="14"/>
+        </w:numPr>
+        <w:rPr>
+          <w:color w:val="00B050"/>
+          <w:lang w:val="en-US"/>
+        </w:rPr>
+      </w:pPr>
+      <w:proofErr w:type="spellStart"/>
+      <w:r>
+        <w:rPr>
+          <w:color w:val="00B050"/>
+          <w:lang w:val="en-US"/>
+        </w:rPr>
+        <w:t>Img_postproc_params.json</w:t>
+      </w:r>
+      <w:proofErr w:type="spellEnd"/>
     </w:p>
     <w:p>
       <w:pPr>
@@ -465,19 +796,27 @@
         <w:rPr>
           <w:lang w:val="en-NL"/>
         </w:rPr>
-        <w:t>Creates an image of the annotated bubbles where every bubble instance has a unique color</w:t>
-      </w:r>
-    </w:p>
-    <w:p>
-      <w:pPr>
+        <w:t xml:space="preserve">Creates an image of the annotated bubbles where every bubble instance has a unique </w:t>
+      </w:r>
+      <w:proofErr w:type="spellStart"/>
+      <w:r>
         <w:rPr>
           <w:lang w:val="en-NL"/>
         </w:rPr>
-      </w:pPr>
-      <w:r>
+        <w:t>color</w:t>
+      </w:r>
+      <w:proofErr w:type="spellEnd"/>
+    </w:p>
+    <w:p>
+      <w:pPr>
         <w:rPr>
           <w:lang w:val="en-NL"/>
         </w:rPr>
+      </w:pPr>
+      <w:r>
+        <w:rPr>
+          <w:lang w:val="en-NL"/>
+        </w:rPr>
         <w:t>Creates a mask image with unique pixel values: background=0, each bubble instance has</w:t>
       </w:r>
       <w:r>
@@ -508,20 +847,64 @@
         <w:rPr>
           <w:lang w:val="en-US"/>
         </w:rPr>
-        <w:t>Anaconda prompt: cd to LabelMe folder; activate virtual environment tfod</w:t>
-      </w:r>
-      <w:r>
-        <w:rPr>
-          <w:lang w:val="en-US"/>
-        </w:rPr>
-        <w:t xml:space="preserve"> (conda activate tfod)</w:t>
-      </w:r>
-      <w:r>
-        <w:rPr>
-          <w:lang w:val="en-US"/>
-        </w:rPr>
-        <w:t>; call: labelme</w:t>
-      </w:r>
+        <w:t xml:space="preserve">Anaconda prompt: cd to LabelMe folder; activate virtual environment </w:t>
+      </w:r>
+      <w:proofErr w:type="spellStart"/>
+      <w:r>
+        <w:rPr>
+          <w:lang w:val="en-US"/>
+        </w:rPr>
+        <w:t>tfod</w:t>
+      </w:r>
+      <w:proofErr w:type="spellEnd"/>
+      <w:r>
+        <w:rPr>
+          <w:lang w:val="en-US"/>
+        </w:rPr>
+        <w:t xml:space="preserve"> (</w:t>
+      </w:r>
+      <w:proofErr w:type="spellStart"/>
+      <w:r>
+        <w:rPr>
+          <w:lang w:val="en-US"/>
+        </w:rPr>
+        <w:t>conda</w:t>
+      </w:r>
+      <w:proofErr w:type="spellEnd"/>
+      <w:r>
+        <w:rPr>
+          <w:lang w:val="en-US"/>
+        </w:rPr>
+        <w:t xml:space="preserve"> activate </w:t>
+      </w:r>
+      <w:proofErr w:type="spellStart"/>
+      <w:r>
+        <w:rPr>
+          <w:lang w:val="en-US"/>
+        </w:rPr>
+        <w:t>tfod</w:t>
+      </w:r>
+      <w:proofErr w:type="spellEnd"/>
+      <w:r>
+        <w:rPr>
+          <w:lang w:val="en-US"/>
+        </w:rPr>
+        <w:t>)</w:t>
+      </w:r>
+      <w:r>
+        <w:rPr>
+          <w:lang w:val="en-US"/>
+        </w:rPr>
+        <w:t xml:space="preserve">; call: </w:t>
+      </w:r>
+      <w:proofErr w:type="spellStart"/>
+      <w:r>
+        <w:rPr>
+          <w:lang w:val="en-US"/>
+        </w:rPr>
+        <w:t>labelme</w:t>
+      </w:r>
+      <w:proofErr w:type="spellEnd"/>
     </w:p>
     <w:p>
       <w:pPr>
@@ -538,7 +921,21 @@
         <w:rPr>
           <w:lang w:val="en-US"/>
         </w:rPr>
-        <w:t>Annotate bubbles from images within labelme with Edit</w:t>
+        <w:t xml:space="preserve">Annotate bubbles from images within </w:t>
+      </w:r>
+      <w:proofErr w:type="spellStart"/>
+      <w:r>
+        <w:rPr>
+          <w:lang w:val="en-US"/>
+        </w:rPr>
+        <w:t>labelme</w:t>
+      </w:r>
+      <w:proofErr w:type="spellEnd"/>
+      <w:r>
+        <w:rPr>
+          <w:lang w:val="en-US"/>
+        </w:rPr>
+        <w:t xml:space="preserve"> with Edit</w:t>
       </w:r>
       <w:r>
         <w:rPr>
@@ -593,6 +990,7 @@
         </w:rPr>
         <w:t>[</w:t>
       </w:r>
+      <w:proofErr w:type="spellStart"/>
       <w:r>
         <w:rPr>
           <w:i/>
@@ -600,8 +998,9 @@
           <w:color w:val="808080" w:themeColor="background1" w:themeShade="80"/>
           <w:lang w:val="en-US"/>
         </w:rPr>
-        <w:t>img = cv2.cvtColor(img, cv2.COLOR_BGR2GRAY)</w:t>
-      </w:r>
+        <w:t>img</w:t>
+      </w:r>
+      <w:proofErr w:type="spellEnd"/>
       <w:r>
         <w:rPr>
           <w:i/>
@@ -609,7 +1008,27 @@
           <w:color w:val="808080" w:themeColor="background1" w:themeShade="80"/>
           <w:lang w:val="en-US"/>
         </w:rPr>
-        <w:t>]</w:t>
+        <w:t xml:space="preserve"> = cv2.cvtColor(</w:t>
+      </w:r>
+      <w:proofErr w:type="spellStart"/>
+      <w:r>
+        <w:rPr>
+          <w:i/>
+          <w:iCs/>
+          <w:color w:val="808080" w:themeColor="background1" w:themeShade="80"/>
+          <w:lang w:val="en-US"/>
+        </w:rPr>
+        <w:t>img</w:t>
+      </w:r>
+      <w:proofErr w:type="spellEnd"/>
+      <w:r>
+        <w:rPr>
+          <w:i/>
+          <w:iCs/>
+          <w:color w:val="808080" w:themeColor="background1" w:themeShade="80"/>
+          <w:lang w:val="en-US"/>
+        </w:rPr>
+        <w:t>, cv2.COLOR_BGR2GRAY)]</w:t>
       </w:r>
     </w:p>
     <w:p>
@@ -629,7 +1048,39 @@
           <w:color w:val="808080" w:themeColor="background1" w:themeShade="80"/>
           <w:lang w:val="en-US"/>
         </w:rPr>
-        <w:t>Mask image needs to be saved as .tif (for png and jpg inaccurate pixel values were included)</w:t>
+        <w:t>Mask image needs to be saved as .</w:t>
+      </w:r>
+      <w:proofErr w:type="spellStart"/>
+      <w:r>
+        <w:rPr>
+          <w:color w:val="808080" w:themeColor="background1" w:themeShade="80"/>
+          <w:lang w:val="en-US"/>
+        </w:rPr>
+        <w:t>tif</w:t>
+      </w:r>
+      <w:proofErr w:type="spellEnd"/>
+      <w:r>
+        <w:rPr>
+          <w:color w:val="808080" w:themeColor="background1" w:themeShade="80"/>
+          <w:lang w:val="en-US"/>
+        </w:rPr>
+        <w:t xml:space="preserve"> (for </w:t>
+      </w:r>
+      <w:proofErr w:type="spellStart"/>
+      <w:r>
+        <w:rPr>
+          <w:color w:val="808080" w:themeColor="background1" w:themeShade="80"/>
+          <w:lang w:val="en-US"/>
+        </w:rPr>
+        <w:t>png</w:t>
+      </w:r>
+      <w:proofErr w:type="spellEnd"/>
+      <w:r>
+        <w:rPr>
+          <w:color w:val="808080" w:themeColor="background1" w:themeShade="80"/>
+          <w:lang w:val="en-US"/>
+        </w:rPr>
+        <w:t xml:space="preserve"> and jpg inaccurate pixel values were included)</w:t>
       </w:r>
     </w:p>
     <w:p>
@@ -643,6 +1094,7 @@
         <w:rPr>
           <w:lang w:val="en-US"/>
         </w:rPr>
+        <w:lastRenderedPageBreak/>
         <w:t>What to Set up</w:t>
       </w:r>
     </w:p>
@@ -657,6 +1109,7 @@
           <w:lang w:val="en-US"/>
         </w:rPr>
       </w:pPr>
+      <w:proofErr w:type="spellStart"/>
       <w:r>
         <w:rPr>
           <w:color w:val="4472C4" w:themeColor="accent1"/>
@@ -664,6 +1117,7 @@
         </w:rPr>
         <w:t>Json_path</w:t>
       </w:r>
+      <w:proofErr w:type="spellEnd"/>
       <w:r>
         <w:rPr>
           <w:lang w:val="en-US"/>
@@ -767,7 +1221,6 @@
         <w:rPr>
           <w:lang w:val="en-US"/>
         </w:rPr>
-        <w:lastRenderedPageBreak/>
         <w:t>Create mask pickle file: extract_and_save.py</w:t>
       </w:r>
     </w:p>
@@ -799,8 +1252,30 @@
         <w:rPr>
           <w:lang w:val="en-US"/>
         </w:rPr>
-        <w:t>Windows Terminal: cd to bubble_extractor, activate virtual environment createimg</w:t>
-      </w:r>
+        <w:t xml:space="preserve">Windows Terminal: cd to </w:t>
+      </w:r>
+      <w:proofErr w:type="spellStart"/>
+      <w:r>
+        <w:rPr>
+          <w:lang w:val="en-US"/>
+        </w:rPr>
+        <w:t>bubble_extractor</w:t>
+      </w:r>
+      <w:proofErr w:type="spellEnd"/>
+      <w:r>
+        <w:rPr>
+          <w:lang w:val="en-US"/>
+        </w:rPr>
+        <w:t xml:space="preserve">, activate virtual environment </w:t>
+      </w:r>
+      <w:proofErr w:type="spellStart"/>
+      <w:r>
+        <w:rPr>
+          <w:lang w:val="en-US"/>
+        </w:rPr>
+        <w:t>createimg</w:t>
+      </w:r>
+      <w:proofErr w:type="spellEnd"/>
     </w:p>
     <w:p>
       <w:pPr>
@@ -835,7 +1310,21 @@
         <w:rPr>
           <w:lang w:val="en-US"/>
         </w:rPr>
-        <w:t xml:space="preserve"> (have to be tif format!)</w:t>
+        <w:t xml:space="preserve"> (have to be </w:t>
+      </w:r>
+      <w:proofErr w:type="spellStart"/>
+      <w:r>
+        <w:rPr>
+          <w:lang w:val="en-US"/>
+        </w:rPr>
+        <w:t>tif</w:t>
+      </w:r>
+      <w:proofErr w:type="spellEnd"/>
+      <w:r>
+        <w:rPr>
+          <w:lang w:val="en-US"/>
+        </w:rPr>
+        <w:t xml:space="preserve"> format!)</w:t>
       </w:r>
     </w:p>
     <w:p>
@@ -897,7 +1386,21 @@
         <w:rPr>
           <w:lang w:val="en-US"/>
         </w:rPr>
-        <w:t>Not part of the BubTFOD Set up, but essential for training a net</w:t>
+        <w:t xml:space="preserve">Not part of the </w:t>
+      </w:r>
+      <w:proofErr w:type="spellStart"/>
+      <w:r>
+        <w:rPr>
+          <w:lang w:val="en-US"/>
+        </w:rPr>
+        <w:t>BubTFOD</w:t>
+      </w:r>
+      <w:proofErr w:type="spellEnd"/>
+      <w:r>
+        <w:rPr>
+          <w:lang w:val="en-US"/>
+        </w:rPr>
+        <w:t xml:space="preserve"> Set up, but essential for training a net</w:t>
       </w:r>
     </w:p>
     <w:p>
@@ -996,8 +1499,16 @@
         <w:rPr>
           <w:lang w:val="en-US"/>
         </w:rPr>
-        <w:t>Optional: Save xml annotation file (containing info about placed bubbles) = necessary for training with BubTFOD</w:t>
-      </w:r>
+        <w:t xml:space="preserve">Optional: Save xml annotation file (containing info about placed bubbles) = necessary for training with </w:t>
+      </w:r>
+      <w:proofErr w:type="spellStart"/>
+      <w:r>
+        <w:rPr>
+          <w:lang w:val="en-US"/>
+        </w:rPr>
+        <w:t>BubTFOD</w:t>
+      </w:r>
+      <w:proofErr w:type="spellEnd"/>
     </w:p>
     <w:p>
       <w:pPr>
@@ -1042,6 +1553,7 @@
           <w:lang w:val="en-US"/>
         </w:rPr>
       </w:pPr>
+      <w:proofErr w:type="spellStart"/>
       <w:r>
         <w:rPr>
           <w:color w:val="4472C4" w:themeColor="accent1"/>
@@ -1049,6 +1561,7 @@
         </w:rPr>
         <w:t>n_bubbles_per_image</w:t>
       </w:r>
+      <w:proofErr w:type="spellEnd"/>
       <w:r>
         <w:rPr>
           <w:lang w:val="en-US"/>
@@ -1073,6 +1586,7 @@
           <w:lang w:val="en-US"/>
         </w:rPr>
       </w:pPr>
+      <w:proofErr w:type="spellStart"/>
       <w:r>
         <w:rPr>
           <w:color w:val="4472C4" w:themeColor="accent1"/>
@@ -1080,6 +1594,7 @@
         </w:rPr>
         <w:t>n_training_images</w:t>
       </w:r>
+      <w:proofErr w:type="spellEnd"/>
       <w:r>
         <w:rPr>
           <w:lang w:val="en-US"/>
@@ -1104,18 +1619,41 @@
           <w:lang w:val="en-US"/>
         </w:rPr>
       </w:pPr>
+      <w:proofErr w:type="spellStart"/>
       <w:r>
         <w:rPr>
           <w:color w:val="4472C4" w:themeColor="accent1"/>
           <w:lang w:val="en-US"/>
         </w:rPr>
-        <w:t xml:space="preserve">iscale_factor: </w:t>
-      </w:r>
-      <w:r>
-        <w:rPr>
-          <w:lang w:val="en-US"/>
-        </w:rPr>
-        <w:t>Factor for scaling the output image (mask and background), when lower resolution of img is desired</w:t>
+        <w:t>iscale_factor</w:t>
+      </w:r>
+      <w:proofErr w:type="spellEnd"/>
+      <w:r>
+        <w:rPr>
+          <w:color w:val="4472C4" w:themeColor="accent1"/>
+          <w:lang w:val="en-US"/>
+        </w:rPr>
+        <w:t xml:space="preserve">: </w:t>
+      </w:r>
+      <w:r>
+        <w:rPr>
+          <w:lang w:val="en-US"/>
+        </w:rPr>
+        <w:t xml:space="preserve">Factor for scaling the output image (mask and background), when lower resolution of </w:t>
+      </w:r>
+      <w:proofErr w:type="spellStart"/>
+      <w:r>
+        <w:rPr>
+          <w:lang w:val="en-US"/>
+        </w:rPr>
+        <w:t>img</w:t>
+      </w:r>
+      <w:proofErr w:type="spellEnd"/>
+      <w:r>
+        <w:rPr>
+          <w:lang w:val="en-US"/>
+        </w:rPr>
+        <w:t xml:space="preserve"> is desired</w:t>
       </w:r>
     </w:p>
     <w:p>
@@ -1129,6 +1667,7 @@
           <w:lang w:val="en-US"/>
         </w:rPr>
       </w:pPr>
+      <w:proofErr w:type="spellStart"/>
       <w:r>
         <w:rPr>
           <w:color w:val="4472C4" w:themeColor="accent1"/>
@@ -1143,6 +1682,7 @@
         </w:rPr>
         <w:t>utdir</w:t>
       </w:r>
+      <w:proofErr w:type="spellEnd"/>
       <w:r>
         <w:rPr>
           <w:lang w:val="en-US"/>
@@ -1161,6 +1701,7 @@
           <w:lang w:val="en-US"/>
         </w:rPr>
       </w:pPr>
+      <w:proofErr w:type="spellStart"/>
       <w:r>
         <w:rPr>
           <w:color w:val="4472C4" w:themeColor="accent1"/>
@@ -1175,6 +1716,7 @@
         </w:rPr>
         <w:t>ml_bdbox</w:t>
       </w:r>
+      <w:proofErr w:type="spellEnd"/>
       <w:r>
         <w:rPr>
           <w:lang w:val="en-US"/>
@@ -1194,6 +1736,7 @@
           <w:lang w:val="en-US"/>
         </w:rPr>
       </w:pPr>
+      <w:proofErr w:type="spellStart"/>
       <w:r>
         <w:rPr>
           <w:color w:val="4472C4" w:themeColor="accent1"/>
@@ -1201,6 +1744,7 @@
         </w:rPr>
         <w:t>Sigma_rotate_degree</w:t>
       </w:r>
+      <w:proofErr w:type="spellEnd"/>
     </w:p>
     <w:p>
       <w:pPr>
@@ -1214,6 +1758,7 @@
           <w:lang w:val="en-US"/>
         </w:rPr>
       </w:pPr>
+      <w:proofErr w:type="spellStart"/>
       <w:r>
         <w:rPr>
           <w:color w:val="4472C4" w:themeColor="accent1"/>
@@ -1221,6 +1766,7 @@
         </w:rPr>
         <w:t>Sigma_scaling_fraction</w:t>
       </w:r>
+      <w:proofErr w:type="spellEnd"/>
     </w:p>
     <w:p>
       <w:pPr>
@@ -1234,6 +1780,7 @@
           <w:lang w:val="en-US"/>
         </w:rPr>
       </w:pPr>
+      <w:proofErr w:type="spellStart"/>
       <w:r>
         <w:rPr>
           <w:color w:val="4472C4" w:themeColor="accent1"/>
@@ -1241,6 +1788,7 @@
         </w:rPr>
         <w:t>Highlight_bubbles</w:t>
       </w:r>
+      <w:proofErr w:type="spellEnd"/>
     </w:p>
     <w:p>
       <w:pPr>
@@ -1253,6 +1801,7 @@
           <w:lang w:val="en-US"/>
         </w:rPr>
       </w:pPr>
+      <w:proofErr w:type="spellStart"/>
       <w:r>
         <w:rPr>
           <w:color w:val="4472C4" w:themeColor="accent1"/>
@@ -1260,6 +1809,7 @@
         </w:rPr>
         <w:t>Blur_mask</w:t>
       </w:r>
+      <w:proofErr w:type="spellEnd"/>
     </w:p>
     <w:p>
       <w:pPr>
@@ -1284,7 +1834,13 @@
         <w:rPr>
           <w:lang w:val="en-US"/>
         </w:rPr>
-        <w:t>Training and Detection</w:t>
+        <w:t xml:space="preserve">Training </w:t>
+      </w:r>
+      <w:r>
+        <w:rPr>
+          <w:lang w:val="en-US"/>
+        </w:rPr>
+        <w:t>a CNN: 1_Train_CNN_from_TFOD_Zoo.ipynb</w:t>
       </w:r>
     </w:p>
     <w:p>
@@ -1310,7 +1866,21 @@
         <w:rPr>
           <w:lang w:val="en-US"/>
         </w:rPr>
-        <w:t>Executes transfer learning with pretrained model from Tensorflow model zoo</w:t>
+        <w:t xml:space="preserve">Executes transfer learning with pretrained model from </w:t>
+      </w:r>
+      <w:proofErr w:type="spellStart"/>
+      <w:r>
+        <w:rPr>
+          <w:lang w:val="en-US"/>
+        </w:rPr>
+        <w:t>Tensorflow</w:t>
+      </w:r>
+      <w:proofErr w:type="spellEnd"/>
+      <w:r>
+        <w:rPr>
+          <w:lang w:val="en-US"/>
+        </w:rPr>
+        <w:t xml:space="preserve"> model zoo</w:t>
       </w:r>
     </w:p>
     <w:p>
@@ -1360,7 +1930,21 @@
         <w:rPr>
           <w:lang w:val="en-US"/>
         </w:rPr>
-        <w:t>Load pre-trained Model (from tf model zoo)</w:t>
+        <w:t xml:space="preserve">Load pre-trained Model (from </w:t>
+      </w:r>
+      <w:proofErr w:type="spellStart"/>
+      <w:r>
+        <w:rPr>
+          <w:lang w:val="en-US"/>
+        </w:rPr>
+        <w:t>tf</w:t>
+      </w:r>
+      <w:proofErr w:type="spellEnd"/>
+      <w:r>
+        <w:rPr>
+          <w:lang w:val="en-US"/>
+        </w:rPr>
+        <w:t xml:space="preserve"> model zoo)</w:t>
       </w:r>
     </w:p>
     <w:p>
@@ -1413,6 +1997,7 @@
         <w:rPr>
           <w:lang w:val="en-US"/>
         </w:rPr>
+        <w:lastRenderedPageBreak/>
         <w:t>-</w:t>
       </w:r>
       <w:r>
@@ -1540,7 +2125,6 @@
         <w:rPr>
           <w:lang w:val="en-US"/>
         </w:rPr>
-        <w:lastRenderedPageBreak/>
         <w:t>(less space on disk, copy faster, read efficiently)</w:t>
       </w:r>
     </w:p>
@@ -1559,7 +2143,21 @@
         <w:rPr>
           <w:lang w:val="en-US"/>
         </w:rPr>
-        <w:t>Copy model config (pipeline.config) to training folder</w:t>
+        <w:t>Copy model config (</w:t>
+      </w:r>
+      <w:proofErr w:type="spellStart"/>
+      <w:r>
+        <w:rPr>
+          <w:lang w:val="en-US"/>
+        </w:rPr>
+        <w:t>pipeline.config</w:t>
+      </w:r>
+      <w:proofErr w:type="spellEnd"/>
+      <w:r>
+        <w:rPr>
+          <w:lang w:val="en-US"/>
+        </w:rPr>
+        <w:t>) to training folder</w:t>
       </w:r>
     </w:p>
     <w:p>
@@ -1573,11 +2171,19 @@
           <w:lang w:val="en-US"/>
         </w:rPr>
       </w:pPr>
-      <w:r>
-        <w:rPr>
-          <w:lang w:val="en-US"/>
-        </w:rPr>
-        <w:t>pipeline.config defines architecture of model</w:t>
+      <w:proofErr w:type="spellStart"/>
+      <w:r>
+        <w:rPr>
+          <w:lang w:val="en-US"/>
+        </w:rPr>
+        <w:t>pipeline.config</w:t>
+      </w:r>
+      <w:proofErr w:type="spellEnd"/>
+      <w:r>
+        <w:rPr>
+          <w:lang w:val="en-US"/>
+        </w:rPr>
+        <w:t xml:space="preserve"> defines architecture of model</w:t>
       </w:r>
     </w:p>
     <w:p>
@@ -1661,8 +2267,16 @@
         <w:rPr>
           <w:lang w:val="en-US"/>
         </w:rPr>
-        <w:t>Change preset configurations in pipeline.config</w:t>
-      </w:r>
+        <w:t xml:space="preserve">Change preset configurations in </w:t>
+      </w:r>
+      <w:proofErr w:type="spellStart"/>
+      <w:r>
+        <w:rPr>
+          <w:lang w:val="en-US"/>
+        </w:rPr>
+        <w:t>pipeline.config</w:t>
+      </w:r>
+      <w:proofErr w:type="spellEnd"/>
     </w:p>
     <w:p>
       <w:pPr>
@@ -1823,7 +2437,21 @@
         <w:rPr>
           <w:lang w:val="en-US"/>
         </w:rPr>
-        <w:t>Precision @ different IoUs and for different object sizes</w:t>
+        <w:t xml:space="preserve">Precision @ different </w:t>
+      </w:r>
+      <w:proofErr w:type="spellStart"/>
+      <w:r>
+        <w:rPr>
+          <w:lang w:val="en-US"/>
+        </w:rPr>
+        <w:t>IoUs</w:t>
+      </w:r>
+      <w:proofErr w:type="spellEnd"/>
+      <w:r>
+        <w:rPr>
+          <w:lang w:val="en-US"/>
+        </w:rPr>
+        <w:t xml:space="preserve"> and for different object sizes</w:t>
       </w:r>
     </w:p>
     <w:p>
@@ -1866,106 +2494,6 @@
           <w:lang w:val="en-US"/>
         </w:rPr>
         <w:t xml:space="preserve">Event file (info/outcome of test) stored in model path – “Eval” </w:t>
-      </w:r>
-    </w:p>
-    <w:p>
-      <w:pPr>
-        <w:pStyle w:val="ListParagraph"/>
-        <w:numPr>
-          <w:ilvl w:val="0"/>
-          <w:numId w:val="2"/>
-        </w:numPr>
-        <w:rPr>
-          <w:color w:val="AEAAAA" w:themeColor="background2" w:themeShade="BF"/>
-          <w:lang w:val="en-US"/>
-        </w:rPr>
-      </w:pPr>
-      <w:r>
-        <w:rPr>
-          <w:color w:val="AEAAAA" w:themeColor="background2" w:themeShade="BF"/>
-          <w:lang w:val="en-US"/>
-        </w:rPr>
-        <w:t>Load model from checkpoint</w:t>
-      </w:r>
-    </w:p>
-    <w:p>
-      <w:pPr>
-        <w:pStyle w:val="ListParagraph"/>
-        <w:numPr>
-          <w:ilvl w:val="0"/>
-          <w:numId w:val="2"/>
-        </w:numPr>
-        <w:rPr>
-          <w:color w:val="AEAAAA" w:themeColor="background2" w:themeShade="BF"/>
-          <w:lang w:val="en-US"/>
-        </w:rPr>
-      </w:pPr>
-      <w:r>
-        <w:rPr>
-          <w:color w:val="AEAAAA" w:themeColor="background2" w:themeShade="BF"/>
-          <w:lang w:val="en-US"/>
-        </w:rPr>
-        <w:t>Detect from an image</w:t>
-      </w:r>
-    </w:p>
-    <w:p>
-      <w:pPr>
-        <w:pStyle w:val="ListParagraph"/>
-        <w:numPr>
-          <w:ilvl w:val="0"/>
-          <w:numId w:val="2"/>
-        </w:numPr>
-        <w:rPr>
-          <w:color w:val="AEAAAA" w:themeColor="background2" w:themeShade="BF"/>
-          <w:lang w:val="en-US"/>
-        </w:rPr>
-      </w:pPr>
-      <w:r>
-        <w:rPr>
-          <w:color w:val="AEAAAA" w:themeColor="background2" w:themeShade="BF"/>
-          <w:lang w:val="en-US"/>
-        </w:rPr>
-        <w:t>Freezing the graph</w:t>
-      </w:r>
-    </w:p>
-    <w:p>
-      <w:pPr>
-        <w:pStyle w:val="ListParagraph"/>
-        <w:numPr>
-          <w:ilvl w:val="0"/>
-          <w:numId w:val="2"/>
-        </w:numPr>
-        <w:rPr>
-          <w:color w:val="AEAAAA" w:themeColor="background2" w:themeShade="BF"/>
-          <w:lang w:val="en-US"/>
-        </w:rPr>
-      </w:pPr>
-      <w:r>
-        <w:rPr>
-          <w:color w:val="AEAAAA" w:themeColor="background2" w:themeShade="BF"/>
-          <w:lang w:val="en-US"/>
-        </w:rPr>
-        <w:t>Conversion to TFJS</w:t>
-      </w:r>
-    </w:p>
-    <w:p>
-      <w:pPr>
-        <w:pStyle w:val="ListParagraph"/>
-        <w:numPr>
-          <w:ilvl w:val="0"/>
-          <w:numId w:val="2"/>
-        </w:numPr>
-        <w:rPr>
-          <w:color w:val="AEAAAA" w:themeColor="background2" w:themeShade="BF"/>
-          <w:lang w:val="en-US"/>
-        </w:rPr>
-      </w:pPr>
-      <w:r>
-        <w:rPr>
-          <w:color w:val="AEAAAA" w:themeColor="background2" w:themeShade="BF"/>
-          <w:lang w:val="en-US"/>
-        </w:rPr>
-        <w:t>Zip and export Model</w:t>
       </w:r>
     </w:p>
     <w:p>
@@ -2001,7 +2529,25 @@
           <w:bCs/>
           <w:lang w:val="en-US"/>
         </w:rPr>
-        <w:t>Prerequisite: Installed Tensorflow and dependent packages</w:t>
+        <w:t xml:space="preserve">Prerequisite: Installed </w:t>
+      </w:r>
+      <w:proofErr w:type="spellStart"/>
+      <w:r>
+        <w:rPr>
+          <w:b/>
+          <w:bCs/>
+          <w:lang w:val="en-US"/>
+        </w:rPr>
+        <w:t>Tensorflow</w:t>
+      </w:r>
+      <w:proofErr w:type="spellEnd"/>
+      <w:r>
+        <w:rPr>
+          <w:b/>
+          <w:bCs/>
+          <w:lang w:val="en-US"/>
+        </w:rPr>
+        <w:t xml:space="preserve"> and dependent packages</w:t>
       </w:r>
     </w:p>
     <w:p>
@@ -2072,7 +2618,35 @@
         <w:rPr>
           <w:lang w:val="en-US"/>
         </w:rPr>
-        <w:t>Indicate url of pretrained model from tf model zoo (right click on desired model, copy link)</w:t>
+        <w:t xml:space="preserve">Indicate </w:t>
+      </w:r>
+      <w:proofErr w:type="spellStart"/>
+      <w:r>
+        <w:rPr>
+          <w:lang w:val="en-US"/>
+        </w:rPr>
+        <w:t>url</w:t>
+      </w:r>
+      <w:proofErr w:type="spellEnd"/>
+      <w:r>
+        <w:rPr>
+          <w:lang w:val="en-US"/>
+        </w:rPr>
+        <w:t xml:space="preserve"> of pretrained model from </w:t>
+      </w:r>
+      <w:proofErr w:type="spellStart"/>
+      <w:r>
+        <w:rPr>
+          <w:lang w:val="en-US"/>
+        </w:rPr>
+        <w:t>tf</w:t>
+      </w:r>
+      <w:proofErr w:type="spellEnd"/>
+      <w:r>
+        <w:rPr>
+          <w:lang w:val="en-US"/>
+        </w:rPr>
+        <w:t xml:space="preserve"> model zoo (right click on desired model, copy link)</w:t>
       </w:r>
     </w:p>
     <w:p>
@@ -2103,7 +2677,21 @@
         <w:rPr>
           <w:lang w:val="en-US"/>
         </w:rPr>
-        <w:t>Indicate proper name of pretrained model (part of copied url string)</w:t>
+        <w:t xml:space="preserve">Indicate proper name of pretrained model (part of copied </w:t>
+      </w:r>
+      <w:proofErr w:type="spellStart"/>
+      <w:r>
+        <w:rPr>
+          <w:lang w:val="en-US"/>
+        </w:rPr>
+        <w:t>url</w:t>
+      </w:r>
+      <w:proofErr w:type="spellEnd"/>
+      <w:r>
+        <w:rPr>
+          <w:lang w:val="en-US"/>
+        </w:rPr>
+        <w:t xml:space="preserve"> string)</w:t>
       </w:r>
     </w:p>
     <w:p>
@@ -2121,8 +2709,16 @@
         <w:rPr>
           <w:lang w:val="en-US"/>
         </w:rPr>
-        <w:t>Modify pipeline.config</w:t>
-      </w:r>
+        <w:t xml:space="preserve">Modify </w:t>
+      </w:r>
+      <w:proofErr w:type="spellStart"/>
+      <w:r>
+        <w:rPr>
+          <w:lang w:val="en-US"/>
+        </w:rPr>
+        <w:t>pipeline.config</w:t>
+      </w:r>
+      <w:proofErr w:type="spellEnd"/>
     </w:p>
     <w:p>
       <w:pPr>
@@ -2135,11 +2731,19 @@
           <w:lang w:val="en-US"/>
         </w:rPr>
       </w:pPr>
-      <w:r>
-        <w:rPr>
-          <w:lang w:val="en-US"/>
-        </w:rPr>
-        <w:t>Pipeline_config.model: indicate right model name</w:t>
+      <w:proofErr w:type="spellStart"/>
+      <w:r>
+        <w:rPr>
+          <w:lang w:val="en-US"/>
+        </w:rPr>
+        <w:t>Pipeline_config.model</w:t>
+      </w:r>
+      <w:proofErr w:type="spellEnd"/>
+      <w:r>
+        <w:rPr>
+          <w:lang w:val="en-US"/>
+        </w:rPr>
+        <w:t>: indicate right model name</w:t>
       </w:r>
     </w:p>
     <w:p>
@@ -2224,7 +2828,21 @@
         <w:rPr>
           <w:lang w:val="en-US"/>
         </w:rPr>
-        <w:t>Copy command into command prompt and run from there for being able so track the training</w:t>
+        <w:t xml:space="preserve">Copy command into command prompt and run from there for being able </w:t>
+      </w:r>
+      <w:proofErr w:type="spellStart"/>
+      <w:r>
+        <w:rPr>
+          <w:lang w:val="en-US"/>
+        </w:rPr>
+        <w:t>so</w:t>
+      </w:r>
+      <w:proofErr w:type="spellEnd"/>
+      <w:r>
+        <w:rPr>
+          <w:lang w:val="en-US"/>
+        </w:rPr>
+        <w:t xml:space="preserve"> track the training</w:t>
       </w:r>
     </w:p>
     <w:p>
@@ -2278,20 +2896,366 @@
         <w:rPr>
           <w:lang w:val="en-US"/>
         </w:rPr>
-        <w:t>Possible to see results with tensorboard (instructions in code)</w:t>
-      </w:r>
+        <w:t xml:space="preserve">Possible to see results with </w:t>
+      </w:r>
+      <w:proofErr w:type="spellStart"/>
+      <w:r>
+        <w:rPr>
+          <w:lang w:val="en-US"/>
+        </w:rPr>
+        <w:t>tensorboard</w:t>
+      </w:r>
+      <w:proofErr w:type="spellEnd"/>
+      <w:r>
+        <w:rPr>
+          <w:lang w:val="en-US"/>
+        </w:rPr>
+        <w:t xml:space="preserve"> (instructions in code)</w:t>
+      </w:r>
+    </w:p>
+    <w:p>
+      <w:pPr>
+        <w:pStyle w:val="ListParagraph"/>
+        <w:ind w:left="1440"/>
+        <w:rPr>
+          <w:lang w:val="en-US"/>
+        </w:rPr>
+      </w:pPr>
+    </w:p>
+    <w:p>
+      <w:pPr>
+        <w:pStyle w:val="ListParagraph"/>
+        <w:numPr>
+          <w:ilvl w:val="0"/>
+          <w:numId w:val="20"/>
+        </w:numPr>
+        <w:rPr>
+          <w:lang w:val="en-US"/>
+        </w:rPr>
+      </w:pPr>
+      <w:r>
+        <w:rPr>
+          <w:lang w:val="en-US"/>
+        </w:rPr>
+        <w:t xml:space="preserve">Custom model under: </w:t>
+      </w:r>
+      <w:proofErr w:type="spellStart"/>
+      <w:r>
+        <w:rPr>
+          <w:b/>
+          <w:bCs/>
+          <w:lang w:val="en-US"/>
+        </w:rPr>
+        <w:t>Tensorflow</w:t>
+      </w:r>
+      <w:proofErr w:type="spellEnd"/>
+      <w:r>
+        <w:rPr>
+          <w:b/>
+          <w:bCs/>
+          <w:lang w:val="en-US"/>
+        </w:rPr>
+        <w:t>/workspace/models</w:t>
+      </w:r>
+    </w:p>
+    <w:p>
+      <w:pPr>
+        <w:rPr>
+          <w:lang w:val="en-US"/>
+        </w:rPr>
+      </w:pPr>
     </w:p>
     <w:p>
       <w:pPr>
         <w:pStyle w:val="Heading2"/>
-        <w:rPr>
-          <w:lang w:val="en-US"/>
-        </w:rPr>
-      </w:pPr>
+        <w:numPr>
+          <w:ilvl w:val="0"/>
+          <w:numId w:val="17"/>
+        </w:numPr>
+        <w:rPr>
+          <w:lang w:val="en-US"/>
+        </w:rPr>
+      </w:pPr>
+      <w:r>
+        <w:rPr>
+          <w:lang w:val="en-US"/>
+        </w:rPr>
+        <w:lastRenderedPageBreak/>
+        <w:t>Get evaluation metrics of custom network on new images: 2_Test_CNN_on_new_imgs.ipynb</w:t>
+      </w:r>
+    </w:p>
+    <w:p>
+      <w:pPr>
+        <w:pStyle w:val="Heading3"/>
+        <w:rPr>
+          <w:lang w:val="en-US"/>
+        </w:rPr>
+      </w:pPr>
+      <w:r>
+        <w:rPr>
+          <w:lang w:val="en-US"/>
+        </w:rPr>
+        <w:t>What it does</w:t>
+      </w:r>
+    </w:p>
+    <w:p>
+      <w:pPr>
+        <w:rPr>
+          <w:lang w:val="en-US"/>
+        </w:rPr>
+      </w:pPr>
+      <w:r>
+        <w:rPr>
+          <w:lang w:val="en-US"/>
+        </w:rPr>
+        <w:t>Evaluates performance of custom bubble detection model on new test images</w:t>
+      </w:r>
+      <w:r>
+        <w:rPr>
+          <w:lang w:val="en-US"/>
+        </w:rPr>
+        <w:t xml:space="preserve"> that were not tested yet during the training process</w:t>
+      </w:r>
+    </w:p>
+    <w:p>
+      <w:pPr>
+        <w:pStyle w:val="ListParagraph"/>
+        <w:numPr>
+          <w:ilvl w:val="0"/>
+          <w:numId w:val="5"/>
+        </w:numPr>
+        <w:rPr>
+          <w:lang w:val="en-US"/>
+        </w:rPr>
+      </w:pPr>
+      <w:r>
+        <w:rPr>
+          <w:lang w:val="en-US"/>
+        </w:rPr>
+        <w:t>Calculates various precision, recall values</w:t>
+      </w:r>
+    </w:p>
+    <w:p>
+      <w:pPr>
+        <w:pStyle w:val="ListParagraph"/>
+        <w:numPr>
+          <w:ilvl w:val="0"/>
+          <w:numId w:val="5"/>
+        </w:numPr>
+        <w:rPr>
+          <w:lang w:val="en-US"/>
+        </w:rPr>
+      </w:pPr>
+      <w:r>
+        <w:rPr>
+          <w:lang w:val="en-US"/>
+        </w:rPr>
+        <w:t>Creates event file that can be further analyzed with Models_Evaluations.py</w:t>
+      </w:r>
+    </w:p>
+    <w:p>
+      <w:pPr>
+        <w:pStyle w:val="Heading3"/>
+        <w:rPr>
+          <w:lang w:val="en-US"/>
+        </w:rPr>
+      </w:pPr>
+      <w:r>
+        <w:rPr>
+          <w:lang w:val="en-US"/>
+        </w:rPr>
+        <w:t>What to set up</w:t>
+      </w:r>
+    </w:p>
+    <w:p>
+      <w:pPr>
+        <w:pStyle w:val="ListParagraph"/>
+        <w:numPr>
+          <w:ilvl w:val="0"/>
+          <w:numId w:val="5"/>
+        </w:numPr>
+        <w:rPr>
+          <w:lang w:val="en-US"/>
+        </w:rPr>
+      </w:pPr>
+      <w:r>
+        <w:rPr>
+          <w:color w:val="4472C4" w:themeColor="accent1"/>
+          <w:lang w:val="en-US"/>
+        </w:rPr>
+        <w:t>CUSTOM_MODEL</w:t>
+      </w:r>
+      <w:r>
+        <w:rPr>
+          <w:color w:val="4472C4" w:themeColor="accent1"/>
+          <w:lang w:val="en-US"/>
+        </w:rPr>
+        <w:t>:</w:t>
+      </w:r>
+      <w:r>
+        <w:rPr>
+          <w:lang w:val="en-US"/>
+        </w:rPr>
+        <w:t xml:space="preserve"> Name of custom trained model</w:t>
+      </w:r>
+    </w:p>
+    <w:p>
+      <w:pPr>
+        <w:pStyle w:val="ListParagraph"/>
+        <w:numPr>
+          <w:ilvl w:val="0"/>
+          <w:numId w:val="5"/>
+        </w:numPr>
+        <w:rPr>
+          <w:lang w:val="en-US"/>
+        </w:rPr>
+      </w:pPr>
+      <w:r>
+        <w:rPr>
+          <w:color w:val="4472C4" w:themeColor="accent1"/>
+          <w:lang w:val="en-US"/>
+        </w:rPr>
+        <w:t>CUSTOM_CHECKPOINT</w:t>
+      </w:r>
+      <w:r>
+        <w:rPr>
+          <w:color w:val="4472C4" w:themeColor="accent1"/>
+          <w:lang w:val="en-US"/>
+        </w:rPr>
+        <w:t>:</w:t>
+      </w:r>
+      <w:r>
+        <w:rPr>
+          <w:lang w:val="en-US"/>
+        </w:rPr>
+        <w:t xml:space="preserve"> Indicate (training) checkpoint of custom model (check model folder for latest checkpoint to use fully trained model)</w:t>
+      </w:r>
+    </w:p>
+    <w:p>
+      <w:pPr>
+        <w:pStyle w:val="ListParagraph"/>
+        <w:numPr>
+          <w:ilvl w:val="0"/>
+          <w:numId w:val="5"/>
+        </w:numPr>
+        <w:rPr>
+          <w:lang w:val="en-US"/>
+        </w:rPr>
+      </w:pPr>
+      <w:r>
+        <w:rPr>
+          <w:color w:val="4472C4" w:themeColor="accent1"/>
+          <w:lang w:val="en-US"/>
+        </w:rPr>
+        <w:t>NEW_TEST_IMGS</w:t>
+      </w:r>
+      <w:r>
+        <w:rPr>
+          <w:lang w:val="en-US"/>
+        </w:rPr>
+        <w:t>: Name of folder of new test images</w:t>
+      </w:r>
+    </w:p>
+    <w:p>
+      <w:pPr>
+        <w:pStyle w:val="ListParagraph"/>
+        <w:numPr>
+          <w:ilvl w:val="0"/>
+          <w:numId w:val="5"/>
+        </w:numPr>
+        <w:rPr>
+          <w:lang w:val="en-US"/>
+        </w:rPr>
+      </w:pPr>
+      <w:r>
+        <w:rPr>
+          <w:color w:val="4472C4" w:themeColor="accent1"/>
+          <w:lang w:val="en-US"/>
+        </w:rPr>
+        <w:t>NEW_RECORD_FILE_NAME</w:t>
+      </w:r>
+      <w:r>
+        <w:rPr>
+          <w:lang w:val="en-US"/>
+        </w:rPr>
+        <w:t xml:space="preserve">: Unique name for </w:t>
+      </w:r>
+      <w:proofErr w:type="spellStart"/>
+      <w:r>
+        <w:rPr>
+          <w:lang w:val="en-US"/>
+        </w:rPr>
+        <w:t>tf</w:t>
+      </w:r>
+      <w:proofErr w:type="spellEnd"/>
+      <w:r>
+        <w:rPr>
+          <w:lang w:val="en-US"/>
+        </w:rPr>
+        <w:t xml:space="preserve"> record file</w:t>
+      </w:r>
+    </w:p>
+    <w:p>
+      <w:pPr>
+        <w:pStyle w:val="ListParagraph"/>
+        <w:numPr>
+          <w:ilvl w:val="0"/>
+          <w:numId w:val="5"/>
+        </w:numPr>
+        <w:rPr>
+          <w:lang w:val="en-US"/>
+        </w:rPr>
+      </w:pPr>
+      <w:r>
+        <w:rPr>
+          <w:lang w:val="en-US"/>
+        </w:rPr>
+        <w:t>Run evaluation command in terminal</w:t>
+      </w:r>
+    </w:p>
+    <w:p>
+      <w:pPr>
+        <w:pStyle w:val="ListParagraph"/>
+        <w:numPr>
+          <w:ilvl w:val="0"/>
+          <w:numId w:val="5"/>
+        </w:numPr>
+        <w:rPr>
+          <w:lang w:val="en-US"/>
+        </w:rPr>
+      </w:pPr>
+      <w:r>
+        <w:rPr>
+          <w:lang w:val="en-US"/>
+        </w:rPr>
+        <w:t xml:space="preserve">Possible to call </w:t>
+      </w:r>
+      <w:proofErr w:type="spellStart"/>
+      <w:r>
+        <w:rPr>
+          <w:lang w:val="en-US"/>
+        </w:rPr>
+        <w:t>tensorboard</w:t>
+      </w:r>
+      <w:proofErr w:type="spellEnd"/>
+      <w:r>
+        <w:rPr>
+          <w:lang w:val="en-US"/>
+        </w:rPr>
+        <w:t xml:space="preserve"> in order to view evaluation values there</w:t>
+      </w:r>
     </w:p>
     <w:p>
       <w:pPr>
         <w:pStyle w:val="Heading2"/>
+        <w:rPr>
+          <w:lang w:val="en-US"/>
+        </w:rPr>
+      </w:pPr>
+    </w:p>
+    <w:p>
+      <w:pPr>
+        <w:pStyle w:val="Heading2"/>
         <w:numPr>
           <w:ilvl w:val="0"/>
           <w:numId w:val="17"/>
@@ -2304,7 +3268,31 @@
         <w:rPr>
           <w:lang w:val="en-US"/>
         </w:rPr>
-        <w:t>MetricPlots</w:t>
+        <w:t xml:space="preserve">Plotting Training and Evaluation metrics: </w:t>
+      </w:r>
+      <w:r>
+        <w:rPr>
+          <w:lang w:val="en-US"/>
+        </w:rPr>
+        <w:t>Metric</w:t>
+      </w:r>
+      <w:r>
+        <w:rPr>
+          <w:lang w:val="en-US"/>
+        </w:rPr>
+        <w:t>_</w:t>
+      </w:r>
+      <w:r>
+        <w:rPr>
+          <w:lang w:val="en-US"/>
+        </w:rPr>
+        <w:t>Plots</w:t>
+      </w:r>
+      <w:r>
+        <w:rPr>
+          <w:lang w:val="en-US"/>
+        </w:rPr>
+        <w:t>.py</w:t>
       </w:r>
     </w:p>
     <w:p>
@@ -2331,11 +3319,19 @@
           <w:lang w:val="en-US"/>
         </w:rPr>
       </w:pPr>
-      <w:r>
-        <w:rPr>
-          <w:lang w:val="en-US"/>
-        </w:rPr>
-        <w:t>Precision_plot()</w:t>
+      <w:proofErr w:type="spellStart"/>
+      <w:r>
+        <w:rPr>
+          <w:lang w:val="en-US"/>
+        </w:rPr>
+        <w:t>Precision_plot</w:t>
+      </w:r>
+      <w:proofErr w:type="spellEnd"/>
+      <w:r>
+        <w:rPr>
+          <w:lang w:val="en-US"/>
+        </w:rPr>
+        <w:t>()</w:t>
       </w:r>
     </w:p>
     <w:p>
@@ -2367,11 +3363,19 @@
           <w:lang w:val="en-US"/>
         </w:rPr>
       </w:pPr>
-      <w:r>
-        <w:rPr>
-          <w:lang w:val="en-US"/>
-        </w:rPr>
-        <w:t>mAP (mean average precision)</w:t>
+      <w:proofErr w:type="spellStart"/>
+      <w:r>
+        <w:rPr>
+          <w:lang w:val="en-US"/>
+        </w:rPr>
+        <w:t>mAP</w:t>
+      </w:r>
+      <w:proofErr w:type="spellEnd"/>
+      <w:r>
+        <w:rPr>
+          <w:lang w:val="en-US"/>
+        </w:rPr>
+        <w:t xml:space="preserve"> (mean average precision)</w:t>
       </w:r>
     </w:p>
     <w:p>
@@ -2385,11 +3389,19 @@
           <w:lang w:val="en-US"/>
         </w:rPr>
       </w:pPr>
-      <w:r>
-        <w:rPr>
-          <w:lang w:val="en-US"/>
-        </w:rPr>
-        <w:t>mAP @ 0.5 IOU</w:t>
+      <w:proofErr w:type="spellStart"/>
+      <w:r>
+        <w:rPr>
+          <w:lang w:val="en-US"/>
+        </w:rPr>
+        <w:t>mAP</w:t>
+      </w:r>
+      <w:proofErr w:type="spellEnd"/>
+      <w:r>
+        <w:rPr>
+          <w:lang w:val="en-US"/>
+        </w:rPr>
+        <w:t xml:space="preserve"> @ 0.5 IOU</w:t>
       </w:r>
     </w:p>
     <w:p>
@@ -2403,12 +3415,19 @@
           <w:lang w:val="en-US"/>
         </w:rPr>
       </w:pPr>
-      <w:r>
-        <w:rPr>
-          <w:lang w:val="en-US"/>
-        </w:rPr>
-        <w:lastRenderedPageBreak/>
-        <w:t>mAP @ 0.75 IOU</w:t>
+      <w:proofErr w:type="spellStart"/>
+      <w:r>
+        <w:rPr>
+          <w:lang w:val="en-US"/>
+        </w:rPr>
+        <w:t>mAP</w:t>
+      </w:r>
+      <w:proofErr w:type="spellEnd"/>
+      <w:r>
+        <w:rPr>
+          <w:lang w:val="en-US"/>
+        </w:rPr>
+        <w:t xml:space="preserve"> @ 0.75 IOU</w:t>
       </w:r>
     </w:p>
     <w:p>
@@ -2422,11 +3441,19 @@
           <w:lang w:val="en-US"/>
         </w:rPr>
       </w:pPr>
-      <w:r>
-        <w:rPr>
-          <w:lang w:val="en-US"/>
-        </w:rPr>
-        <w:t>mAP for small/medium/large objects</w:t>
+      <w:proofErr w:type="spellStart"/>
+      <w:r>
+        <w:rPr>
+          <w:lang w:val="en-US"/>
+        </w:rPr>
+        <w:t>mAP</w:t>
+      </w:r>
+      <w:proofErr w:type="spellEnd"/>
+      <w:r>
+        <w:rPr>
+          <w:lang w:val="en-US"/>
+        </w:rPr>
+        <w:t xml:space="preserve"> for small/medium/large objects</w:t>
       </w:r>
     </w:p>
     <w:p>
@@ -2458,11 +3485,19 @@
           <w:lang w:val="en-US"/>
         </w:rPr>
       </w:pPr>
-      <w:r>
-        <w:rPr>
-          <w:lang w:val="en-US"/>
-        </w:rPr>
-        <w:t>Recall_plot()</w:t>
+      <w:proofErr w:type="spellStart"/>
+      <w:r>
+        <w:rPr>
+          <w:lang w:val="en-US"/>
+        </w:rPr>
+        <w:t>Recall_plot</w:t>
+      </w:r>
+      <w:proofErr w:type="spellEnd"/>
+      <w:r>
+        <w:rPr>
+          <w:lang w:val="en-US"/>
+        </w:rPr>
+        <w:t>()</w:t>
       </w:r>
     </w:p>
     <w:p>
@@ -2548,11 +3583,19 @@
           <w:lang w:val="en-US"/>
         </w:rPr>
       </w:pPr>
-      <w:r>
-        <w:rPr>
-          <w:lang w:val="en-US"/>
-        </w:rPr>
-        <w:t>Plot_total_loss()</w:t>
+      <w:proofErr w:type="spellStart"/>
+      <w:r>
+        <w:rPr>
+          <w:lang w:val="en-US"/>
+        </w:rPr>
+        <w:t>Plot_total_loss</w:t>
+      </w:r>
+      <w:proofErr w:type="spellEnd"/>
+      <w:r>
+        <w:rPr>
+          <w:lang w:val="en-US"/>
+        </w:rPr>
+        <w:t>()</w:t>
       </w:r>
     </w:p>
     <w:p>
@@ -2602,11 +3645,19 @@
           <w:lang w:val="en-US"/>
         </w:rPr>
       </w:pPr>
-      <w:r>
-        <w:rPr>
-          <w:lang w:val="en-US"/>
-        </w:rPr>
-        <w:t>Plot_learningrate()</w:t>
+      <w:proofErr w:type="spellStart"/>
+      <w:r>
+        <w:rPr>
+          <w:lang w:val="en-US"/>
+        </w:rPr>
+        <w:t>Plot_learningrate</w:t>
+      </w:r>
+      <w:proofErr w:type="spellEnd"/>
+      <w:r>
+        <w:rPr>
+          <w:lang w:val="en-US"/>
+        </w:rPr>
+        <w:t>()</w:t>
       </w:r>
     </w:p>
     <w:p>
@@ -2642,7 +3693,21 @@
         <w:rPr>
           <w:lang w:val="en-US"/>
         </w:rPr>
-        <w:t>Input: df containing learningrate over time (from training event file)</w:t>
+        <w:t xml:space="preserve">Input: df containing </w:t>
+      </w:r>
+      <w:proofErr w:type="spellStart"/>
+      <w:r>
+        <w:rPr>
+          <w:lang w:val="en-US"/>
+        </w:rPr>
+        <w:t>learningrate</w:t>
+      </w:r>
+      <w:proofErr w:type="spellEnd"/>
+      <w:r>
+        <w:rPr>
+          <w:lang w:val="en-US"/>
+        </w:rPr>
+        <w:t xml:space="preserve"> over time (from training event file)</w:t>
       </w:r>
     </w:p>
     <w:p>
@@ -2667,7 +3732,25 @@
         <w:rPr>
           <w:lang w:val="en-US"/>
         </w:rPr>
-        <w:t>Model Evaluations</w:t>
+        <w:t>Compare performance</w:t>
+      </w:r>
+      <w:r>
+        <w:rPr>
+          <w:lang w:val="en-US"/>
+        </w:rPr>
+        <w:t xml:space="preserve"> (evaluation/test metrics)</w:t>
+      </w:r>
+      <w:r>
+        <w:rPr>
+          <w:lang w:val="en-US"/>
+        </w:rPr>
+        <w:t xml:space="preserve"> </w:t>
+      </w:r>
+      <w:r>
+        <w:rPr>
+          <w:lang w:val="en-US"/>
+        </w:rPr>
+        <w:t>of several models: CNNs_Evaluations.py</w:t>
       </w:r>
     </w:p>
     <w:p>
@@ -2701,6 +3784,24 @@
         </w:rPr>
         <w:t>Gets properties from Train and Eval Event files of custom models</w:t>
       </w:r>
+      <w:r>
+        <w:rPr>
+          <w:lang w:val="en-US"/>
+        </w:rPr>
+        <w:t xml:space="preserve"> (created during training and evaluation procedure</w:t>
+      </w:r>
+      <w:r>
+        <w:rPr>
+          <w:lang w:val="en-US"/>
+        </w:rPr>
+        <w:t>; contains important properties/characteristics regarding the respective procedure</w:t>
+      </w:r>
+      <w:r>
+        <w:rPr>
+          <w:lang w:val="en-US"/>
+        </w:rPr>
+        <w:t>)</w:t>
+      </w:r>
     </w:p>
     <w:p>
       <w:pPr>
@@ -2717,7 +3818,21 @@
         <w:rPr>
           <w:lang w:val="en-US"/>
         </w:rPr>
-        <w:t>Properties that can be seen with tensorboard (interactive interface)</w:t>
+        <w:t xml:space="preserve">Properties that can be seen with </w:t>
+      </w:r>
+      <w:proofErr w:type="spellStart"/>
+      <w:r>
+        <w:rPr>
+          <w:lang w:val="en-US"/>
+        </w:rPr>
+        <w:t>tensorboard</w:t>
+      </w:r>
+      <w:proofErr w:type="spellEnd"/>
+      <w:r>
+        <w:rPr>
+          <w:lang w:val="en-US"/>
+        </w:rPr>
+        <w:t xml:space="preserve"> (interactive interface)</w:t>
       </w:r>
     </w:p>
     <w:p>
@@ -2753,6 +3868,7 @@
         <w:rPr>
           <w:lang w:val="en-US"/>
         </w:rPr>
+        <w:lastRenderedPageBreak/>
         <w:t>Eval properties: Precisions, Recalls</w:t>
       </w:r>
     </w:p>
@@ -2771,7 +3887,63 @@
         <w:rPr>
           <w:lang w:val="en-US"/>
         </w:rPr>
-        <w:t>Uses Functions precision_plot(), recall_plot(), plot_total_loss(), and plot_learningrate() from MetricPlots.py</w:t>
+        <w:t xml:space="preserve">Uses Functions </w:t>
+      </w:r>
+      <w:proofErr w:type="spellStart"/>
+      <w:r>
+        <w:rPr>
+          <w:lang w:val="en-US"/>
+        </w:rPr>
+        <w:t>precision_plot</w:t>
+      </w:r>
+      <w:proofErr w:type="spellEnd"/>
+      <w:r>
+        <w:rPr>
+          <w:lang w:val="en-US"/>
+        </w:rPr>
+        <w:t xml:space="preserve">(), </w:t>
+      </w:r>
+      <w:proofErr w:type="spellStart"/>
+      <w:r>
+        <w:rPr>
+          <w:lang w:val="en-US"/>
+        </w:rPr>
+        <w:t>recall_plot</w:t>
+      </w:r>
+      <w:proofErr w:type="spellEnd"/>
+      <w:r>
+        <w:rPr>
+          <w:lang w:val="en-US"/>
+        </w:rPr>
+        <w:t xml:space="preserve">(), </w:t>
+      </w:r>
+      <w:proofErr w:type="spellStart"/>
+      <w:r>
+        <w:rPr>
+          <w:lang w:val="en-US"/>
+        </w:rPr>
+        <w:t>plot_total_loss</w:t>
+      </w:r>
+      <w:proofErr w:type="spellEnd"/>
+      <w:r>
+        <w:rPr>
+          <w:lang w:val="en-US"/>
+        </w:rPr>
+        <w:t xml:space="preserve">(), and </w:t>
+      </w:r>
+      <w:proofErr w:type="spellStart"/>
+      <w:r>
+        <w:rPr>
+          <w:lang w:val="en-US"/>
+        </w:rPr>
+        <w:t>plot_learningrate</w:t>
+      </w:r>
+      <w:proofErr w:type="spellEnd"/>
+      <w:r>
+        <w:rPr>
+          <w:lang w:val="en-US"/>
+        </w:rPr>
+        <w:t>() from MetricPlots.py</w:t>
       </w:r>
     </w:p>
     <w:p>
@@ -2794,11 +3966,19 @@
           <w:lang w:val="en-US"/>
         </w:rPr>
       </w:pPr>
-      <w:r>
-        <w:rPr>
-          <w:lang w:val="en-US"/>
-        </w:rPr>
-        <w:t>Set_paths()</w:t>
+      <w:proofErr w:type="spellStart"/>
+      <w:r>
+        <w:rPr>
+          <w:lang w:val="en-US"/>
+        </w:rPr>
+        <w:t>Set_paths</w:t>
+      </w:r>
+      <w:proofErr w:type="spellEnd"/>
+      <w:r>
+        <w:rPr>
+          <w:lang w:val="en-US"/>
+        </w:rPr>
+        <w:t>()</w:t>
       </w:r>
     </w:p>
     <w:p>
@@ -2812,11 +3992,19 @@
           <w:lang w:val="en-US"/>
         </w:rPr>
       </w:pPr>
-      <w:r>
-        <w:rPr>
-          <w:lang w:val="en-US"/>
-        </w:rPr>
-        <w:t>Get_event_file()</w:t>
+      <w:proofErr w:type="spellStart"/>
+      <w:r>
+        <w:rPr>
+          <w:lang w:val="en-US"/>
+        </w:rPr>
+        <w:t>Get_event_file</w:t>
+      </w:r>
+      <w:proofErr w:type="spellEnd"/>
+      <w:r>
+        <w:rPr>
+          <w:lang w:val="en-US"/>
+        </w:rPr>
+        <w:t>()</w:t>
       </w:r>
     </w:p>
     <w:p>
@@ -2830,11 +4018,19 @@
           <w:lang w:val="en-US"/>
         </w:rPr>
       </w:pPr>
-      <w:r>
-        <w:rPr>
-          <w:lang w:val="en-US"/>
-        </w:rPr>
-        <w:t>Launch_tensorboard()</w:t>
+      <w:proofErr w:type="spellStart"/>
+      <w:r>
+        <w:rPr>
+          <w:lang w:val="en-US"/>
+        </w:rPr>
+        <w:t>Launch_tensorboard</w:t>
+      </w:r>
+      <w:proofErr w:type="spellEnd"/>
+      <w:r>
+        <w:rPr>
+          <w:lang w:val="en-US"/>
+        </w:rPr>
+        <w:t>()</w:t>
       </w:r>
     </w:p>
     <w:p>
@@ -2848,11 +4044,19 @@
           <w:lang w:val="en-US"/>
         </w:rPr>
       </w:pPr>
-      <w:r>
-        <w:rPr>
-          <w:lang w:val="en-US"/>
-        </w:rPr>
-        <w:t>Get_evaluation_metrics()</w:t>
+      <w:proofErr w:type="spellStart"/>
+      <w:r>
+        <w:rPr>
+          <w:lang w:val="en-US"/>
+        </w:rPr>
+        <w:t>Get_evaluation_metrics</w:t>
+      </w:r>
+      <w:proofErr w:type="spellEnd"/>
+      <w:r>
+        <w:rPr>
+          <w:lang w:val="en-US"/>
+        </w:rPr>
+        <w:t>()</w:t>
       </w:r>
     </w:p>
     <w:p>
@@ -2866,11 +4070,19 @@
           <w:lang w:val="en-US"/>
         </w:rPr>
       </w:pPr>
-      <w:r>
-        <w:rPr>
-          <w:lang w:val="en-US"/>
-        </w:rPr>
-        <w:t>Save_dict_to_excel()</w:t>
+      <w:proofErr w:type="spellStart"/>
+      <w:r>
+        <w:rPr>
+          <w:lang w:val="en-US"/>
+        </w:rPr>
+        <w:t>Save_dict_to_excel</w:t>
+      </w:r>
+      <w:proofErr w:type="spellEnd"/>
+      <w:r>
+        <w:rPr>
+          <w:lang w:val="en-US"/>
+        </w:rPr>
+        <w:t>()</w:t>
       </w:r>
     </w:p>
     <w:p>
@@ -2898,6 +4110,7 @@
           <w:lang w:val="en-US"/>
         </w:rPr>
       </w:pPr>
+      <w:proofErr w:type="spellStart"/>
       <w:r>
         <w:rPr>
           <w:color w:val="4472C4" w:themeColor="accent1"/>
@@ -2905,6 +4118,7 @@
         </w:rPr>
         <w:t>custom_models</w:t>
       </w:r>
+      <w:proofErr w:type="spellEnd"/>
       <w:r>
         <w:rPr>
           <w:lang w:val="en-US"/>
@@ -2926,11 +4140,20 @@
           <w:numId w:val="5"/>
         </w:numPr>
         <w:rPr>
-          <w:lang w:val="en-US"/>
-        </w:rPr>
-      </w:pPr>
-      <w:r>
-        <w:rPr>
+          <w:color w:val="AEAAAA" w:themeColor="background2" w:themeShade="BF"/>
+          <w:lang w:val="en-US"/>
+        </w:rPr>
+      </w:pPr>
+      <w:r>
+        <w:rPr>
+          <w:color w:val="AEAAAA" w:themeColor="background2" w:themeShade="BF"/>
+          <w:lang w:val="en-US"/>
+        </w:rPr>
+        <w:t xml:space="preserve">Optional: </w:t>
+      </w:r>
+      <w:r>
+        <w:rPr>
+          <w:color w:val="AEAAAA" w:themeColor="background2" w:themeShade="BF"/>
           <w:lang w:val="en-US"/>
         </w:rPr>
         <w:t>calling</w:t>
@@ -2939,61 +4162,128 @@
         <w:rPr>
           <w:i/>
           <w:iCs/>
-          <w:lang w:val="en-US"/>
-        </w:rPr>
-        <w:t xml:space="preserve"> save_dict_to_excel(): </w:t>
-      </w:r>
-      <w:r>
-        <w:rPr>
-          <w:lang w:val="en-US"/>
-        </w:rPr>
-        <w:t>Set name of excel file containing Train_Metrics and Eval_Metrics</w:t>
-      </w:r>
-    </w:p>
-    <w:p>
-      <w:pPr>
-        <w:pStyle w:val="ListParagraph"/>
-        <w:numPr>
-          <w:ilvl w:val="0"/>
-          <w:numId w:val="5"/>
-        </w:numPr>
-        <w:rPr>
-          <w:lang w:val="en-US"/>
-        </w:rPr>
-      </w:pPr>
+          <w:color w:val="AEAAAA" w:themeColor="background2" w:themeShade="BF"/>
+          <w:lang w:val="en-US"/>
+        </w:rPr>
+        <w:t xml:space="preserve"> </w:t>
+      </w:r>
+      <w:proofErr w:type="spellStart"/>
       <w:r>
         <w:rPr>
           <w:i/>
           <w:iCs/>
-          <w:lang w:val="en-US"/>
-        </w:rPr>
-        <w:t xml:space="preserve">plt.savefig(): </w:t>
-      </w:r>
-      <w:r>
-        <w:rPr>
-          <w:lang w:val="en-US"/>
-        </w:rPr>
-        <w:t>Set name of precision plot</w:t>
-      </w:r>
-    </w:p>
-    <w:p>
-      <w:pPr>
-        <w:pStyle w:val="ListParagraph"/>
-        <w:numPr>
-          <w:ilvl w:val="0"/>
-          <w:numId w:val="5"/>
-        </w:numPr>
-        <w:rPr>
-          <w:lang w:val="en-US"/>
-        </w:rPr>
-      </w:pPr>
+          <w:color w:val="AEAAAA" w:themeColor="background2" w:themeShade="BF"/>
+          <w:lang w:val="en-US"/>
+        </w:rPr>
+        <w:t>save_dict_to_excel</w:t>
+      </w:r>
+      <w:proofErr w:type="spellEnd"/>
       <w:r>
         <w:rPr>
           <w:i/>
           <w:iCs/>
-          <w:lang w:val="en-US"/>
-        </w:rPr>
-        <w:t xml:space="preserve">plt.savefig(): </w:t>
+          <w:color w:val="AEAAAA" w:themeColor="background2" w:themeShade="BF"/>
+          <w:lang w:val="en-US"/>
+        </w:rPr>
+        <w:t xml:space="preserve">(): </w:t>
+      </w:r>
+      <w:r>
+        <w:rPr>
+          <w:color w:val="AEAAAA" w:themeColor="background2" w:themeShade="BF"/>
+          <w:lang w:val="en-US"/>
+        </w:rPr>
+        <w:t xml:space="preserve">Set name of excel file containing </w:t>
+      </w:r>
+      <w:proofErr w:type="spellStart"/>
+      <w:r>
+        <w:rPr>
+          <w:color w:val="AEAAAA" w:themeColor="background2" w:themeShade="BF"/>
+          <w:lang w:val="en-US"/>
+        </w:rPr>
+        <w:t>Train_Metrics</w:t>
+      </w:r>
+      <w:proofErr w:type="spellEnd"/>
+      <w:r>
+        <w:rPr>
+          <w:color w:val="AEAAAA" w:themeColor="background2" w:themeShade="BF"/>
+          <w:lang w:val="en-US"/>
+        </w:rPr>
+        <w:t xml:space="preserve"> and </w:t>
+      </w:r>
+      <w:proofErr w:type="spellStart"/>
+      <w:r>
+        <w:rPr>
+          <w:color w:val="AEAAAA" w:themeColor="background2" w:themeShade="BF"/>
+          <w:lang w:val="en-US"/>
+        </w:rPr>
+        <w:t>Eval_Metrics</w:t>
+      </w:r>
+      <w:proofErr w:type="spellEnd"/>
+    </w:p>
+    <w:p>
+      <w:pPr>
+        <w:pStyle w:val="ListParagraph"/>
+        <w:numPr>
+          <w:ilvl w:val="0"/>
+          <w:numId w:val="5"/>
+        </w:numPr>
+        <w:rPr>
+          <w:lang w:val="en-US"/>
+        </w:rPr>
+      </w:pPr>
+      <w:proofErr w:type="spellStart"/>
+      <w:r>
+        <w:rPr>
+          <w:i/>
+          <w:iCs/>
+          <w:lang w:val="en-US"/>
+        </w:rPr>
+        <w:t>plt.savefig</w:t>
+      </w:r>
+      <w:proofErr w:type="spellEnd"/>
+      <w:r>
+        <w:rPr>
+          <w:i/>
+          <w:iCs/>
+          <w:lang w:val="en-US"/>
+        </w:rPr>
+        <w:t xml:space="preserve">(): </w:t>
+      </w:r>
+      <w:r>
+        <w:rPr>
+          <w:lang w:val="en-US"/>
+        </w:rPr>
+        <w:t>Set name of precision plot</w:t>
+      </w:r>
+    </w:p>
+    <w:p>
+      <w:pPr>
+        <w:pStyle w:val="ListParagraph"/>
+        <w:numPr>
+          <w:ilvl w:val="0"/>
+          <w:numId w:val="5"/>
+        </w:numPr>
+        <w:rPr>
+          <w:lang w:val="en-US"/>
+        </w:rPr>
+      </w:pPr>
+      <w:proofErr w:type="spellStart"/>
+      <w:r>
+        <w:rPr>
+          <w:i/>
+          <w:iCs/>
+          <w:lang w:val="en-US"/>
+        </w:rPr>
+        <w:t>plt.savefig</w:t>
+      </w:r>
+      <w:proofErr w:type="spellEnd"/>
+      <w:r>
+        <w:rPr>
+          <w:i/>
+          <w:iCs/>
+          <w:lang w:val="en-US"/>
+        </w:rPr>
+        <w:t xml:space="preserve">(): </w:t>
       </w:r>
       <w:r>
         <w:rPr>
@@ -3010,15 +4300,26 @@
           <w:numId w:val="5"/>
         </w:numPr>
         <w:rPr>
-          <w:lang w:val="en-US"/>
-        </w:rPr>
-      </w:pPr>
-      <w:r>
-        <w:rPr>
-          <w:lang w:val="en-US"/>
-        </w:rPr>
-        <w:t>Optional: launch tensorboard</w:t>
-      </w:r>
+          <w:color w:val="AEAAAA" w:themeColor="background2" w:themeShade="BF"/>
+          <w:lang w:val="en-US"/>
+        </w:rPr>
+      </w:pPr>
+      <w:r>
+        <w:rPr>
+          <w:color w:val="AEAAAA" w:themeColor="background2" w:themeShade="BF"/>
+          <w:lang w:val="en-US"/>
+        </w:rPr>
+        <w:t xml:space="preserve">Optional: launch </w:t>
+      </w:r>
+      <w:proofErr w:type="spellStart"/>
+      <w:r>
+        <w:rPr>
+          <w:color w:val="AEAAAA" w:themeColor="background2" w:themeShade="BF"/>
+          <w:lang w:val="en-US"/>
+        </w:rPr>
+        <w:t>tensorboard</w:t>
+      </w:r>
+      <w:proofErr w:type="spellEnd"/>
     </w:p>
     <w:p>
       <w:pPr>
@@ -3042,7 +4343,7 @@
         <w:rPr>
           <w:lang w:val="en-US"/>
         </w:rPr>
-        <w:t>Models Separate Test</w:t>
+        <w:t>Make detections and analyze them: 3_Detection_and_Analysis.py</w:t>
       </w:r>
     </w:p>
     <w:p>
@@ -3110,7 +4411,35 @@
         <w:rPr>
           <w:lang w:val="en-US"/>
         </w:rPr>
-        <w:t>Works with png and tif files (needs extension in case of other file formats)</w:t>
+        <w:t xml:space="preserve">Works with </w:t>
+      </w:r>
+      <w:proofErr w:type="spellStart"/>
+      <w:r>
+        <w:rPr>
+          <w:lang w:val="en-US"/>
+        </w:rPr>
+        <w:t>png</w:t>
+      </w:r>
+      <w:proofErr w:type="spellEnd"/>
+      <w:r>
+        <w:rPr>
+          <w:lang w:val="en-US"/>
+        </w:rPr>
+        <w:t xml:space="preserve"> and </w:t>
+      </w:r>
+      <w:proofErr w:type="spellStart"/>
+      <w:r>
+        <w:rPr>
+          <w:lang w:val="en-US"/>
+        </w:rPr>
+        <w:t>tif</w:t>
+      </w:r>
+      <w:proofErr w:type="spellEnd"/>
+      <w:r>
+        <w:rPr>
+          <w:lang w:val="en-US"/>
+        </w:rPr>
+        <w:t xml:space="preserve"> files (needs extension in case of other file formats)</w:t>
       </w:r>
     </w:p>
     <w:p>
@@ -3146,7 +4475,13 @@
         <w:rPr>
           <w:lang w:val="en-US"/>
         </w:rPr>
-        <w:t>Calculate and plot bubble size distribution</w:t>
+        <w:t xml:space="preserve">Calculate and plot </w:t>
+      </w:r>
+      <w:r>
+        <w:rPr>
+          <w:lang w:val="en-US"/>
+        </w:rPr>
+        <w:t>several bubble characteristics</w:t>
       </w:r>
     </w:p>
     <w:p>
@@ -3177,112 +4512,522 @@
         <w:rPr>
           <w:lang w:val="en-US"/>
         </w:rPr>
+        <w:t>Visualize the bounding boxes of predicted/detected bubbles in the original image</w:t>
+      </w:r>
+    </w:p>
+    <w:p>
+      <w:pPr>
+        <w:pStyle w:val="ListParagraph"/>
+        <w:numPr>
+          <w:ilvl w:val="0"/>
+          <w:numId w:val="7"/>
+        </w:numPr>
+        <w:rPr>
+          <w:lang w:val="en-US"/>
+        </w:rPr>
+      </w:pPr>
+      <w:r>
+        <w:rPr>
+          <w:lang w:val="en-US"/>
+        </w:rPr>
+        <w:t>Visualize the bounding boxes of annotated bubbles in the original image</w:t>
+      </w:r>
+    </w:p>
+    <w:p>
+      <w:pPr>
+        <w:pStyle w:val="ListParagraph"/>
+        <w:numPr>
+          <w:ilvl w:val="0"/>
+          <w:numId w:val="7"/>
+        </w:numPr>
+        <w:rPr>
+          <w:lang w:val="en-US"/>
+        </w:rPr>
+      </w:pPr>
+      <w:r>
+        <w:rPr>
+          <w:lang w:val="en-US"/>
+        </w:rPr>
+        <w:t>Visualize the bounding boxes of both predicted and annotated bubbles</w:t>
+      </w:r>
+    </w:p>
+    <w:p>
+      <w:pPr>
+        <w:pStyle w:val="ListParagraph"/>
+        <w:numPr>
+          <w:ilvl w:val="0"/>
+          <w:numId w:val="7"/>
+        </w:numPr>
+        <w:rPr>
+          <w:lang w:val="en-US"/>
+        </w:rPr>
+      </w:pPr>
+      <w:r>
+        <w:rPr>
+          <w:lang w:val="en-US"/>
+        </w:rPr>
+        <w:t>Bubble size distribution: Histogram of the diameter; probability density (kernel density estimation – Gaussian) [for Prediction, Annotation, and the comparison of Prediction &amp; Annotation]</w:t>
+      </w:r>
+    </w:p>
+    <w:p>
+      <w:pPr>
+        <w:pStyle w:val="ListParagraph"/>
+        <w:numPr>
+          <w:ilvl w:val="0"/>
+          <w:numId w:val="7"/>
+        </w:numPr>
+        <w:rPr>
+          <w:lang w:val="en-US"/>
+        </w:rPr>
+      </w:pPr>
+      <w:r>
+        <w:rPr>
+          <w:lang w:val="en-US"/>
+        </w:rPr>
+        <w:t>Boxplot: Compare statistical properties of predicted and annotated bubble diameters</w:t>
+      </w:r>
+    </w:p>
+    <w:p>
+      <w:pPr>
+        <w:pStyle w:val="ListParagraph"/>
+        <w:numPr>
+          <w:ilvl w:val="0"/>
+          <w:numId w:val="7"/>
+        </w:numPr>
+        <w:rPr>
+          <w:lang w:val="en-US"/>
+        </w:rPr>
+      </w:pPr>
+      <w:r>
+        <w:rPr>
+          <w:lang w:val="en-US"/>
+        </w:rPr>
+        <w:t>Plot: total number of bubbles over time</w:t>
+      </w:r>
+    </w:p>
+    <w:p>
+      <w:pPr>
+        <w:pStyle w:val="Heading3"/>
+        <w:rPr>
+          <w:lang w:val="en-US"/>
+        </w:rPr>
+      </w:pPr>
+      <w:r>
+        <w:rPr>
+          <w:lang w:val="en-US"/>
+        </w:rPr>
+        <w:t>What to set up</w:t>
+      </w:r>
+    </w:p>
+    <w:p>
+      <w:pPr>
+        <w:pStyle w:val="ListParagraph"/>
+        <w:numPr>
+          <w:ilvl w:val="0"/>
+          <w:numId w:val="5"/>
+        </w:numPr>
+        <w:rPr>
+          <w:lang w:val="en-US"/>
+        </w:rPr>
+      </w:pPr>
+      <w:bookmarkStart w:id="0" w:name="_Hlk92978179"/>
+      <w:r>
+        <w:rPr>
+          <w:color w:val="4472C4" w:themeColor="accent1"/>
+          <w:lang w:val="en-US"/>
+        </w:rPr>
+        <w:t>CUSTOM_MODEL</w:t>
+      </w:r>
+      <w:bookmarkEnd w:id="0"/>
+      <w:r>
+        <w:rPr>
+          <w:lang w:val="en-US"/>
+        </w:rPr>
+        <w:t xml:space="preserve">: </w:t>
+      </w:r>
+      <w:r>
+        <w:rPr>
+          <w:lang w:val="en-US"/>
+        </w:rPr>
+        <w:t>Indicate name of custom model that should be tested</w:t>
+      </w:r>
+    </w:p>
+    <w:p>
+      <w:pPr>
+        <w:pStyle w:val="ListParagraph"/>
+        <w:numPr>
+          <w:ilvl w:val="0"/>
+          <w:numId w:val="5"/>
+        </w:numPr>
+        <w:rPr>
+          <w:lang w:val="en-US"/>
+        </w:rPr>
+      </w:pPr>
+      <w:r>
+        <w:rPr>
+          <w:color w:val="4472C4" w:themeColor="accent1"/>
+          <w:lang w:val="en-US"/>
+        </w:rPr>
+        <w:t>CUSTOM_CHECKPOINT</w:t>
+      </w:r>
+      <w:r>
+        <w:rPr>
+          <w:lang w:val="en-US"/>
+        </w:rPr>
+        <w:t xml:space="preserve">: </w:t>
+      </w:r>
+      <w:r>
+        <w:rPr>
+          <w:lang w:val="en-US"/>
+        </w:rPr>
+        <w:t>Indicate (training) checkpoint of custom model (check model folder for latest checkpoint to use fully trained model)</w:t>
+      </w:r>
+    </w:p>
+    <w:p>
+      <w:pPr>
+        <w:pStyle w:val="ListParagraph"/>
+        <w:numPr>
+          <w:ilvl w:val="0"/>
+          <w:numId w:val="5"/>
+        </w:numPr>
+        <w:rPr>
+          <w:lang w:val="en-US"/>
+        </w:rPr>
+      </w:pPr>
+      <w:proofErr w:type="spellStart"/>
+      <w:r>
+        <w:rPr>
+          <w:color w:val="4472C4" w:themeColor="accent1"/>
+          <w:lang w:val="en-US"/>
+        </w:rPr>
+        <w:t>max_detect</w:t>
+      </w:r>
+      <w:proofErr w:type="spellEnd"/>
+      <w:r>
+        <w:rPr>
+          <w:lang w:val="en-US"/>
+        </w:rPr>
+        <w:t xml:space="preserve">: </w:t>
+      </w:r>
+      <w:r>
+        <w:rPr>
+          <w:lang w:val="en-US"/>
+        </w:rPr>
+        <w:t>Indicate max. allowed detections in one image</w:t>
+      </w:r>
+    </w:p>
+    <w:p>
+      <w:pPr>
+        <w:pStyle w:val="ListParagraph"/>
+        <w:numPr>
+          <w:ilvl w:val="0"/>
+          <w:numId w:val="5"/>
+        </w:numPr>
+        <w:rPr>
+          <w:lang w:val="en-US"/>
+        </w:rPr>
+      </w:pPr>
+      <w:proofErr w:type="spellStart"/>
+      <w:r>
+        <w:rPr>
+          <w:color w:val="4472C4" w:themeColor="accent1"/>
+          <w:lang w:val="en-US"/>
+        </w:rPr>
+        <w:t>test_path</w:t>
+      </w:r>
+      <w:proofErr w:type="spellEnd"/>
+      <w:r>
+        <w:rPr>
+          <w:lang w:val="en-US"/>
+        </w:rPr>
+        <w:t xml:space="preserve">: </w:t>
+      </w:r>
+      <w:r>
+        <w:rPr>
+          <w:lang w:val="en-US"/>
+        </w:rPr>
+        <w:t xml:space="preserve">contains </w:t>
+      </w:r>
+      <w:r>
+        <w:rPr>
+          <w:lang w:val="en-US"/>
+        </w:rPr>
+        <w:t>set of images that model should be tested with</w:t>
+      </w:r>
+      <w:r>
+        <w:rPr>
+          <w:lang w:val="en-US"/>
+        </w:rPr>
+        <w:t xml:space="preserve"> (put images into custom </w:t>
+      </w:r>
+      <w:proofErr w:type="spellStart"/>
+      <w:r>
+        <w:rPr>
+          <w:lang w:val="en-US"/>
+        </w:rPr>
+        <w:t>img</w:t>
+      </w:r>
+      <w:proofErr w:type="spellEnd"/>
+      <w:r>
+        <w:rPr>
+          <w:lang w:val="en-US"/>
+        </w:rPr>
+        <w:t xml:space="preserve"> folder under </w:t>
+      </w:r>
+      <w:proofErr w:type="spellStart"/>
+      <w:r>
+        <w:rPr>
+          <w:b/>
+          <w:bCs/>
+          <w:lang w:val="en-US"/>
+        </w:rPr>
+        <w:t>Tensorflow</w:t>
+      </w:r>
+      <w:proofErr w:type="spellEnd"/>
+      <w:r>
+        <w:rPr>
+          <w:b/>
+          <w:bCs/>
+          <w:lang w:val="en-US"/>
+        </w:rPr>
+        <w:t>/workspace/images</w:t>
+      </w:r>
+      <w:r>
+        <w:rPr>
+          <w:lang w:val="en-US"/>
+        </w:rPr>
+        <w:t>)</w:t>
+      </w:r>
+    </w:p>
+    <w:p>
+      <w:pPr>
+        <w:pStyle w:val="ListParagraph"/>
+        <w:numPr>
+          <w:ilvl w:val="0"/>
+          <w:numId w:val="5"/>
+        </w:numPr>
+        <w:rPr>
+          <w:lang w:val="en-US"/>
+        </w:rPr>
+      </w:pPr>
+      <w:r>
+        <w:rPr>
+          <w:color w:val="4472C4" w:themeColor="accent1"/>
+          <w:lang w:val="en-US"/>
+        </w:rPr>
+        <w:t>MIN_SCORE_THRESH</w:t>
+      </w:r>
+      <w:r>
+        <w:rPr>
+          <w:lang w:val="en-US"/>
+        </w:rPr>
+        <w:t xml:space="preserve">: </w:t>
+      </w:r>
+      <w:r>
+        <w:rPr>
+          <w:lang w:val="en-US"/>
+        </w:rPr>
+        <w:t>Set Threshold</w:t>
+      </w:r>
+      <w:r>
+        <w:rPr>
+          <w:lang w:val="en-US"/>
+        </w:rPr>
+        <w:t>;</w:t>
+      </w:r>
+      <w:r>
+        <w:rPr>
+          <w:lang w:val="en-US"/>
+        </w:rPr>
+        <w:t xml:space="preserve"> only bounding boxes of bubbles with a detection score &gt; threshold will be visualized in the plot</w:t>
+      </w:r>
+    </w:p>
+    <w:p>
+      <w:pPr>
+        <w:pStyle w:val="ListParagraph"/>
+        <w:numPr>
+          <w:ilvl w:val="0"/>
+          <w:numId w:val="5"/>
+        </w:numPr>
+        <w:rPr>
+          <w:lang w:val="en-US"/>
+        </w:rPr>
+      </w:pPr>
+      <w:proofErr w:type="spellStart"/>
+      <w:r>
+        <w:rPr>
+          <w:color w:val="4472C4" w:themeColor="accent1"/>
+          <w:lang w:val="en-US"/>
+        </w:rPr>
+        <w:t>Scaling_factor</w:t>
+      </w:r>
+      <w:proofErr w:type="spellEnd"/>
+      <w:r>
+        <w:rPr>
+          <w:lang w:val="en-US"/>
+        </w:rPr>
+        <w:t>: factor for changing resolution of image; do not change resolution if annotation is present for image because the bounding box coordinates are based on original image size</w:t>
+      </w:r>
+    </w:p>
+    <w:p>
+      <w:pPr>
+        <w:pStyle w:val="ListParagraph"/>
+        <w:numPr>
+          <w:ilvl w:val="0"/>
+          <w:numId w:val="5"/>
+        </w:numPr>
+        <w:rPr>
+          <w:lang w:val="en-US"/>
+        </w:rPr>
+      </w:pPr>
+      <w:proofErr w:type="spellStart"/>
+      <w:r>
+        <w:rPr>
+          <w:color w:val="4472C4" w:themeColor="accent1"/>
+          <w:lang w:val="en-US"/>
+        </w:rPr>
+        <w:t>img_width_mm</w:t>
+      </w:r>
+      <w:proofErr w:type="spellEnd"/>
+      <w:r>
+        <w:rPr>
+          <w:lang w:val="en-US"/>
+        </w:rPr>
+        <w:t xml:space="preserve">: </w:t>
+      </w:r>
+      <w:r>
+        <w:rPr>
+          <w:lang w:val="en-US"/>
+        </w:rPr>
+        <w:t>Indicate the width of the image in millimeters</w:t>
+      </w:r>
+    </w:p>
+    <w:p>
+      <w:pPr>
+        <w:pStyle w:val="ListParagraph"/>
+        <w:numPr>
+          <w:ilvl w:val="0"/>
+          <w:numId w:val="5"/>
+        </w:numPr>
+        <w:rPr>
+          <w:lang w:val="en-US"/>
+        </w:rPr>
+      </w:pPr>
+      <w:proofErr w:type="spellStart"/>
+      <w:r>
+        <w:rPr>
+          <w:color w:val="4472C4" w:themeColor="accent1"/>
+          <w:lang w:val="en-US"/>
+        </w:rPr>
         <w:lastRenderedPageBreak/>
-        <w:t>Visualize the bounding boxes of predicted/detected bubbles in the original image</w:t>
-      </w:r>
-    </w:p>
-    <w:p>
-      <w:pPr>
-        <w:pStyle w:val="ListParagraph"/>
-        <w:numPr>
-          <w:ilvl w:val="0"/>
-          <w:numId w:val="7"/>
-        </w:numPr>
-        <w:rPr>
-          <w:lang w:val="en-US"/>
-        </w:rPr>
-      </w:pPr>
-      <w:r>
-        <w:rPr>
-          <w:lang w:val="en-US"/>
-        </w:rPr>
-        <w:t>Visualize the bounding boxes of annotated bubbles in the original image</w:t>
-      </w:r>
-    </w:p>
-    <w:p>
-      <w:pPr>
-        <w:pStyle w:val="ListParagraph"/>
-        <w:numPr>
-          <w:ilvl w:val="0"/>
-          <w:numId w:val="7"/>
-        </w:numPr>
-        <w:rPr>
-          <w:lang w:val="en-US"/>
-        </w:rPr>
-      </w:pPr>
-      <w:r>
-        <w:rPr>
-          <w:lang w:val="en-US"/>
-        </w:rPr>
-        <w:t>Visualize the bounding boxes of both predicted and annotated bubbles</w:t>
-      </w:r>
-    </w:p>
-    <w:p>
-      <w:pPr>
-        <w:pStyle w:val="ListParagraph"/>
-        <w:numPr>
-          <w:ilvl w:val="0"/>
-          <w:numId w:val="7"/>
-        </w:numPr>
-        <w:rPr>
-          <w:lang w:val="en-US"/>
-        </w:rPr>
-      </w:pPr>
-      <w:r>
-        <w:rPr>
-          <w:lang w:val="en-US"/>
-        </w:rPr>
-        <w:t>Bubble size distribution: Histogram of the diameter; probability density (kernel density estimation – Gaussian) [for Prediction, Annotation, and the comparison of Prediction &amp; Annotation]</w:t>
-      </w:r>
-    </w:p>
-    <w:p>
-      <w:pPr>
-        <w:pStyle w:val="ListParagraph"/>
-        <w:numPr>
-          <w:ilvl w:val="0"/>
-          <w:numId w:val="7"/>
-        </w:numPr>
-        <w:rPr>
-          <w:lang w:val="en-US"/>
-        </w:rPr>
-      </w:pPr>
-      <w:r>
-        <w:rPr>
-          <w:lang w:val="en-US"/>
-        </w:rPr>
-        <w:t>Boxplot: Compare statistical properties of predicted and annotated bubble diameters</w:t>
-      </w:r>
-    </w:p>
-    <w:p>
-      <w:pPr>
-        <w:pStyle w:val="ListParagraph"/>
-        <w:numPr>
-          <w:ilvl w:val="0"/>
-          <w:numId w:val="7"/>
-        </w:numPr>
-        <w:rPr>
-          <w:lang w:val="en-US"/>
-        </w:rPr>
-      </w:pPr>
-      <w:r>
-        <w:rPr>
-          <w:lang w:val="en-US"/>
-        </w:rPr>
-        <w:t>Plot: total number of bubbles over time</w:t>
-      </w:r>
-    </w:p>
-    <w:p>
-      <w:pPr>
-        <w:pStyle w:val="Heading3"/>
-        <w:rPr>
-          <w:lang w:val="en-US"/>
-        </w:rPr>
-      </w:pPr>
-      <w:r>
-        <w:rPr>
-          <w:lang w:val="en-US"/>
-        </w:rPr>
-        <w:t>What to set up</w:t>
+        <w:t>img_</w:t>
+      </w:r>
+      <w:r>
+        <w:rPr>
+          <w:color w:val="4472C4" w:themeColor="accent1"/>
+          <w:lang w:val="en-US"/>
+        </w:rPr>
+        <w:t>height</w:t>
+      </w:r>
+      <w:r>
+        <w:rPr>
+          <w:color w:val="4472C4" w:themeColor="accent1"/>
+          <w:lang w:val="en-US"/>
+        </w:rPr>
+        <w:t>_mm</w:t>
+      </w:r>
+      <w:proofErr w:type="spellEnd"/>
+      <w:r>
+        <w:rPr>
+          <w:lang w:val="en-US"/>
+        </w:rPr>
+        <w:t>: Indicate the height of the image in millimeters</w:t>
+      </w:r>
+    </w:p>
+    <w:p>
+      <w:pPr>
+        <w:pStyle w:val="ListParagraph"/>
+        <w:numPr>
+          <w:ilvl w:val="0"/>
+          <w:numId w:val="20"/>
+        </w:numPr>
+        <w:rPr>
+          <w:lang w:val="en-US"/>
+        </w:rPr>
+      </w:pPr>
+      <w:r>
+        <w:rPr>
+          <w:lang w:val="en-US"/>
+        </w:rPr>
+        <w:t xml:space="preserve">Visualized detections and json files (containing bounding box coordinates) under: </w:t>
+      </w:r>
+      <w:proofErr w:type="spellStart"/>
+      <w:r>
+        <w:rPr>
+          <w:b/>
+          <w:bCs/>
+          <w:lang w:val="en-US"/>
+        </w:rPr>
+        <w:t>Tensorflow</w:t>
+      </w:r>
+      <w:proofErr w:type="spellEnd"/>
+      <w:r>
+        <w:rPr>
+          <w:b/>
+          <w:bCs/>
+          <w:lang w:val="en-US"/>
+        </w:rPr>
+        <w:t>/workspace/images/tested/CUSTOM_MODEL</w:t>
+      </w:r>
+    </w:p>
+    <w:p>
+      <w:pPr>
+        <w:rPr>
+          <w:lang w:val="en-US"/>
+        </w:rPr>
+      </w:pPr>
+    </w:p>
+    <w:p>
+      <w:pPr>
+        <w:pStyle w:val="Heading2"/>
+        <w:numPr>
+          <w:ilvl w:val="0"/>
+          <w:numId w:val="17"/>
+        </w:numPr>
+        <w:rPr>
+          <w:lang w:val="en-US"/>
+        </w:rPr>
+      </w:pPr>
+      <w:r>
+        <w:rPr>
+          <w:lang w:val="en-US"/>
+        </w:rPr>
+        <w:t>TFODPaths</w:t>
+      </w:r>
+      <w:r>
+        <w:rPr>
+          <w:lang w:val="en-US"/>
+        </w:rPr>
+        <w:t>.py</w:t>
+      </w:r>
+    </w:p>
+    <w:p>
+      <w:pPr>
+        <w:rPr>
+          <w:lang w:val="en-US"/>
+        </w:rPr>
+      </w:pPr>
+      <w:r>
+        <w:rPr>
+          <w:lang w:val="en-US"/>
+        </w:rPr>
+        <w:t>Contains f</w:t>
+      </w:r>
+      <w:r>
+        <w:rPr>
+          <w:lang w:val="en-US"/>
+        </w:rPr>
+        <w:t>unction for getting the folder/path structure for a custom DL model</w:t>
       </w:r>
     </w:p>
     <w:p>
@@ -3296,339 +5041,27 @@
           <w:lang w:val="en-US"/>
         </w:rPr>
       </w:pPr>
-      <w:bookmarkStart w:id="0" w:name="_Hlk92978179"/>
+      <w:r>
+        <w:rPr>
+          <w:lang w:val="en-US"/>
+        </w:rPr>
+        <w:t>Input</w:t>
+      </w:r>
+      <w:r>
+        <w:rPr>
+          <w:lang w:val="en-US"/>
+        </w:rPr>
+        <w:t xml:space="preserve">: </w:t>
+      </w:r>
+      <w:proofErr w:type="spellStart"/>
       <w:r>
         <w:rPr>
           <w:color w:val="4472C4" w:themeColor="accent1"/>
           <w:lang w:val="en-US"/>
         </w:rPr>
-        <w:t>CUSTOM_MODEL</w:t>
-      </w:r>
-      <w:bookmarkEnd w:id="0"/>
-      <w:r>
-        <w:rPr>
-          <w:lang w:val="en-US"/>
-        </w:rPr>
-        <w:t xml:space="preserve">: </w:t>
-      </w:r>
-      <w:r>
-        <w:rPr>
-          <w:lang w:val="en-US"/>
-        </w:rPr>
-        <w:t>Indicate name of custom model that should be tested</w:t>
-      </w:r>
-    </w:p>
-    <w:p>
-      <w:pPr>
-        <w:pStyle w:val="ListParagraph"/>
-        <w:numPr>
-          <w:ilvl w:val="0"/>
-          <w:numId w:val="5"/>
-        </w:numPr>
-        <w:rPr>
-          <w:lang w:val="en-US"/>
-        </w:rPr>
-      </w:pPr>
-      <w:r>
-        <w:rPr>
-          <w:color w:val="4472C4" w:themeColor="accent1"/>
-          <w:lang w:val="en-US"/>
-        </w:rPr>
-        <w:t>CUSTOM_CHECKPOINT</w:t>
-      </w:r>
-      <w:r>
-        <w:rPr>
-          <w:lang w:val="en-US"/>
-        </w:rPr>
-        <w:t xml:space="preserve">: </w:t>
-      </w:r>
-      <w:r>
-        <w:rPr>
-          <w:lang w:val="en-US"/>
-        </w:rPr>
-        <w:t>Indicate (training) checkpoint of custom model (check model folder for latest checkpoint to use fully trained model)</w:t>
-      </w:r>
-    </w:p>
-    <w:p>
-      <w:pPr>
-        <w:pStyle w:val="ListParagraph"/>
-        <w:numPr>
-          <w:ilvl w:val="0"/>
-          <w:numId w:val="5"/>
-        </w:numPr>
-        <w:rPr>
-          <w:lang w:val="en-US"/>
-        </w:rPr>
-      </w:pPr>
-      <w:r>
-        <w:rPr>
-          <w:color w:val="4472C4" w:themeColor="accent1"/>
-          <w:lang w:val="en-US"/>
-        </w:rPr>
-        <w:t>max_detect</w:t>
-      </w:r>
-      <w:r>
-        <w:rPr>
-          <w:lang w:val="en-US"/>
-        </w:rPr>
-        <w:t xml:space="preserve">: </w:t>
-      </w:r>
-      <w:r>
-        <w:rPr>
-          <w:lang w:val="en-US"/>
-        </w:rPr>
-        <w:t>Indicate max. allowed detections in one image</w:t>
-      </w:r>
-    </w:p>
-    <w:p>
-      <w:pPr>
-        <w:pStyle w:val="ListParagraph"/>
-        <w:numPr>
-          <w:ilvl w:val="0"/>
-          <w:numId w:val="5"/>
-        </w:numPr>
-        <w:rPr>
-          <w:lang w:val="en-US"/>
-        </w:rPr>
-      </w:pPr>
-      <w:r>
-        <w:rPr>
-          <w:color w:val="4472C4" w:themeColor="accent1"/>
-          <w:lang w:val="en-US"/>
-        </w:rPr>
-        <w:t>test_path</w:t>
-      </w:r>
-      <w:r>
-        <w:rPr>
-          <w:lang w:val="en-US"/>
-        </w:rPr>
-        <w:t xml:space="preserve">: </w:t>
-      </w:r>
-      <w:r>
-        <w:rPr>
-          <w:lang w:val="en-US"/>
-        </w:rPr>
-        <w:t xml:space="preserve">contains </w:t>
-      </w:r>
-      <w:r>
-        <w:rPr>
-          <w:lang w:val="en-US"/>
-        </w:rPr>
-        <w:t>set of images that model should be tested with</w:t>
-      </w:r>
-    </w:p>
-    <w:p>
-      <w:pPr>
-        <w:pStyle w:val="ListParagraph"/>
-        <w:numPr>
-          <w:ilvl w:val="0"/>
-          <w:numId w:val="5"/>
-        </w:numPr>
-        <w:rPr>
-          <w:lang w:val="en-US"/>
-        </w:rPr>
-      </w:pPr>
-      <w:r>
-        <w:rPr>
-          <w:color w:val="4472C4" w:themeColor="accent1"/>
-          <w:lang w:val="en-US"/>
-        </w:rPr>
-        <w:t>MIN_SCORE_THRESH</w:t>
-      </w:r>
-      <w:r>
-        <w:rPr>
-          <w:lang w:val="en-US"/>
-        </w:rPr>
-        <w:t xml:space="preserve">: </w:t>
-      </w:r>
-      <w:r>
-        <w:rPr>
-          <w:lang w:val="en-US"/>
-        </w:rPr>
-        <w:t>Set Threshold</w:t>
-      </w:r>
-      <w:r>
-        <w:rPr>
-          <w:lang w:val="en-US"/>
-        </w:rPr>
-        <w:t>;</w:t>
-      </w:r>
-      <w:r>
-        <w:rPr>
-          <w:lang w:val="en-US"/>
-        </w:rPr>
-        <w:t xml:space="preserve"> only bounding boxes of bubbles with a detection score &gt; threshold will be visualized in the plot</w:t>
-      </w:r>
-    </w:p>
-    <w:p>
-      <w:pPr>
-        <w:pStyle w:val="ListParagraph"/>
-        <w:numPr>
-          <w:ilvl w:val="0"/>
-          <w:numId w:val="5"/>
-        </w:numPr>
-        <w:rPr>
-          <w:lang w:val="en-US"/>
-        </w:rPr>
-      </w:pPr>
-      <w:r>
-        <w:rPr>
-          <w:color w:val="4472C4" w:themeColor="accent1"/>
-          <w:lang w:val="en-US"/>
-        </w:rPr>
-        <w:t>Scaling_factor</w:t>
-      </w:r>
-      <w:r>
-        <w:rPr>
-          <w:lang w:val="en-US"/>
-        </w:rPr>
-        <w:t>: factor for changing resolution of image; do not change resolution if annotation is present for image because the bounding box coordinates are based on original image size</w:t>
-      </w:r>
-    </w:p>
-    <w:p>
-      <w:pPr>
-        <w:pStyle w:val="ListParagraph"/>
-        <w:numPr>
-          <w:ilvl w:val="0"/>
-          <w:numId w:val="5"/>
-        </w:numPr>
-        <w:rPr>
-          <w:lang w:val="en-US"/>
-        </w:rPr>
-      </w:pPr>
-      <w:r>
-        <w:rPr>
-          <w:color w:val="4472C4" w:themeColor="accent1"/>
-          <w:lang w:val="en-US"/>
-        </w:rPr>
-        <w:t>img_width_mm</w:t>
-      </w:r>
-      <w:r>
-        <w:rPr>
-          <w:lang w:val="en-US"/>
-        </w:rPr>
-        <w:t xml:space="preserve">: </w:t>
-      </w:r>
-      <w:r>
-        <w:rPr>
-          <w:lang w:val="en-US"/>
-        </w:rPr>
-        <w:t>Indicate the width of the image in millimeters</w:t>
-      </w:r>
-    </w:p>
-    <w:p>
-      <w:pPr>
-        <w:pStyle w:val="ListParagraph"/>
-        <w:numPr>
-          <w:ilvl w:val="0"/>
-          <w:numId w:val="5"/>
-        </w:numPr>
-        <w:rPr>
-          <w:lang w:val="en-US"/>
-        </w:rPr>
-      </w:pPr>
-      <w:r>
-        <w:rPr>
-          <w:color w:val="4472C4" w:themeColor="accent1"/>
-          <w:lang w:val="en-US"/>
-        </w:rPr>
-        <w:t>img_</w:t>
-      </w:r>
-      <w:r>
-        <w:rPr>
-          <w:color w:val="4472C4" w:themeColor="accent1"/>
-          <w:lang w:val="en-US"/>
-        </w:rPr>
-        <w:t>height</w:t>
-      </w:r>
-      <w:r>
-        <w:rPr>
-          <w:color w:val="4472C4" w:themeColor="accent1"/>
-          <w:lang w:val="en-US"/>
-        </w:rPr>
-        <w:t>_mm</w:t>
-      </w:r>
-      <w:r>
-        <w:rPr>
-          <w:lang w:val="en-US"/>
-        </w:rPr>
-        <w:t>: Indicate the height of the image in millimeters</w:t>
-      </w:r>
-    </w:p>
-    <w:p>
-      <w:pPr>
-        <w:rPr>
-          <w:lang w:val="en-US"/>
-        </w:rPr>
-      </w:pPr>
-    </w:p>
-    <w:p>
-      <w:pPr>
-        <w:pStyle w:val="Heading2"/>
-        <w:numPr>
-          <w:ilvl w:val="0"/>
-          <w:numId w:val="17"/>
-        </w:numPr>
-        <w:rPr>
-          <w:lang w:val="en-US"/>
-        </w:rPr>
-      </w:pPr>
-      <w:r>
-        <w:rPr>
-          <w:lang w:val="en-US"/>
-        </w:rPr>
-        <w:t>TFODPaths</w:t>
-      </w:r>
-    </w:p>
-    <w:p>
-      <w:pPr>
-        <w:rPr>
-          <w:lang w:val="en-US"/>
-        </w:rPr>
-      </w:pPr>
-      <w:r>
-        <w:rPr>
-          <w:lang w:val="en-US"/>
-        </w:rPr>
-        <w:t>Contains f</w:t>
-      </w:r>
-      <w:r>
-        <w:rPr>
-          <w:lang w:val="en-US"/>
-        </w:rPr>
-        <w:t>unction for getting the folder/path structure for a custom DL model</w:t>
-      </w:r>
-    </w:p>
-    <w:p>
-      <w:pPr>
-        <w:pStyle w:val="ListParagraph"/>
-        <w:numPr>
-          <w:ilvl w:val="0"/>
-          <w:numId w:val="5"/>
-        </w:numPr>
-        <w:rPr>
-          <w:lang w:val="en-US"/>
-        </w:rPr>
-      </w:pPr>
-      <w:r>
-        <w:rPr>
-          <w:lang w:val="en-US"/>
-        </w:rPr>
-        <w:t>Input</w:t>
-      </w:r>
-      <w:r>
-        <w:rPr>
-          <w:lang w:val="en-US"/>
-        </w:rPr>
-        <w:t xml:space="preserve">: </w:t>
-      </w:r>
-      <w:r>
-        <w:rPr>
-          <w:color w:val="4472C4" w:themeColor="accent1"/>
-          <w:lang w:val="en-US"/>
-        </w:rPr>
         <w:t>my_model_name</w:t>
       </w:r>
+      <w:proofErr w:type="spellEnd"/>
       <w:r>
         <w:rPr>
           <w:lang w:val="en-US"/>
@@ -3701,8 +5134,16 @@
         <w:rPr>
           <w:lang w:val="en-US"/>
         </w:rPr>
-        <w:t>: All paths for custom model that fit to folder structure of BubTFOD</w:t>
-      </w:r>
+        <w:t xml:space="preserve">: All paths for custom model that fit to folder structure of </w:t>
+      </w:r>
+      <w:proofErr w:type="spellStart"/>
+      <w:r>
+        <w:rPr>
+          <w:lang w:val="en-US"/>
+        </w:rPr>
+        <w:t>BubTFOD</w:t>
+      </w:r>
+      <w:proofErr w:type="spellEnd"/>
     </w:p>
     <w:p>
       <w:pPr>
@@ -3733,8 +5174,44 @@
         <w:rPr>
           <w:lang w:val="en-US"/>
         </w:rPr>
-        <w:t>: Paths to files such as pipeline.config, labelmap, tf_record_script</w:t>
-      </w:r>
+        <w:t xml:space="preserve">: Paths to files such as </w:t>
+      </w:r>
+      <w:proofErr w:type="spellStart"/>
+      <w:r>
+        <w:rPr>
+          <w:lang w:val="en-US"/>
+        </w:rPr>
+        <w:t>pipeline.config</w:t>
+      </w:r>
+      <w:proofErr w:type="spellEnd"/>
+      <w:r>
+        <w:rPr>
+          <w:lang w:val="en-US"/>
+        </w:rPr>
+        <w:t xml:space="preserve">, </w:t>
+      </w:r>
+      <w:proofErr w:type="spellStart"/>
+      <w:r>
+        <w:rPr>
+          <w:lang w:val="en-US"/>
+        </w:rPr>
+        <w:t>labelmap</w:t>
+      </w:r>
+      <w:proofErr w:type="spellEnd"/>
+      <w:r>
+        <w:rPr>
+          <w:lang w:val="en-US"/>
+        </w:rPr>
+        <w:t xml:space="preserve">, </w:t>
+      </w:r>
+      <w:proofErr w:type="spellStart"/>
+      <w:r>
+        <w:rPr>
+          <w:lang w:val="en-US"/>
+        </w:rPr>
+        <w:t>tf_record_script</w:t>
+      </w:r>
+      <w:proofErr w:type="spellEnd"/>
     </w:p>
     <w:p>
       <w:pPr>
@@ -3758,7 +5235,32 @@
         <w:rPr>
           <w:lang w:val="en-US"/>
         </w:rPr>
-        <w:t>3. Eval_new_test.ipynb</w:t>
+        <w:t xml:space="preserve"> </w:t>
+      </w:r>
+      <w:r>
+        <w:rPr>
+          <w:lang w:val="en-US"/>
+        </w:rPr>
+        <w:t>4_</w:t>
+      </w:r>
+      <w:r>
+        <w:rPr>
+          <w:lang w:val="en-US"/>
+        </w:rPr>
+        <w:t>BubbleTracker.py</w:t>
+      </w:r>
+    </w:p>
+    <w:p>
+      <w:pPr>
+        <w:rPr>
+          <w:lang w:val="en-US"/>
+        </w:rPr>
+      </w:pPr>
+      <w:r>
+        <w:rPr>
+          <w:lang w:val="en-US"/>
+        </w:rPr>
+        <w:t>Kalman Filter based Centroid Tracker</w:t>
       </w:r>
     </w:p>
     <w:p>
@@ -3785,13 +5287,107 @@
         <w:rPr>
           <w:lang w:val="en-US"/>
         </w:rPr>
-        <w:t>Evaluates performance of custom bubble detection model on new test images</w:t>
-      </w:r>
-      <w:r>
-        <w:rPr>
-          <w:lang w:val="en-US"/>
-        </w:rPr>
-        <w:t xml:space="preserve"> that were not tested yet during the training process</w:t>
+        <w:t>Helps characterizing detachment and coalescence throughout the nucleation process</w:t>
+      </w:r>
+      <w:r>
+        <w:rPr>
+          <w:lang w:val="en-US"/>
+        </w:rPr>
+        <w:t xml:space="preserve"> (time series)</w:t>
+      </w:r>
+    </w:p>
+    <w:p>
+      <w:pPr>
+        <w:rPr>
+          <w:lang w:val="en-NL"/>
+        </w:rPr>
+      </w:pPr>
+      <w:r>
+        <w:rPr>
+          <w:lang w:val="en-US"/>
+        </w:rPr>
+        <w:t>Assigns detected bounding boxes (</w:t>
+      </w:r>
+      <w:proofErr w:type="spellStart"/>
+      <w:r>
+        <w:rPr>
+          <w:lang w:val="en-US"/>
+        </w:rPr>
+        <w:t>img</w:t>
+      </w:r>
+      <w:proofErr w:type="spellEnd"/>
+      <w:r>
+        <w:rPr>
+          <w:lang w:val="en-US"/>
+        </w:rPr>
+        <w:t xml:space="preserve"> n+1) to tracked bounding boxes (</w:t>
+      </w:r>
+      <w:proofErr w:type="spellStart"/>
+      <w:r>
+        <w:rPr>
+          <w:lang w:val="en-US"/>
+        </w:rPr>
+        <w:t>img</w:t>
+      </w:r>
+      <w:proofErr w:type="spellEnd"/>
+      <w:r>
+        <w:rPr>
+          <w:lang w:val="en-US"/>
+        </w:rPr>
+        <w:t xml:space="preserve"> n) using </w:t>
+      </w:r>
+      <w:proofErr w:type="spellStart"/>
+      <w:r>
+        <w:rPr>
+          <w:lang w:val="en-US"/>
+        </w:rPr>
+        <w:t>IoU</w:t>
+      </w:r>
+      <w:proofErr w:type="spellEnd"/>
+      <w:r>
+        <w:rPr>
+          <w:lang w:val="en-US"/>
+        </w:rPr>
+        <w:t xml:space="preserve"> as a distance metric</w:t>
+      </w:r>
+    </w:p>
+    <w:p>
+      <w:pPr>
+        <w:rPr>
+          <w:lang w:val="en-US"/>
+        </w:rPr>
+      </w:pPr>
+      <w:r>
+        <w:rPr>
+          <w:lang w:val="en-US"/>
+        </w:rPr>
+        <w:t xml:space="preserve">That way bubble sequences can be traced </w:t>
+      </w:r>
+      <w:r>
+        <w:rPr>
+          <w:lang w:val="en-US"/>
+        </w:rPr>
+        <w:sym w:font="Wingdings" w:char="F0E0"/>
+      </w:r>
+      <w:r>
+        <w:rPr>
+          <w:lang w:val="en-US"/>
+        </w:rPr>
+        <w:t xml:space="preserve"> creates a data set of matched and unmatched bounding boxes</w:t>
+      </w:r>
+    </w:p>
+    <w:p>
+      <w:pPr>
+        <w:pStyle w:val="Heading3"/>
+        <w:rPr>
+          <w:lang w:val="en-US"/>
+        </w:rPr>
+      </w:pPr>
+      <w:r>
+        <w:rPr>
+          <w:lang w:val="en-US"/>
+        </w:rPr>
+        <w:t>What to set up</w:t>
       </w:r>
     </w:p>
     <w:p>
@@ -3802,14 +5398,22 @@
           <w:numId w:val="5"/>
         </w:numPr>
         <w:rPr>
-          <w:lang w:val="en-US"/>
-        </w:rPr>
-      </w:pPr>
-      <w:r>
-        <w:rPr>
-          <w:lang w:val="en-US"/>
-        </w:rPr>
-        <w:t>Calculates various precision, recall values</w:t>
+          <w:color w:val="4472C4" w:themeColor="accent1"/>
+          <w:lang w:val="en-US"/>
+        </w:rPr>
+      </w:pPr>
+      <w:r>
+        <w:rPr>
+          <w:color w:val="4472C4" w:themeColor="accent1"/>
+          <w:lang w:val="en-US"/>
+        </w:rPr>
+        <w:t>CUSTOM_MODEL</w:t>
+      </w:r>
+      <w:r>
+        <w:rPr>
+          <w:lang w:val="en-US"/>
+        </w:rPr>
+        <w:t>: Model that provided detections</w:t>
       </w:r>
     </w:p>
     <w:p>
@@ -3820,20 +5424,239 @@
           <w:numId w:val="5"/>
         </w:numPr>
         <w:rPr>
-          <w:lang w:val="en-US"/>
-        </w:rPr>
-      </w:pPr>
-      <w:r>
-        <w:rPr>
-          <w:lang w:val="en-US"/>
-        </w:rPr>
-        <w:t>Creates event file that can be further analyzed with Models_Evaluations.py</w:t>
+          <w:color w:val="4472C4" w:themeColor="accent1"/>
+          <w:lang w:val="en-US"/>
+        </w:rPr>
+      </w:pPr>
+      <w:r>
+        <w:rPr>
+          <w:color w:val="4472C4" w:themeColor="accent1"/>
+          <w:lang w:val="en-US"/>
+        </w:rPr>
+        <w:t>TESTED_IMG_FOLDER</w:t>
+      </w:r>
+      <w:r>
+        <w:rPr>
+          <w:lang w:val="en-US"/>
+        </w:rPr>
+        <w:t>: Folder containing the detections (COCO json files containing bounding boxes) on (experimental) images, provided by the custom model</w:t>
+      </w:r>
+    </w:p>
+    <w:p>
+      <w:pPr>
+        <w:pStyle w:val="ListParagraph"/>
+        <w:numPr>
+          <w:ilvl w:val="0"/>
+          <w:numId w:val="5"/>
+        </w:numPr>
+        <w:rPr>
+          <w:color w:val="4472C4" w:themeColor="accent1"/>
+          <w:lang w:val="en-US"/>
+        </w:rPr>
+      </w:pPr>
+      <w:r>
+        <w:rPr>
+          <w:color w:val="4472C4" w:themeColor="accent1"/>
+          <w:lang w:val="en-US"/>
+        </w:rPr>
+        <w:t>IMG_FOLDER</w:t>
+      </w:r>
+      <w:r>
+        <w:rPr>
+          <w:lang w:val="en-US"/>
+        </w:rPr>
+        <w:t>: Folder containing the original images that the detections were made on</w:t>
+      </w:r>
+    </w:p>
+    <w:p>
+      <w:pPr>
+        <w:pStyle w:val="ListParagraph"/>
+        <w:numPr>
+          <w:ilvl w:val="0"/>
+          <w:numId w:val="5"/>
+        </w:numPr>
+        <w:rPr>
+          <w:color w:val="4472C4" w:themeColor="accent1"/>
+          <w:lang w:val="en-US"/>
+        </w:rPr>
+      </w:pPr>
+      <w:proofErr w:type="spellStart"/>
+      <w:r>
+        <w:rPr>
+          <w:color w:val="4472C4" w:themeColor="accent1"/>
+          <w:lang w:val="en-US"/>
+        </w:rPr>
+        <w:t>img_format</w:t>
+      </w:r>
+      <w:proofErr w:type="spellEnd"/>
+      <w:r>
+        <w:rPr>
+          <w:lang w:val="en-US"/>
+        </w:rPr>
+        <w:t>: format of the images</w:t>
+      </w:r>
+    </w:p>
+    <w:p>
+      <w:pPr>
+        <w:pStyle w:val="ListParagraph"/>
+        <w:numPr>
+          <w:ilvl w:val="0"/>
+          <w:numId w:val="5"/>
+        </w:numPr>
+        <w:rPr>
+          <w:color w:val="4472C4" w:themeColor="accent1"/>
+          <w:lang w:val="en-US"/>
+        </w:rPr>
+      </w:pPr>
+      <w:proofErr w:type="spellStart"/>
+      <w:r>
+        <w:rPr>
+          <w:color w:val="4472C4" w:themeColor="accent1"/>
+          <w:lang w:val="en-US"/>
+        </w:rPr>
+        <w:t>tracker_threshold</w:t>
+      </w:r>
+      <w:proofErr w:type="spellEnd"/>
+      <w:r>
+        <w:rPr>
+          <w:lang w:val="en-US"/>
+        </w:rPr>
+        <w:t>: centroid distance threshold</w:t>
+      </w:r>
+    </w:p>
+    <w:p>
+      <w:pPr>
+        <w:pStyle w:val="ListParagraph"/>
+        <w:numPr>
+          <w:ilvl w:val="0"/>
+          <w:numId w:val="5"/>
+        </w:numPr>
+        <w:rPr>
+          <w:color w:val="4472C4" w:themeColor="accent1"/>
+          <w:lang w:val="en-US"/>
+        </w:rPr>
+      </w:pPr>
+      <w:proofErr w:type="spellStart"/>
+      <w:r>
+        <w:rPr>
+          <w:color w:val="4472C4" w:themeColor="accent1"/>
+          <w:lang w:val="en-US"/>
+        </w:rPr>
+        <w:t>img_width_mm</w:t>
+      </w:r>
+      <w:proofErr w:type="spellEnd"/>
+      <w:r>
+        <w:rPr>
+          <w:lang w:val="en-US"/>
+        </w:rPr>
+        <w:t>: original width of the region of interest within the image (in mm)</w:t>
+      </w:r>
+    </w:p>
+    <w:p>
+      <w:pPr>
+        <w:pStyle w:val="ListParagraph"/>
+        <w:numPr>
+          <w:ilvl w:val="0"/>
+          <w:numId w:val="5"/>
+        </w:numPr>
+        <w:rPr>
+          <w:lang w:val="en-US"/>
+        </w:rPr>
+      </w:pPr>
+      <w:r>
+        <w:rPr>
+          <w:lang w:val="en-US"/>
+        </w:rPr>
+        <w:t xml:space="preserve">Names of the </w:t>
+      </w:r>
+      <w:proofErr w:type="spellStart"/>
+      <w:r>
+        <w:rPr>
+          <w:lang w:val="en-US"/>
+        </w:rPr>
+        <w:t>textfiles</w:t>
+      </w:r>
+      <w:proofErr w:type="spellEnd"/>
+      <w:r>
+        <w:rPr>
+          <w:lang w:val="en-US"/>
+        </w:rPr>
+        <w:t xml:space="preserve"> for saving the number of unmatched bubbles and the average diameter of unmatched bubbles</w:t>
+      </w:r>
+    </w:p>
+    <w:p>
+      <w:pPr>
+        <w:rPr>
+          <w:lang w:val="en-US"/>
+        </w:rPr>
+      </w:pPr>
+    </w:p>
+    <w:p>
+      <w:pPr>
+        <w:pStyle w:val="Heading2"/>
+        <w:numPr>
+          <w:ilvl w:val="0"/>
+          <w:numId w:val="17"/>
+        </w:numPr>
+        <w:rPr>
+          <w:lang w:val="en-US"/>
+        </w:rPr>
+      </w:pPr>
+      <w:r>
+        <w:rPr>
+          <w:lang w:val="en-US"/>
+        </w:rPr>
+        <w:t xml:space="preserve"> EvalCoco_PRCurve.py</w:t>
       </w:r>
     </w:p>
     <w:p>
       <w:pPr>
         <w:pStyle w:val="Heading3"/>
         <w:rPr>
+          <w:rFonts w:ascii="Arial" w:eastAsiaTheme="minorHAnsi" w:hAnsi="Arial" w:cstheme="minorBidi"/>
+          <w:color w:val="auto"/>
+          <w:sz w:val="22"/>
+          <w:szCs w:val="22"/>
+          <w:lang w:val="en-US"/>
+        </w:rPr>
+      </w:pPr>
+      <w:r>
+        <w:rPr>
+          <w:rFonts w:ascii="Arial" w:eastAsiaTheme="minorHAnsi" w:hAnsi="Arial" w:cstheme="minorBidi"/>
+          <w:color w:val="auto"/>
+          <w:sz w:val="22"/>
+          <w:szCs w:val="22"/>
+          <w:lang w:val="en-US"/>
+        </w:rPr>
+        <w:t>Plots the Precision Recall Curve for a tested image set</w:t>
+      </w:r>
+    </w:p>
+    <w:p>
+      <w:pPr>
+        <w:pStyle w:val="Heading3"/>
+        <w:rPr>
+          <w:rFonts w:ascii="Arial" w:eastAsiaTheme="minorHAnsi" w:hAnsi="Arial" w:cstheme="minorBidi"/>
+          <w:color w:val="auto"/>
+          <w:sz w:val="22"/>
+          <w:szCs w:val="22"/>
+          <w:lang w:val="en-US"/>
+        </w:rPr>
+      </w:pPr>
+      <w:r>
+        <w:rPr>
+          <w:rFonts w:ascii="Arial" w:eastAsiaTheme="minorHAnsi" w:hAnsi="Arial" w:cstheme="minorBidi"/>
+          <w:color w:val="auto"/>
+          <w:sz w:val="22"/>
+          <w:szCs w:val="22"/>
+          <w:lang w:val="en-US"/>
+        </w:rPr>
+        <w:t>Needs coco json files containing the annotation and detection bounding boxes</w:t>
+      </w:r>
+    </w:p>
+    <w:p>
+      <w:pPr>
+        <w:pStyle w:val="Heading3"/>
+        <w:rPr>
           <w:lang w:val="en-US"/>
         </w:rPr>
       </w:pPr>
@@ -3864,22 +5687,223 @@
       </w:r>
       <w:r>
         <w:rPr>
+          <w:lang w:val="en-US"/>
+        </w:rPr>
+        <w:t xml:space="preserve">: </w:t>
+      </w:r>
+      <w:r>
+        <w:rPr>
+          <w:lang w:val="en-US"/>
+        </w:rPr>
+        <w:t>Model that provided detections</w:t>
+      </w:r>
+    </w:p>
+    <w:p>
+      <w:pPr>
+        <w:pStyle w:val="ListParagraph"/>
+        <w:numPr>
+          <w:ilvl w:val="0"/>
+          <w:numId w:val="5"/>
+        </w:numPr>
+        <w:rPr>
           <w:color w:val="4472C4" w:themeColor="accent1"/>
           <w:lang w:val="en-US"/>
         </w:rPr>
-        <w:t>:</w:t>
-      </w:r>
-      <w:r>
-        <w:rPr>
-          <w:lang w:val="en-US"/>
-        </w:rPr>
+      </w:pPr>
+      <w:r>
+        <w:rPr>
+          <w:color w:val="4472C4" w:themeColor="accent1"/>
+          <w:lang w:val="en-US"/>
+        </w:rPr>
+        <w:t>TESTED_IMG_FOLDER</w:t>
+      </w:r>
+      <w:r>
+        <w:rPr>
+          <w:lang w:val="en-US"/>
+        </w:rPr>
+        <w:t xml:space="preserve">: </w:t>
+      </w:r>
+      <w:r>
+        <w:rPr>
+          <w:lang w:val="en-US"/>
+        </w:rPr>
+        <w:t xml:space="preserve">Folder containing the </w:t>
+      </w:r>
+      <w:r>
+        <w:rPr>
+          <w:lang w:val="en-US"/>
+        </w:rPr>
+        <w:t xml:space="preserve">annotations and </w:t>
+      </w:r>
+      <w:r>
+        <w:rPr>
+          <w:lang w:val="en-US"/>
+        </w:rPr>
+        <w:t>detections (COCO json files containing bounding boxes) on images, provided by the custom model</w:t>
+      </w:r>
+    </w:p>
+    <w:p>
+      <w:pPr>
+        <w:pStyle w:val="Heading2"/>
+        <w:rPr>
+          <w:lang w:val="en-US"/>
+        </w:rPr>
+      </w:pPr>
+      <w:r>
+        <w:rPr>
+          <w:lang w:val="en-US"/>
+        </w:rPr>
+        <w:lastRenderedPageBreak/>
         <w:t xml:space="preserve"> </w:t>
       </w:r>
-      <w:r>
-        <w:rPr>
-          <w:lang w:val="en-US"/>
-        </w:rPr>
-        <w:t>Name of custom trained model</w:t>
+    </w:p>
+    <w:p>
+      <w:pPr>
+        <w:pStyle w:val="Heading2"/>
+        <w:numPr>
+          <w:ilvl w:val="0"/>
+          <w:numId w:val="17"/>
+        </w:numPr>
+        <w:rPr>
+          <w:lang w:val="en-US"/>
+        </w:rPr>
+      </w:pPr>
+      <w:r>
+        <w:rPr>
+          <w:lang w:val="en-US"/>
+        </w:rPr>
+        <w:t>Create_CocoJson.py</w:t>
+      </w:r>
+    </w:p>
+    <w:p>
+      <w:pPr>
+        <w:rPr>
+          <w:lang w:val="en-US"/>
+        </w:rPr>
+      </w:pPr>
+      <w:r>
+        <w:rPr>
+          <w:lang w:val="en-NL"/>
+        </w:rPr>
+        <w:t xml:space="preserve">Creates json file in COCO format </w:t>
+      </w:r>
+      <w:r>
+        <w:rPr>
+          <w:lang w:val="en-US"/>
+        </w:rPr>
+        <w:t>containing the bounding box characteristics (e.g. coordinates) of annotations or detections</w:t>
+      </w:r>
+    </w:p>
+    <w:p>
+      <w:pPr>
+        <w:rPr>
+          <w:lang w:val="en-NL"/>
+        </w:rPr>
+      </w:pPr>
+      <w:r>
+        <w:rPr>
+          <w:lang w:val="en-NL"/>
+        </w:rPr>
+        <w:t>used for calculation of evaluation metrics</w:t>
+      </w:r>
+    </w:p>
+    <w:p>
+      <w:pPr>
+        <w:pStyle w:val="Heading2"/>
+        <w:rPr>
+          <w:lang w:val="en-US"/>
+        </w:rPr>
+      </w:pPr>
+      <w:r>
+        <w:rPr>
+          <w:lang w:val="en-US"/>
+        </w:rPr>
+        <w:t xml:space="preserve"> </w:t>
+      </w:r>
+    </w:p>
+    <w:p>
+      <w:pPr>
+        <w:pStyle w:val="Heading2"/>
+        <w:numPr>
+          <w:ilvl w:val="0"/>
+          <w:numId w:val="17"/>
+        </w:numPr>
+        <w:rPr>
+          <w:lang w:val="en-US"/>
+        </w:rPr>
+      </w:pPr>
+      <w:r>
+        <w:rPr>
+          <w:lang w:val="en-US"/>
+        </w:rPr>
+        <w:t>ODE</w:t>
+      </w:r>
+      <w:r>
+        <w:rPr>
+          <w:lang w:val="en-US"/>
+        </w:rPr>
+        <w:t>_bubble_growth</w:t>
+      </w:r>
+      <w:r>
+        <w:rPr>
+          <w:lang w:val="en-US"/>
+        </w:rPr>
+        <w:t>.py</w:t>
+      </w:r>
+    </w:p>
+    <w:p>
+      <w:pPr>
+        <w:pStyle w:val="Heading3"/>
+        <w:rPr>
+          <w:lang w:val="en-US"/>
+        </w:rPr>
+      </w:pPr>
+      <w:r>
+        <w:rPr>
+          <w:lang w:val="en-US"/>
+        </w:rPr>
+        <w:t>What it does</w:t>
+      </w:r>
+    </w:p>
+    <w:p>
+      <w:pPr>
+        <w:rPr>
+          <w:lang w:val="en-US"/>
+        </w:rPr>
+      </w:pPr>
+      <w:r>
+        <w:rPr>
+          <w:lang w:val="en-US"/>
+        </w:rPr>
+        <w:t xml:space="preserve">Solves the model of Epstein and </w:t>
+      </w:r>
+      <w:proofErr w:type="spellStart"/>
+      <w:r>
+        <w:rPr>
+          <w:lang w:val="en-US"/>
+        </w:rPr>
+        <w:t>Plesset</w:t>
+      </w:r>
+      <w:proofErr w:type="spellEnd"/>
+      <w:r>
+        <w:rPr>
+          <w:lang w:val="en-US"/>
+        </w:rPr>
+        <w:t xml:space="preserve"> for the growth of a single bubble in a bulk liquid via diffusion</w:t>
+      </w:r>
+    </w:p>
+    <w:p>
+      <w:pPr>
+        <w:pStyle w:val="Heading3"/>
+        <w:rPr>
+          <w:lang w:val="en-US"/>
+        </w:rPr>
+      </w:pPr>
+      <w:r>
+        <w:rPr>
+          <w:lang w:val="en-US"/>
+        </w:rPr>
+        <w:t>What to set up</w:t>
       </w:r>
     </w:p>
     <w:p>
@@ -3895,110 +5919,132 @@
       </w:pPr>
       <w:r>
         <w:rPr>
-          <w:color w:val="4472C4" w:themeColor="accent1"/>
-          <w:lang w:val="en-US"/>
-        </w:rPr>
-        <w:t>CUSTOM_CHECKPOINT</w:t>
-      </w:r>
-      <w:r>
-        <w:rPr>
-          <w:color w:val="4472C4" w:themeColor="accent1"/>
-          <w:lang w:val="en-US"/>
-        </w:rPr>
-        <w:t>:</w:t>
-      </w:r>
-      <w:r>
-        <w:rPr>
-          <w:lang w:val="en-US"/>
-        </w:rPr>
-        <w:t xml:space="preserve"> Indicate (training) checkpoint of custom model (check model folder for latest checkpoint to use fully trained model)</w:t>
-      </w:r>
-    </w:p>
-    <w:p>
-      <w:pPr>
-        <w:pStyle w:val="ListParagraph"/>
-        <w:numPr>
-          <w:ilvl w:val="0"/>
-          <w:numId w:val="5"/>
-        </w:numPr>
-        <w:rPr>
-          <w:lang w:val="en-US"/>
-        </w:rPr>
-      </w:pPr>
-      <w:r>
-        <w:rPr>
-          <w:color w:val="4472C4" w:themeColor="accent1"/>
-          <w:lang w:val="en-US"/>
-        </w:rPr>
-        <w:t>NEW_TEST_IMGS</w:t>
-      </w:r>
-      <w:r>
-        <w:rPr>
-          <w:lang w:val="en-US"/>
-        </w:rPr>
-        <w:t>: Name of folder of new test images</w:t>
-      </w:r>
-    </w:p>
-    <w:p>
-      <w:pPr>
-        <w:pStyle w:val="ListParagraph"/>
-        <w:numPr>
-          <w:ilvl w:val="0"/>
-          <w:numId w:val="5"/>
-        </w:numPr>
-        <w:rPr>
-          <w:lang w:val="en-US"/>
-        </w:rPr>
-      </w:pPr>
-      <w:r>
-        <w:rPr>
-          <w:color w:val="4472C4" w:themeColor="accent1"/>
-          <w:lang w:val="en-US"/>
-        </w:rPr>
-        <w:t>NEW_RECORD_FILE_NAME</w:t>
-      </w:r>
-      <w:r>
-        <w:rPr>
-          <w:lang w:val="en-US"/>
-        </w:rPr>
-        <w:t>: Unique name for tf record file</w:t>
-      </w:r>
-    </w:p>
-    <w:p>
-      <w:pPr>
-        <w:pStyle w:val="ListParagraph"/>
-        <w:numPr>
-          <w:ilvl w:val="0"/>
-          <w:numId w:val="5"/>
-        </w:numPr>
-        <w:rPr>
-          <w:lang w:val="en-US"/>
-        </w:rPr>
-      </w:pPr>
-      <w:r>
-        <w:rPr>
-          <w:lang w:val="en-US"/>
-        </w:rPr>
-        <w:t>Run evaluation command in terminal</w:t>
-      </w:r>
-    </w:p>
-    <w:p>
-      <w:pPr>
-        <w:pStyle w:val="ListParagraph"/>
-        <w:numPr>
-          <w:ilvl w:val="0"/>
-          <w:numId w:val="5"/>
-        </w:numPr>
-        <w:rPr>
-          <w:lang w:val="en-US"/>
-        </w:rPr>
-      </w:pPr>
-      <w:r>
-        <w:rPr>
-          <w:lang w:val="en-US"/>
-        </w:rPr>
-        <w:t>Possible to call tensorboard in order to view evaluation values there</w:t>
-      </w:r>
+          <w:lang w:val="en-US"/>
+        </w:rPr>
+        <w:t>Indicate pressure values before and after the pressure drop (that initializes supersaturation conditions in the experiments)</w:t>
+      </w:r>
+      <w:r>
+        <w:rPr>
+          <w:lang w:val="en-US"/>
+        </w:rPr>
+        <w:t xml:space="preserve"> and the time span</w:t>
+      </w:r>
+    </w:p>
+    <w:p>
+      <w:pPr>
+        <w:rPr>
+          <w:lang w:val="en-US"/>
+        </w:rPr>
+      </w:pPr>
+    </w:p>
+    <w:p>
+      <w:pPr>
+        <w:pStyle w:val="ListParagraph"/>
+        <w:numPr>
+          <w:ilvl w:val="0"/>
+          <w:numId w:val="17"/>
+        </w:numPr>
+        <w:rPr>
+          <w:rFonts w:asciiTheme="majorHAnsi" w:eastAsiaTheme="majorEastAsia" w:hAnsiTheme="majorHAnsi" w:cstheme="majorBidi"/>
+          <w:color w:val="2F5496" w:themeColor="accent1" w:themeShade="BF"/>
+          <w:sz w:val="26"/>
+          <w:szCs w:val="26"/>
+          <w:lang w:val="en-US"/>
+        </w:rPr>
+      </w:pPr>
+      <w:r>
+        <w:rPr>
+          <w:rFonts w:asciiTheme="majorHAnsi" w:eastAsiaTheme="majorEastAsia" w:hAnsiTheme="majorHAnsi" w:cstheme="majorBidi"/>
+          <w:color w:val="2F5496" w:themeColor="accent1" w:themeShade="BF"/>
+          <w:sz w:val="26"/>
+          <w:szCs w:val="26"/>
+          <w:lang w:val="en-US"/>
+        </w:rPr>
+        <w:t xml:space="preserve"> File for specifying the region of interest within images: </w:t>
+      </w:r>
+      <w:proofErr w:type="spellStart"/>
+      <w:r>
+        <w:rPr>
+          <w:rFonts w:asciiTheme="majorHAnsi" w:eastAsiaTheme="majorEastAsia" w:hAnsiTheme="majorHAnsi" w:cstheme="majorBidi"/>
+          <w:color w:val="2F5496" w:themeColor="accent1" w:themeShade="BF"/>
+          <w:sz w:val="26"/>
+          <w:szCs w:val="26"/>
+          <w:lang w:val="en-US"/>
+        </w:rPr>
+        <w:t>Img_postproc_params.jso</w:t>
+      </w:r>
+      <w:r>
+        <w:rPr>
+          <w:rFonts w:asciiTheme="majorHAnsi" w:eastAsiaTheme="majorEastAsia" w:hAnsiTheme="majorHAnsi" w:cstheme="majorBidi"/>
+          <w:color w:val="2F5496" w:themeColor="accent1" w:themeShade="BF"/>
+          <w:sz w:val="26"/>
+          <w:szCs w:val="26"/>
+          <w:lang w:val="en-US"/>
+        </w:rPr>
+        <w:t>n</w:t>
+      </w:r>
+      <w:proofErr w:type="spellEnd"/>
+    </w:p>
+    <w:p>
+      <w:pPr>
+        <w:pStyle w:val="Heading3"/>
+        <w:rPr>
+          <w:lang w:val="en-US"/>
+        </w:rPr>
+      </w:pPr>
+      <w:r>
+        <w:rPr>
+          <w:lang w:val="en-US"/>
+        </w:rPr>
+        <w:t>What it does</w:t>
+      </w:r>
+    </w:p>
+    <w:p>
+      <w:pPr>
+        <w:rPr>
+          <w:lang w:val="en-US"/>
+        </w:rPr>
+      </w:pPr>
+      <w:r>
+        <w:rPr>
+          <w:lang w:val="en-US"/>
+        </w:rPr>
+        <w:t>Contains parameters for specifying the region of interest within an (experimental) image where detections should be made on</w:t>
+      </w:r>
+    </w:p>
+    <w:p>
+      <w:pPr>
+        <w:rPr>
+          <w:lang w:val="en-US"/>
+        </w:rPr>
+      </w:pPr>
+      <w:r>
+        <w:rPr>
+          <w:lang w:val="en-US"/>
+        </w:rPr>
+        <w:t>Corresponds to the region on the metal substrate that is colored with the marker</w:t>
+      </w:r>
+    </w:p>
+    <w:p>
+      <w:pPr>
+        <w:rPr>
+          <w:lang w:val="en-US"/>
+        </w:rPr>
+      </w:pPr>
+    </w:p>
+    <w:p>
+      <w:pPr>
+        <w:rPr>
+          <w:lang w:val="en-US"/>
+        </w:rPr>
+      </w:pPr>
+    </w:p>
+    <w:p>
+      <w:pPr>
+        <w:rPr>
+          <w:lang w:val="en-US"/>
+        </w:rPr>
+      </w:pPr>
     </w:p>
     <w:sectPr>
       <w:pgSz w:w="11906" w:h="16838"/>
@@ -5602,6 +7648,118 @@
     </w:lvl>
   </w:abstractNum>
   <w:abstractNum w:abstractNumId="15" w15:restartNumberingAfterBreak="0">
+    <w:nsid w:val="47676DB4"/>
+    <w:multiLevelType w:val="hybridMultilevel"/>
+    <w:tmpl w:val="DD4AEB90"/>
+    <w:lvl w:ilvl="0" w:tplc="4E7C3C3A">
+      <w:numFmt w:val="bullet"/>
+      <w:lvlText w:val=""/>
+      <w:lvlJc w:val="left"/>
+      <w:pPr>
+        <w:ind w:left="720" w:hanging="360"/>
+      </w:pPr>
+      <w:rPr>
+        <w:rFonts w:ascii="Wingdings" w:eastAsiaTheme="minorHAnsi" w:hAnsi="Wingdings" w:cstheme="minorBidi" w:hint="default"/>
+      </w:rPr>
+    </w:lvl>
+    <w:lvl w:ilvl="1" w:tplc="0C000003" w:tentative="1">
+      <w:start w:val="1"/>
+      <w:numFmt w:val="bullet"/>
+      <w:lvlText w:val="o"/>
+      <w:lvlJc w:val="left"/>
+      <w:pPr>
+        <w:ind w:left="1440" w:hanging="360"/>
+      </w:pPr>
+      <w:rPr>
+        <w:rFonts w:ascii="Courier New" w:hAnsi="Courier New" w:cs="Courier New" w:hint="default"/>
+      </w:rPr>
+    </w:lvl>
+    <w:lvl w:ilvl="2" w:tplc="0C000005" w:tentative="1">
+      <w:start w:val="1"/>
+      <w:numFmt w:val="bullet"/>
+      <w:lvlText w:val=""/>
+      <w:lvlJc w:val="left"/>
+      <w:pPr>
+        <w:ind w:left="2160" w:hanging="360"/>
+      </w:pPr>
+      <w:rPr>
+        <w:rFonts w:ascii="Wingdings" w:hAnsi="Wingdings" w:hint="default"/>
+      </w:rPr>
+    </w:lvl>
+    <w:lvl w:ilvl="3" w:tplc="0C000001" w:tentative="1">
+      <w:start w:val="1"/>
+      <w:numFmt w:val="bullet"/>
+      <w:lvlText w:val=""/>
+      <w:lvlJc w:val="left"/>
+      <w:pPr>
+        <w:ind w:left="2880" w:hanging="360"/>
+      </w:pPr>
+      <w:rPr>
+        <w:rFonts w:ascii="Symbol" w:hAnsi="Symbol" w:hint="default"/>
+      </w:rPr>
+    </w:lvl>
+    <w:lvl w:ilvl="4" w:tplc="0C000003" w:tentative="1">
+      <w:start w:val="1"/>
+      <w:numFmt w:val="bullet"/>
+      <w:lvlText w:val="o"/>
+      <w:lvlJc w:val="left"/>
+      <w:pPr>
+        <w:ind w:left="3600" w:hanging="360"/>
+      </w:pPr>
+      <w:rPr>
+        <w:rFonts w:ascii="Courier New" w:hAnsi="Courier New" w:cs="Courier New" w:hint="default"/>
+      </w:rPr>
+    </w:lvl>
+    <w:lvl w:ilvl="5" w:tplc="0C000005" w:tentative="1">
+      <w:start w:val="1"/>
+      <w:numFmt w:val="bullet"/>
+      <w:lvlText w:val=""/>
+      <w:lvlJc w:val="left"/>
+      <w:pPr>
+        <w:ind w:left="4320" w:hanging="360"/>
+      </w:pPr>
+      <w:rPr>
+        <w:rFonts w:ascii="Wingdings" w:hAnsi="Wingdings" w:hint="default"/>
+      </w:rPr>
+    </w:lvl>
+    <w:lvl w:ilvl="6" w:tplc="0C000001" w:tentative="1">
+      <w:start w:val="1"/>
+      <w:numFmt w:val="bullet"/>
+      <w:lvlText w:val=""/>
+      <w:lvlJc w:val="left"/>
+      <w:pPr>
+        <w:ind w:left="5040" w:hanging="360"/>
+      </w:pPr>
+      <w:rPr>
+        <w:rFonts w:ascii="Symbol" w:hAnsi="Symbol" w:hint="default"/>
+      </w:rPr>
+    </w:lvl>
+    <w:lvl w:ilvl="7" w:tplc="0C000003" w:tentative="1">
+      <w:start w:val="1"/>
+      <w:numFmt w:val="bullet"/>
+      <w:lvlText w:val="o"/>
+      <w:lvlJc w:val="left"/>
+      <w:pPr>
+        <w:ind w:left="5760" w:hanging="360"/>
+      </w:pPr>
+      <w:rPr>
+        <w:rFonts w:ascii="Courier New" w:hAnsi="Courier New" w:cs="Courier New" w:hint="default"/>
+      </w:rPr>
+    </w:lvl>
+    <w:lvl w:ilvl="8" w:tplc="0C000005" w:tentative="1">
+      <w:start w:val="1"/>
+      <w:numFmt w:val="bullet"/>
+      <w:lvlText w:val=""/>
+      <w:lvlJc w:val="left"/>
+      <w:pPr>
+        <w:ind w:left="6480" w:hanging="360"/>
+      </w:pPr>
+      <w:rPr>
+        <w:rFonts w:ascii="Wingdings" w:hAnsi="Wingdings" w:hint="default"/>
+      </w:rPr>
+    </w:lvl>
+  </w:abstractNum>
+  <w:abstractNum w:abstractNumId="16" w15:restartNumberingAfterBreak="0">
     <w:nsid w:val="4C023BE4"/>
     <w:multiLevelType w:val="hybridMultilevel"/>
     <w:tmpl w:val="8A124BC4"/>
@@ -5714,7 +7872,7 @@
       </w:rPr>
     </w:lvl>
   </w:abstractNum>
-  <w:abstractNum w:abstractNumId="16" w15:restartNumberingAfterBreak="0">
+  <w:abstractNum w:abstractNumId="17" w15:restartNumberingAfterBreak="0">
     <w:nsid w:val="4F74509A"/>
     <w:multiLevelType w:val="hybridMultilevel"/>
     <w:tmpl w:val="CCB4D26E"/>
@@ -5827,7 +7985,7 @@
       </w:rPr>
     </w:lvl>
   </w:abstractNum>
-  <w:abstractNum w:abstractNumId="17" w15:restartNumberingAfterBreak="0">
+  <w:abstractNum w:abstractNumId="18" w15:restartNumberingAfterBreak="0">
     <w:nsid w:val="5F800342"/>
     <w:multiLevelType w:val="hybridMultilevel"/>
     <w:tmpl w:val="690A050C"/>
@@ -5940,7 +8098,7 @@
       </w:rPr>
     </w:lvl>
   </w:abstractNum>
-  <w:abstractNum w:abstractNumId="18" w15:restartNumberingAfterBreak="0">
+  <w:abstractNum w:abstractNumId="19" w15:restartNumberingAfterBreak="0">
     <w:nsid w:val="6ECA115A"/>
     <w:multiLevelType w:val="hybridMultilevel"/>
     <w:tmpl w:val="37040D62"/>
@@ -6032,7 +8190,7 @@
     <w:abstractNumId w:val="8"/>
   </w:num>
   <w:num w:numId="2">
-    <w:abstractNumId w:val="18"/>
+    <w:abstractNumId w:val="19"/>
   </w:num>
   <w:num w:numId="3">
     <w:abstractNumId w:val="7"/>
@@ -6059,10 +8217,10 @@
     <w:abstractNumId w:val="9"/>
   </w:num>
   <w:num w:numId="11">
-    <w:abstractNumId w:val="15"/>
+    <w:abstractNumId w:val="16"/>
   </w:num>
   <w:num w:numId="12">
-    <w:abstractNumId w:val="16"/>
+    <w:abstractNumId w:val="17"/>
   </w:num>
   <w:num w:numId="13">
     <w:abstractNumId w:val="4"/>
@@ -6080,10 +8238,13 @@
     <w:abstractNumId w:val="1"/>
   </w:num>
   <w:num w:numId="18">
-    <w:abstractNumId w:val="17"/>
+    <w:abstractNumId w:val="18"/>
   </w:num>
   <w:num w:numId="19">
     <w:abstractNumId w:val="3"/>
+  </w:num>
+  <w:num w:numId="20">
+    <w:abstractNumId w:val="15"/>
   </w:num>
 </w:numbering>
 </file>
@@ -6555,7 +8716,6 @@
   <w:style w:type="character" w:default="1" w:styleId="DefaultParagraphFont">
     <w:name w:val="Default Paragraph Font"/>
     <w:uiPriority w:val="1"/>
-    <w:semiHidden/>
     <w:unhideWhenUsed/>
   </w:style>
   <w:style w:type="table" w:default="1" w:styleId="TableNormal">

--- a/HowTo_BubTFOD.docx
+++ b/HowTo_BubTFOD.docx
@@ -5689,13 +5689,7 @@
         <w:rPr>
           <w:lang w:val="en-US"/>
         </w:rPr>
-        <w:t xml:space="preserve">: </w:t>
-      </w:r>
-      <w:r>
-        <w:rPr>
-          <w:lang w:val="en-US"/>
-        </w:rPr>
-        <w:t>Model that provided detections</w:t>
+        <w:t>: Model that provided detections</w:t>
       </w:r>
     </w:p>
     <w:p>
@@ -5721,25 +5715,7 @@
         <w:rPr>
           <w:lang w:val="en-US"/>
         </w:rPr>
-        <w:t xml:space="preserve">: </w:t>
-      </w:r>
-      <w:r>
-        <w:rPr>
-          <w:lang w:val="en-US"/>
-        </w:rPr>
-        <w:t xml:space="preserve">Folder containing the </w:t>
-      </w:r>
-      <w:r>
-        <w:rPr>
-          <w:lang w:val="en-US"/>
-        </w:rPr>
-        <w:t xml:space="preserve">annotations and </w:t>
-      </w:r>
-      <w:r>
-        <w:rPr>
-          <w:lang w:val="en-US"/>
-        </w:rPr>
-        <w:t>detections (COCO json files containing bounding boxes) on images, provided by the custom model</w:t>
+        <w:t>: Folder containing the annotations and detections (COCO json files containing bounding boxes) on images, provided by the custom model</w:t>
       </w:r>
     </w:p>
     <w:p>
@@ -5984,6 +5960,37 @@
         <w:t>n</w:t>
       </w:r>
       <w:proofErr w:type="spellEnd"/>
+    </w:p>
+    <w:p>
+      <w:pPr>
+        <w:rPr>
+          <w:lang w:val="en-US"/>
+        </w:rPr>
+      </w:pPr>
+      <w:r>
+        <w:rPr>
+          <w:lang w:val="en-US"/>
+        </w:rPr>
+        <w:t xml:space="preserve">Can be found under </w:t>
+      </w:r>
+      <w:proofErr w:type="spellStart"/>
+      <w:r>
+        <w:rPr>
+          <w:b/>
+          <w:bCs/>
+          <w:lang w:val="en-US"/>
+        </w:rPr>
+        <w:t>Tensorflow</w:t>
+      </w:r>
+      <w:proofErr w:type="spellEnd"/>
+      <w:r>
+        <w:rPr>
+          <w:b/>
+          <w:bCs/>
+          <w:lang w:val="en-US"/>
+        </w:rPr>
+        <w:t>/workspace/images/</w:t>
+      </w:r>
     </w:p>
     <w:p>
       <w:pPr>
@@ -8716,6 +8723,7 @@
   <w:style w:type="character" w:default="1" w:styleId="DefaultParagraphFont">
     <w:name w:val="Default Paragraph Font"/>
     <w:uiPriority w:val="1"/>
+    <w:semiHidden/>
     <w:unhideWhenUsed/>
   </w:style>
   <w:style w:type="table" w:default="1" w:styleId="TableNormal">
